--- a/corals/protocol_docs/marinegeo_protocol_visual_census.docx
+++ b/corals/protocol_docs/marinegeo_protocol_visual_census.docx
@@ -1376,13 +1376,14 @@
         </w:numPr>
       </w:pPr>
       <w:r>
-        <w:t xml:space="preserve">Visualize a “block” bordering the transect line, 5-m wide and 5-m </w:t>
-      </w:r>
-      <w:proofErr w:type="gramStart"/>
-      <w:r>
-        <w:t>high(</w:t>
-      </w:r>
-      <w:proofErr w:type="gramEnd"/>
+        <w:t>Visualize a “block” bordering the transect line, 5-m wide and 5-m high</w:t>
+      </w:r>
+      <w:r>
+        <w:t xml:space="preserve"> </w:t>
+      </w:r>
+      <w:r>
+        <w:t>(</w:t>
+      </w:r>
       <w:hyperlink w:anchor="figure1" w:history="1">
         <w:r>
           <w:rPr>
@@ -1434,11 +1435,7 @@
         </w:numPr>
       </w:pPr>
       <w:r>
-        <w:t xml:space="preserve">Record the taxon, number, and approximate size of all fish species </w:t>
-      </w:r>
-      <w:r>
-        <w:lastRenderedPageBreak/>
-        <w:t>(and other vertebrates such as turtles) seen within the block</w:t>
+        <w:t>Record the taxon, number, and approximate size of all fish species (and other vertebrates such as turtles) seen within the block</w:t>
       </w:r>
       <w:r>
         <w:t>.</w:t>
@@ -1450,6 +1447,7 @@
         <w:ind w:left="900"/>
       </w:pPr>
       <w:r>
+        <w:lastRenderedPageBreak/>
         <w:t xml:space="preserve">Size-classes of total fish length (from snout to tip of tail, or longest distance, including for stingrays) used are 2.5, 5.0, 7.5, 10.0, 12.5, 15.0, 20.0, 25.0, 30.0, 35.0, 40.0, 50.0, 62.5 cm, and above. </w:t>
       </w:r>
     </w:p>
@@ -1514,10 +1512,10 @@
         <mc:AlternateContent>
           <mc:Choice Requires="wpg">
             <w:drawing>
-              <wp:anchor distT="0" distB="0" distL="114300" distR="114300" simplePos="0" relativeHeight="251660288" behindDoc="0" locked="0" layoutInCell="1" allowOverlap="1" wp14:anchorId="47F96598" wp14:editId="45BB5D99">
+              <wp:anchor distT="0" distB="0" distL="114300" distR="114300" simplePos="0" relativeHeight="251660288" behindDoc="0" locked="0" layoutInCell="1" allowOverlap="1" wp14:anchorId="47F96598" wp14:editId="31E0EE27">
                 <wp:simplePos x="0" y="0"/>
                 <wp:positionH relativeFrom="margin">
-                  <wp:posOffset>2969162</wp:posOffset>
+                  <wp:posOffset>3225153</wp:posOffset>
                 </wp:positionH>
                 <wp:positionV relativeFrom="paragraph">
                   <wp:posOffset>98425</wp:posOffset>
@@ -1742,7 +1740,11 @@
           </mc:Choice>
           <mc:Fallback>
             <w:pict>
-              <v:group w14:anchorId="47F96598" id="Group 13" o:spid="_x0000_s1029" style="position:absolute;left:0;text-align:left;margin-left:233.8pt;margin-top:7.75pt;width:216.55pt;height:147.4pt;z-index:251660288;mso-position-horizontal-relative:margin;mso-width-relative:margin;mso-height-relative:margin" coordsize="27502,18719" o:gfxdata="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">
+              <v:group w14:anchorId="47F96598" id="Group 13" o:spid="_x0000_s1029" style="position:absolute;left:0;text-align:left;margin-left:253.95pt;margin-top:7.75pt;width:216.55pt;height:147.4pt;z-index:251660288;mso-position-horizontal-relative:margin;mso-width-relative:margin;mso-height-relative:margin" coordsize="27502,18719" o:gfxdata="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">
+                <v:shapetype id="_x0000_t202" coordsize="21600,21600" o:spt="202" path="m,l,21600r21600,l21600,xe">
+                  <v:stroke joinstyle="miter"/>
+                  <v:path gradientshapeok="t" o:connecttype="rect"/>
+                </v:shapetype>
                 <v:shape id="Text Box 10" o:spid="_x0000_s1030" type="#_x0000_t202" style="position:absolute;left:70;top:14884;width:27432;height:3835;visibility:visible;mso-wrap-style:square;v-text-anchor:top" o:gfxdata="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" stroked="f">
                   <v:textbox style="mso-fit-shape-to-text:t" inset="0,0,0,0">
                     <w:txbxContent>
@@ -1758,7 +1760,7 @@
                             <w:szCs w:val="20"/>
                           </w:rPr>
                         </w:pPr>
-                        <w:bookmarkStart w:id="7" w:name="figure2"/>
+                        <w:bookmarkStart w:id="6" w:name="figure2"/>
                         <w:r>
                           <w:rPr>
                             <w:rFonts w:ascii="Helvetica Neue Light" w:hAnsi="Helvetica Neue Light"/>
@@ -1843,7 +1845,7 @@
                           </w:rPr>
                           <w:t xml:space="preserve"> </w:t>
                         </w:r>
-                        <w:bookmarkEnd w:id="7"/>
+                        <w:bookmarkEnd w:id="6"/>
                         <w:r>
                           <w:rPr>
                             <w:rFonts w:ascii="Helvetica Neue Light" w:hAnsi="Helvetica Neue Light"/>
@@ -1875,6 +1877,25 @@
                     </w:txbxContent>
                   </v:textbox>
                 </v:shape>
+                <v:shapetype id="_x0000_t75" coordsize="21600,21600" o:spt="75" o:preferrelative="t" path="m@4@5l@4@11@9@11@9@5xe" filled="f" stroked="f">
+                  <v:stroke joinstyle="miter"/>
+                  <v:formulas>
+                    <v:f eqn="if lineDrawn pixelLineWidth 0"/>
+                    <v:f eqn="sum @0 1 0"/>
+                    <v:f eqn="sum 0 0 @1"/>
+                    <v:f eqn="prod @2 1 2"/>
+                    <v:f eqn="prod @3 21600 pixelWidth"/>
+                    <v:f eqn="prod @3 21600 pixelHeight"/>
+                    <v:f eqn="sum @0 0 1"/>
+                    <v:f eqn="prod @6 1 2"/>
+                    <v:f eqn="prod @7 21600 pixelWidth"/>
+                    <v:f eqn="sum @8 21600 0"/>
+                    <v:f eqn="prod @7 21600 pixelHeight"/>
+                    <v:f eqn="sum @10 21600 0"/>
+                  </v:formulas>
+                  <v:path o:extrusionok="f" gradientshapeok="t" o:connecttype="rect"/>
+                  <o:lock v:ext="edit" aspectratio="t"/>
+                </v:shapetype>
                 <v:shape id="Picture 12" o:spid="_x0000_s1031" type="#_x0000_t75" style="position:absolute;width:27432;height:14331;visibility:visible;mso-wrap-style:square" o:gfxdata="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" stroked="t" strokecolor="black [3213]">
                   <v:imagedata r:id="rId17" o:title=""/>
                   <v:path arrowok="t"/>
@@ -2058,11 +2079,11 @@
       <w:pPr>
         <w:pStyle w:val="Heading2"/>
       </w:pPr>
-      <w:bookmarkStart w:id="6" w:name="data-submission"/>
+      <w:bookmarkStart w:id="7" w:name="data-submission"/>
       <w:r>
         <w:t>Data Submission</w:t>
       </w:r>
-      <w:bookmarkEnd w:id="6"/>
+      <w:bookmarkEnd w:id="7"/>
     </w:p>
     <w:p>
       <w:pPr>

--- a/corals/protocol_docs/marinegeo_protocol_visual_census.docx
+++ b/corals/protocol_docs/marinegeo_protocol_visual_census.docx
@@ -11,6 +11,40 @@
       </w:r>
       <w:r>
         <w:t>Diver Visual Survey</w:t>
+      </w:r>
+    </w:p>
+    <w:p>
+      <w:pPr>
+        <w:pStyle w:val="BodyText"/>
+      </w:pPr>
+      <w:r>
+        <w:rPr>
+          <w:noProof/>
+        </w:rPr>
+        <w:pict w14:anchorId="77004459">
+          <v:shapetype id="_x0000_t75" coordsize="21600,21600" o:spt="75" o:preferrelative="t" path="m@4@5l@4@11@9@11@9@5xe" filled="f" stroked="f">
+            <v:stroke joinstyle="miter"/>
+            <v:formulas>
+              <v:f eqn="if lineDrawn pixelLineWidth 0"/>
+              <v:f eqn="sum @0 1 0"/>
+              <v:f eqn="sum 0 0 @1"/>
+              <v:f eqn="prod @2 1 2"/>
+              <v:f eqn="prod @3 21600 pixelWidth"/>
+              <v:f eqn="prod @3 21600 pixelHeight"/>
+              <v:f eqn="sum @0 0 1"/>
+              <v:f eqn="prod @6 1 2"/>
+              <v:f eqn="prod @7 21600 pixelWidth"/>
+              <v:f eqn="sum @8 21600 0"/>
+              <v:f eqn="prod @7 21600 pixelHeight"/>
+              <v:f eqn="sum @10 21600 0"/>
+            </v:formulas>
+            <v:path o:extrusionok="f" gradientshapeok="t" o:connecttype="rect"/>
+            <o:lock v:ext="edit" aspectratio="t"/>
+          </v:shapetype>
+          <v:shape id="_x0000_i1029" type="#_x0000_t75" alt="" style="width:467.85pt;height:1.5pt;mso-width-percent:0;mso-height-percent:0;mso-width-percent:0;mso-height-percent:0" o:hrpct="0" o:hralign="center" o:hr="t">
+            <v:imagedata r:id="rId7" o:title="Default Line"/>
+          </v:shape>
+        </w:pict>
       </w:r>
     </w:p>
     <w:p>
@@ -40,7 +74,7 @@
                     </pic:cNvPicPr>
                   </pic:nvPicPr>
                   <pic:blipFill>
-                    <a:blip r:embed="rId7">
+                    <a:blip r:embed="rId8">
                       <a:extLst>
                         <a:ext uri="{28A0092B-C50C-407E-A947-70E740481C1C}">
                           <a14:useLocalDpi xmlns:a14="http://schemas.microsoft.com/office/drawing/2010/main" val="0"/>
@@ -149,7 +183,7 @@
                     <pic:cNvPicPr/>
                   </pic:nvPicPr>
                   <pic:blipFill>
-                    <a:blip r:embed="rId8" cstate="print">
+                    <a:blip r:embed="rId9" cstate="print">
                       <a:extLst>
                         <a:ext uri="{28A0092B-C50C-407E-A947-70E740481C1C}">
                           <a14:useLocalDpi xmlns:a14="http://schemas.microsoft.com/office/drawing/2010/main" val="0"/>
@@ -229,7 +263,7 @@
         </w:rPr>
         <w:t xml:space="preserve">These methods are identical to, and adopted from, those employed by the </w:t>
       </w:r>
-      <w:hyperlink r:id="rId9" w:history="1">
+      <w:hyperlink r:id="rId10" w:history="1">
         <w:r>
           <w:rPr>
             <w:rStyle w:val="Hyperlink"/>
@@ -272,7 +306,7 @@
         </w:rPr>
         <w:t xml:space="preserve"> and RLS global databases. We provide an abbreviated summary of their detailed protocol below, but those working in high diversity systems, with schooling fishes, in kelp forests, or facing other challenges may wish to consult the </w:t>
       </w:r>
-      <w:hyperlink r:id="rId10" w:history="1">
+      <w:hyperlink r:id="rId11" w:history="1">
         <w:r>
           <w:rPr>
             <w:rStyle w:val="Hyperlink"/>
@@ -300,7 +334,7 @@
         </w:rPr>
         <w:t xml:space="preserve">Additional copies of this protocol, field datasheets, data entry templates, instructional videos, literature, and more can be found at: </w:t>
       </w:r>
-      <w:hyperlink r:id="rId11" w:history="1">
+      <w:hyperlink r:id="rId12" w:history="1">
         <w:r>
           <w:rPr>
             <w:rStyle w:val="Hyperlink"/>
@@ -320,6 +354,16 @@
       <w:pPr>
         <w:pStyle w:val="Compact"/>
       </w:pPr>
+      <w:r>
+        <w:rPr>
+          <w:noProof/>
+        </w:rPr>
+        <w:pict w14:anchorId="6B49DF9E">
+          <v:shape id="_x0000_i1028" type="#_x0000_t75" alt="" style="width:467.85pt;height:1.5pt;mso-width-percent:0;mso-height-percent:0;mso-width-percent:0;mso-height-percent:0" o:hrpct="0" o:hralign="center" o:hr="t">
+            <v:imagedata r:id="rId7" o:title="Default Line"/>
+          </v:shape>
+        </w:pict>
+      </w:r>
     </w:p>
     <w:p>
       <w:pPr>
@@ -489,6 +533,21 @@
     </w:p>
     <w:p>
       <w:pPr>
+        <w:pStyle w:val="Compact"/>
+      </w:pPr>
+      <w:r>
+        <w:rPr>
+          <w:noProof/>
+        </w:rPr>
+        <w:pict w14:anchorId="1CE95613">
+          <v:shape id="_x0000_i1027" type="#_x0000_t75" alt="" style="width:467.85pt;height:1.5pt;mso-width-percent:0;mso-height-percent:0;mso-width-percent:0;mso-height-percent:0" o:hrpct="0" o:hralign="center" o:hr="t">
+            <v:imagedata r:id="rId7" o:title="Default Line"/>
+          </v:shape>
+        </w:pict>
+      </w:r>
+    </w:p>
+    <w:p>
+      <w:pPr>
         <w:pStyle w:val="Heading2"/>
       </w:pPr>
       <w:bookmarkStart w:id="2" w:name="requirements"/>
@@ -523,7 +582,7 @@
       <w:r>
         <w:t xml:space="preserve"> data should first be trained by authorized Reef Life Survey trainers. Contact </w:t>
       </w:r>
-      <w:hyperlink r:id="rId12" w:history="1">
+      <w:hyperlink r:id="rId13" w:history="1">
         <w:r>
           <w:rPr>
             <w:rStyle w:val="Hyperlink"/>
@@ -606,7 +665,6 @@
         <w:pStyle w:val="Compact"/>
       </w:pPr>
       <w:r>
-        <w:lastRenderedPageBreak/>
         <w:t xml:space="preserve">Replication: </w:t>
       </w:r>
       <w:r>
@@ -749,6 +807,21 @@
     </w:p>
     <w:p>
       <w:pPr>
+        <w:pStyle w:val="Compact"/>
+      </w:pPr>
+      <w:r>
+        <w:rPr>
+          <w:noProof/>
+        </w:rPr>
+        <w:pict w14:anchorId="2E9E303A">
+          <v:shape id="_x0000_i1026" type="#_x0000_t75" alt="" style="width:467.85pt;height:1.5pt;mso-width-percent:0;mso-height-percent:0;mso-width-percent:0;mso-height-percent:0" o:hrpct="0" o:hralign="center" o:hr="t">
+            <v:imagedata r:id="rId7" o:title="Default Line"/>
+          </v:shape>
+        </w:pict>
+      </w:r>
+    </w:p>
+    <w:p>
+      <w:pPr>
         <w:pStyle w:val="Heading2"/>
       </w:pPr>
       <w:bookmarkStart w:id="3" w:name="methods"/>
@@ -764,7 +837,7 @@
       <w:r>
         <w:t xml:space="preserve">Fully review this and any additional protocols necessary for the sampling excursion. Address any questions or concerns to </w:t>
       </w:r>
-      <w:hyperlink r:id="rId13">
+      <w:hyperlink r:id="rId14">
         <w:r>
           <w:rPr>
             <w:rStyle w:val="Hyperlink"/>
@@ -825,6 +898,17 @@
         <w:pStyle w:val="Heading2"/>
         <w:rPr>
           <w:rFonts w:asciiTheme="minorHAnsi" w:hAnsiTheme="minorHAnsi"/>
+          <w:color w:val="auto"/>
+          <w:sz w:val="24"/>
+          <w:szCs w:val="24"/>
+        </w:rPr>
+      </w:pPr>
+    </w:p>
+    <w:p>
+      <w:pPr>
+        <w:pStyle w:val="Heading2"/>
+        <w:rPr>
+          <w:rFonts w:asciiTheme="minorHAnsi" w:hAnsiTheme="minorHAnsi"/>
           <w:i/>
           <w:color w:val="auto"/>
           <w:sz w:val="24"/>
@@ -985,19 +1069,100 @@
         </w:numPr>
       </w:pPr>
       <w:r>
+        <w:t>Conduct fish surveys (</w:t>
+      </w:r>
+      <w:r>
+        <w:rPr>
+          <w:b/>
+        </w:rPr>
+        <w:t>Method 1</w:t>
+      </w:r>
+      <w:r>
+        <w:t>):</w:t>
+      </w:r>
+    </w:p>
+    <w:p>
+      <w:pPr>
+        <w:pStyle w:val="ListParagraph"/>
+        <w:numPr>
+          <w:ilvl w:val="1"/>
+          <w:numId w:val="6"/>
+        </w:numPr>
+      </w:pPr>
+      <w:r>
+        <w:t>Visualize a “block” bordering the transect line, 5-m wide and 5-m high</w:t>
+      </w:r>
+      <w:r>
+        <w:t xml:space="preserve"> </w:t>
+      </w:r>
+      <w:r>
+        <w:t>(</w:t>
+      </w:r>
+      <w:hyperlink w:anchor="figure1" w:history="1">
+        <w:r>
+          <w:rPr>
+            <w:rStyle w:val="Hyperlink"/>
+          </w:rPr>
+          <w:t>Fig. 1</w:t>
+        </w:r>
+      </w:hyperlink>
+      <w:r>
+        <w:t>). Two divers work in a team;</w:t>
+      </w:r>
+      <w:r>
+        <w:t xml:space="preserve"> </w:t>
+      </w:r>
+      <w:r>
+        <w:t>each record data from a 5-x-5 m block on either side of the transect line</w:t>
+      </w:r>
+      <w:r>
+        <w:t>.</w:t>
+      </w:r>
+    </w:p>
+    <w:p>
+      <w:pPr>
+        <w:pStyle w:val="ListParagraph"/>
+        <w:numPr>
+          <w:ilvl w:val="1"/>
+          <w:numId w:val="6"/>
+        </w:numPr>
+      </w:pPr>
+      <w:r>
+        <w:t xml:space="preserve">Swim through the center of this block about 1-m from the seabed, moving to search </w:t>
+      </w:r>
+      <w:r>
+        <w:t xml:space="preserve">any </w:t>
+      </w:r>
+      <w:r>
+        <w:t>caves, crevasses, and overhangs</w:t>
+      </w:r>
+      <w:r>
+        <w:t>.</w:t>
+      </w:r>
+    </w:p>
+    <w:p>
+      <w:pPr>
+        <w:pStyle w:val="ListParagraph"/>
+        <w:numPr>
+          <w:ilvl w:val="1"/>
+          <w:numId w:val="6"/>
+        </w:numPr>
+      </w:pPr>
+      <w:r>
         <w:rPr>
           <w:noProof/>
         </w:rPr>
+        <w:lastRenderedPageBreak/>
         <mc:AlternateContent>
           <mc:Choice Requires="wpg">
             <w:drawing>
-              <wp:anchor distT="0" distB="0" distL="114300" distR="114300" simplePos="0" relativeHeight="251659264" behindDoc="0" locked="0" layoutInCell="1" allowOverlap="1" wp14:anchorId="660DCEAE" wp14:editId="3ABEE239">
+              <wp:anchor distT="0" distB="0" distL="114300" distR="114300" simplePos="0" relativeHeight="251659264" behindDoc="0" locked="0" layoutInCell="1" allowOverlap="1" wp14:anchorId="660DCEAE" wp14:editId="525D6B88">
                 <wp:simplePos x="0" y="0"/>
                 <wp:positionH relativeFrom="margin">
-                  <wp:posOffset>3177540</wp:posOffset>
+                  <wp:posOffset>3256804</wp:posOffset>
                 </wp:positionH>
                 <wp:positionV relativeFrom="paragraph">
-                  <wp:posOffset>116596</wp:posOffset>
+                  <wp:posOffset>135304</wp:posOffset>
                 </wp:positionV>
                 <wp:extent cx="2743200" cy="2211090"/>
                 <wp:effectExtent l="12700" t="12700" r="12700" b="0"/>
@@ -1024,7 +1189,7 @@
                           </pic:cNvPicPr>
                         </pic:nvPicPr>
                         <pic:blipFill>
-                          <a:blip r:embed="rId14" cstate="print">
+                          <a:blip r:embed="rId15" cstate="print">
                             <a:extLst>
                               <a:ext uri="{28A0092B-C50C-407E-A947-70E740481C1C}">
                                 <a14:useLocalDpi xmlns:a14="http://schemas.microsoft.com/office/drawing/2010/main"/>
@@ -1194,6 +1359,9 @@
                     </wpg:wgp>
                   </a:graphicData>
                 </a:graphic>
+                <wp14:sizeRelH relativeFrom="margin">
+                  <wp14:pctWidth>0</wp14:pctWidth>
+                </wp14:sizeRelH>
                 <wp14:sizeRelV relativeFrom="margin">
                   <wp14:pctHeight>0</wp14:pctHeight>
                 </wp14:sizeRelV>
@@ -1202,28 +1370,9 @@
           </mc:Choice>
           <mc:Fallback>
             <w:pict>
-              <v:group w14:anchorId="660DCEAE" id="Group 11" o:spid="_x0000_s1026" style="position:absolute;left:0;text-align:left;margin-left:250.2pt;margin-top:9.2pt;width:3in;height:174.1pt;z-index:251659264;mso-position-horizontal-relative:margin;mso-height-relative:margin" coordsize="27432,22121" o:gfxdata="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">
-                <v:shapetype id="_x0000_t75" coordsize="21600,21600" o:spt="75" o:preferrelative="t" path="m@4@5l@4@11@9@11@9@5xe" filled="f" stroked="f">
-                  <v:stroke joinstyle="miter"/>
-                  <v:formulas>
-                    <v:f eqn="if lineDrawn pixelLineWidth 0"/>
-                    <v:f eqn="sum @0 1 0"/>
-                    <v:f eqn="sum 0 0 @1"/>
-                    <v:f eqn="prod @2 1 2"/>
-                    <v:f eqn="prod @3 21600 pixelWidth"/>
-                    <v:f eqn="prod @3 21600 pixelHeight"/>
-                    <v:f eqn="sum @0 0 1"/>
-                    <v:f eqn="prod @6 1 2"/>
-                    <v:f eqn="prod @7 21600 pixelWidth"/>
-                    <v:f eqn="sum @8 21600 0"/>
-                    <v:f eqn="prod @7 21600 pixelHeight"/>
-                    <v:f eqn="sum @10 21600 0"/>
-                  </v:formulas>
-                  <v:path o:extrusionok="f" gradientshapeok="t" o:connecttype="rect"/>
-                  <o:lock v:ext="edit" aspectratio="t"/>
-                </v:shapetype>
+              <v:group w14:anchorId="660DCEAE" id="Group 11" o:spid="_x0000_s1026" style="position:absolute;left:0;text-align:left;margin-left:256.45pt;margin-top:10.65pt;width:3in;height:174.1pt;z-index:251659264;mso-position-horizontal-relative:margin;mso-width-relative:margin;mso-height-relative:margin" coordsize="27432,22121" o:gfxdata="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">
                 <v:shape id="Picture 6" o:spid="_x0000_s1027" type="#_x0000_t75" style="position:absolute;width:27432;height:17957;visibility:visible;mso-wrap-style:square" o:gfxdata="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" stroked="t" strokecolor="black [3213]">
-                  <v:imagedata r:id="rId15" o:title=""/>
+                  <v:imagedata r:id="rId16" o:title=""/>
                   <v:path arrowok="t"/>
                 </v:shape>
                 <v:shapetype id="_x0000_t202" coordsize="21600,21600" o:spt="202" path="m,l,21600r21600,l21600,xe">
@@ -1355,86 +1504,6 @@
         </mc:AlternateContent>
       </w:r>
       <w:r>
-        <w:t>Conduct fish surveys (</w:t>
-      </w:r>
-      <w:r>
-        <w:rPr>
-          <w:b/>
-        </w:rPr>
-        <w:t>Method 1</w:t>
-      </w:r>
-      <w:r>
-        <w:t>):</w:t>
-      </w:r>
-    </w:p>
-    <w:p>
-      <w:pPr>
-        <w:pStyle w:val="ListParagraph"/>
-        <w:numPr>
-          <w:ilvl w:val="1"/>
-          <w:numId w:val="6"/>
-        </w:numPr>
-      </w:pPr>
-      <w:r>
-        <w:t>Visualize a “block” bordering the transect line, 5-m wide and 5-m high</w:t>
-      </w:r>
-      <w:r>
-        <w:t xml:space="preserve"> </w:t>
-      </w:r>
-      <w:r>
-        <w:t>(</w:t>
-      </w:r>
-      <w:hyperlink w:anchor="figure1" w:history="1">
-        <w:r>
-          <w:rPr>
-            <w:rStyle w:val="Hyperlink"/>
-          </w:rPr>
-          <w:t>Fig. 1</w:t>
-        </w:r>
-      </w:hyperlink>
-      <w:r>
-        <w:t>). Two divers work in a team;</w:t>
-      </w:r>
-      <w:r>
-        <w:t xml:space="preserve"> </w:t>
-      </w:r>
-      <w:r>
-        <w:t>each record data from a 5-x-5 m block on either side of the transect line</w:t>
-      </w:r>
-      <w:r>
-        <w:t>.</w:t>
-      </w:r>
-    </w:p>
-    <w:p>
-      <w:pPr>
-        <w:pStyle w:val="ListParagraph"/>
-        <w:numPr>
-          <w:ilvl w:val="1"/>
-          <w:numId w:val="6"/>
-        </w:numPr>
-      </w:pPr>
-      <w:r>
-        <w:t xml:space="preserve">Swim through the center of this block about 1-m from the seabed, moving to search </w:t>
-      </w:r>
-      <w:r>
-        <w:t xml:space="preserve">any </w:t>
-      </w:r>
-      <w:r>
-        <w:t>caves, crevasses, and overhangs</w:t>
-      </w:r>
-      <w:r>
-        <w:t>.</w:t>
-      </w:r>
-    </w:p>
-    <w:p>
-      <w:pPr>
-        <w:pStyle w:val="ListParagraph"/>
-        <w:numPr>
-          <w:ilvl w:val="1"/>
-          <w:numId w:val="6"/>
-        </w:numPr>
-      </w:pPr>
-      <w:r>
         <w:t>Record the taxon, number, and approximate size of all fish species (and other vertebrates such as turtles) seen within the block</w:t>
       </w:r>
       <w:r>
@@ -1447,7 +1516,6 @@
         <w:ind w:left="900"/>
       </w:pPr>
       <w:r>
-        <w:lastRenderedPageBreak/>
         <w:t xml:space="preserve">Size-classes of total fish length (from snout to tip of tail, or longest distance, including for stingrays) used are 2.5, 5.0, 7.5, 10.0, 12.5, 15.0, 20.0, 25.0, 30.0, 35.0, 40.0, 50.0, 62.5 cm, and above. </w:t>
       </w:r>
     </w:p>
@@ -1569,7 +1637,7 @@
                                   <w:szCs w:val="20"/>
                                 </w:rPr>
                               </w:pPr>
-                              <w:bookmarkStart w:id="5" w:name="figure2"/>
+                              <w:bookmarkStart w:id="6" w:name="figure2"/>
                               <w:r>
                                 <w:rPr>
                                   <w:rFonts w:ascii="Helvetica Neue Light" w:hAnsi="Helvetica Neue Light"/>
@@ -1654,7 +1722,7 @@
                                 </w:rPr>
                                 <w:t xml:space="preserve"> </w:t>
                               </w:r>
-                              <w:bookmarkEnd w:id="5"/>
+                              <w:bookmarkEnd w:id="6"/>
                               <w:r>
                                 <w:rPr>
                                   <w:rFonts w:ascii="Helvetica Neue Light" w:hAnsi="Helvetica Neue Light"/>
@@ -1700,7 +1768,7 @@
                           </pic:cNvPicPr>
                         </pic:nvPicPr>
                         <pic:blipFill>
-                          <a:blip r:embed="rId16" cstate="print">
+                          <a:blip r:embed="rId17" cstate="print">
                             <a:extLst>
                               <a:ext uri="{28A0092B-C50C-407E-A947-70E740481C1C}">
                                 <a14:useLocalDpi xmlns:a14="http://schemas.microsoft.com/office/drawing/2010/main"/>
@@ -1897,7 +1965,7 @@
                   <o:lock v:ext="edit" aspectratio="t"/>
                 </v:shapetype>
                 <v:shape id="Picture 12" o:spid="_x0000_s1031" type="#_x0000_t75" style="position:absolute;width:27432;height:14331;visibility:visible;mso-wrap-style:square" o:gfxdata="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" stroked="t" strokecolor="black [3213]">
-                  <v:imagedata r:id="rId17" o:title=""/>
+                  <v:imagedata r:id="rId18" o:title=""/>
                   <v:path arrowok="t"/>
                 </v:shape>
                 <w10:wrap type="square" anchorx="margin"/>
@@ -2055,7 +2123,7 @@
       <w:r>
         <w:t>available guides  (</w:t>
       </w:r>
-      <w:hyperlink r:id="rId18" w:history="1">
+      <w:hyperlink r:id="rId19" w:history="1">
         <w:r>
           <w:rPr>
             <w:rStyle w:val="Hyperlink"/>
@@ -2074,6 +2142,17 @@
       <w:pPr>
         <w:pStyle w:val="Compact"/>
       </w:pPr>
+      <w:r>
+        <w:rPr>
+          <w:noProof/>
+        </w:rPr>
+        <w:lastRenderedPageBreak/>
+        <w:pict w14:anchorId="5F95B9C9">
+          <v:shape id="_x0000_i1025" type="#_x0000_t75" alt="" style="width:467.85pt;height:1.5pt;mso-width-percent:0;mso-height-percent:0;mso-width-percent:0;mso-height-percent:0" o:hrpct="0" o:hralign="center" o:hr="t">
+            <v:imagedata r:id="rId7" o:title="Default Line"/>
+          </v:shape>
+        </w:pict>
+      </w:r>
     </w:p>
     <w:p>
       <w:pPr>
@@ -2106,7 +2185,6 @@
         </w:numPr>
       </w:pPr>
       <w:r>
-        <w:lastRenderedPageBreak/>
         <w:t>Enter data into the provided data entry template. Each template is an Excel spreadsheet. Please provide as much protocol and sample metadata as possible, such as the protocol version and contact information. Use the “notes” columns to provide additional information or context if a relevant column doesn’t already exist, rather than renaming or creating columns.</w:t>
       </w:r>
     </w:p>
@@ -2121,7 +2199,7 @@
       <w:r>
         <w:t xml:space="preserve">Use our online submission portal to upload the Excel Spreadsheet: </w:t>
       </w:r>
-      <w:hyperlink r:id="rId19">
+      <w:hyperlink r:id="rId20">
         <w:r>
           <w:rPr>
             <w:rStyle w:val="Hyperlink"/>
@@ -2141,7 +2219,7 @@
       <w:r>
         <w:t xml:space="preserve">Contact us if you have any questions: </w:t>
       </w:r>
-      <w:hyperlink r:id="rId20">
+      <w:hyperlink r:id="rId21">
         <w:r>
           <w:rPr>
             <w:rStyle w:val="Hyperlink"/>
@@ -2151,7 +2229,7 @@
       </w:hyperlink>
     </w:p>
     <w:sectPr>
-      <w:headerReference w:type="default" r:id="rId21"/>
+      <w:headerReference w:type="default" r:id="rId22"/>
       <w:pgSz w:w="12240" w:h="15840"/>
       <w:pgMar w:top="1440" w:right="1440" w:bottom="1440" w:left="1440" w:header="432" w:footer="720" w:gutter="0"/>
       <w:cols w:space="720"/>

--- a/corals/protocol_docs/marinegeo_protocol_visual_census.docx
+++ b/corals/protocol_docs/marinegeo_protocol_visual_census.docx
@@ -5,20 +5,37 @@
     <w:p>
       <w:pPr>
         <w:pStyle w:val="Title"/>
-      </w:pPr>
-      <w:r>
-        <w:t xml:space="preserve">Protocol: </w:t>
-      </w:r>
-      <w:r>
+        <w:rPr>
+          <w:rFonts w:ascii="Helvetica Neue Light" w:hAnsi="Helvetica Neue Light"/>
+          <w:b w:val="0"/>
+          <w:bCs w:val="0"/>
+          <w:color w:val="000000" w:themeColor="text1"/>
+          <w:sz w:val="48"/>
+          <w:szCs w:val="48"/>
+        </w:rPr>
+      </w:pPr>
+      <w:r>
+        <w:rPr>
+          <w:rFonts w:ascii="Helvetica Neue Light" w:hAnsi="Helvetica Neue Light"/>
+          <w:b w:val="0"/>
+          <w:bCs w:val="0"/>
+          <w:color w:val="000000" w:themeColor="text1"/>
+          <w:sz w:val="48"/>
+          <w:szCs w:val="48"/>
+        </w:rPr>
         <w:t>Diver Visual Survey</w:t>
       </w:r>
     </w:p>
     <w:p>
       <w:pPr>
         <w:pStyle w:val="BodyText"/>
-      </w:pPr>
-      <w:r>
-        <w:rPr>
+        <w:rPr>
+          <w:rFonts w:ascii="Helvetica Neue Light" w:hAnsi="Helvetica Neue Light"/>
+        </w:rPr>
+      </w:pPr>
+      <w:r>
+        <w:rPr>
+          <w:rFonts w:ascii="Helvetica Neue Light" w:hAnsi="Helvetica Neue Light"/>
           <w:noProof/>
         </w:rPr>
         <w:pict w14:anchorId="77004459">
@@ -50,6 +67,9 @@
     <w:p>
       <w:pPr>
         <w:pStyle w:val="Compact"/>
+        <w:rPr>
+          <w:rFonts w:ascii="Helvetica Neue Light" w:hAnsi="Helvetica Neue Light"/>
+        </w:rPr>
       </w:pPr>
       <w:r>
         <w:rPr>
@@ -110,6 +130,7 @@
       <w:pPr>
         <w:pStyle w:val="FirstParagraph"/>
         <w:rPr>
+          <w:rFonts w:ascii="Helvetica Neue Light" w:hAnsi="Helvetica Neue Light"/>
           <w:u w:val="single"/>
         </w:rPr>
       </w:pPr>
@@ -117,54 +138,101 @@
     <w:p>
       <w:pPr>
         <w:pStyle w:val="FirstParagraph"/>
-      </w:pPr>
-      <w:r>
-        <w:rPr>
+        <w:rPr>
+          <w:rFonts w:ascii="Helvetica Neue Light" w:hAnsi="Helvetica Neue Light"/>
+        </w:rPr>
+      </w:pPr>
+      <w:r>
+        <w:rPr>
+          <w:rFonts w:ascii="Helvetica Neue Light" w:hAnsi="Helvetica Neue Light"/>
           <w:u w:val="single"/>
         </w:rPr>
         <w:t>How to cite this work:</w:t>
       </w:r>
       <w:r>
+        <w:rPr>
+          <w:rFonts w:ascii="Helvetica Neue Light" w:hAnsi="Helvetica Neue Light"/>
+        </w:rPr>
         <w:t xml:space="preserve"> </w:t>
       </w:r>
       <w:r>
+        <w:rPr>
+          <w:rFonts w:ascii="Helvetica Neue Light" w:hAnsi="Helvetica Neue Light"/>
+        </w:rPr>
         <w:t xml:space="preserve">Protocol: </w:t>
       </w:r>
       <w:r>
+        <w:rPr>
+          <w:rFonts w:ascii="Helvetica Neue Light" w:hAnsi="Helvetica Neue Light"/>
+        </w:rPr>
         <w:t>Diver Visual Survey.</w:t>
       </w:r>
       <w:r>
-        <w:t xml:space="preserve"> (2020) </w:t>
+        <w:rPr>
+          <w:rFonts w:ascii="Helvetica Neue Light" w:hAnsi="Helvetica Neue Light"/>
+        </w:rPr>
+        <w:t xml:space="preserve"> (202</w:t>
+      </w:r>
+      <w:r>
+        <w:rPr>
+          <w:rFonts w:ascii="Helvetica Neue Light" w:hAnsi="Helvetica Neue Light"/>
+        </w:rPr>
+        <w:t>1</w:t>
+      </w:r>
+      <w:r>
+        <w:rPr>
+          <w:rFonts w:ascii="Helvetica Neue Light" w:hAnsi="Helvetica Neue Light"/>
+        </w:rPr>
+        <w:t xml:space="preserve">) </w:t>
       </w:r>
       <w:proofErr w:type="spellStart"/>
       <w:r>
+        <w:rPr>
+          <w:rFonts w:ascii="Helvetica Neue Light" w:hAnsi="Helvetica Neue Light"/>
+        </w:rPr>
         <w:t>Tennenbaum</w:t>
       </w:r>
       <w:proofErr w:type="spellEnd"/>
       <w:r>
+        <w:rPr>
+          <w:rFonts w:ascii="Helvetica Neue Light" w:hAnsi="Helvetica Neue Light"/>
+        </w:rPr>
         <w:t xml:space="preserve"> Marine Observatories Network, </w:t>
       </w:r>
       <w:proofErr w:type="spellStart"/>
       <w:r>
+        <w:rPr>
+          <w:rFonts w:ascii="Helvetica Neue Light" w:hAnsi="Helvetica Neue Light"/>
+        </w:rPr>
         <w:t>MarineGEO</w:t>
       </w:r>
       <w:proofErr w:type="spellEnd"/>
       <w:r>
+        <w:rPr>
+          <w:rFonts w:ascii="Helvetica Neue Light" w:hAnsi="Helvetica Neue Light"/>
+        </w:rPr>
         <w:t>, Smithsonian Institution.</w:t>
       </w:r>
     </w:p>
     <w:p>
       <w:pPr>
         <w:pStyle w:val="BodyText"/>
+        <w:rPr>
+          <w:rFonts w:ascii="Helvetica Neue Light" w:hAnsi="Helvetica Neue Light"/>
+        </w:rPr>
       </w:pPr>
     </w:p>
     <w:p>
       <w:pPr>
         <w:pStyle w:val="Compact"/>
         <w:jc w:val="center"/>
-      </w:pPr>
-      <w:r>
-        <w:rPr>
+        <w:rPr>
+          <w:rFonts w:ascii="Helvetica Neue Light" w:hAnsi="Helvetica Neue Light"/>
+        </w:rPr>
+      </w:pPr>
+      <w:r>
+        <w:rPr>
+          <w:rFonts w:ascii="Helvetica Neue Light" w:hAnsi="Helvetica Neue Light"/>
           <w:noProof/>
         </w:rPr>
         <w:drawing>
@@ -211,55 +279,132 @@
       </w:r>
     </w:p>
     <w:p>
-      <w:r>
+      <w:pPr>
+        <w:rPr>
+          <w:rFonts w:ascii="Helvetica Neue Light" w:hAnsi="Helvetica Neue Light"/>
+        </w:rPr>
+      </w:pPr>
+      <w:r>
+        <w:rPr>
+          <w:rFonts w:ascii="Helvetica Neue Light" w:hAnsi="Helvetica Neue Light"/>
+        </w:rPr>
         <w:br w:type="page"/>
       </w:r>
     </w:p>
     <w:p>
       <w:pPr>
         <w:pStyle w:val="Heading2"/>
+        <w:rPr>
+          <w:rFonts w:ascii="Helvetica Neue Light" w:hAnsi="Helvetica Neue Light"/>
+          <w:b w:val="0"/>
+          <w:bCs w:val="0"/>
+        </w:rPr>
       </w:pPr>
       <w:bookmarkStart w:id="0" w:name="introduction"/>
       <w:r>
+        <w:rPr>
+          <w:rFonts w:ascii="Helvetica Neue Light" w:hAnsi="Helvetica Neue Light"/>
+          <w:b w:val="0"/>
+          <w:noProof/>
+        </w:rPr>
         <w:lastRenderedPageBreak/>
+        <w:pict w14:anchorId="4D50E5F3">
+          <v:shape id="_x0000_i1028" type="#_x0000_t75" alt="" style="width:467.85pt;height:1.5pt;mso-width-percent:0;mso-height-percent:0;mso-width-percent:0;mso-height-percent:0" o:hrpct="0" o:hralign="center" o:hr="t">
+            <v:imagedata r:id="rId7" o:title="Default Line"/>
+          </v:shape>
+        </w:pict>
+      </w:r>
+    </w:p>
+    <w:p>
+      <w:pPr>
+        <w:pStyle w:val="Heading2"/>
+        <w:spacing w:before="0" w:line="276" w:lineRule="auto"/>
+        <w:rPr>
+          <w:rFonts w:ascii="Helvetica Neue Light" w:hAnsi="Helvetica Neue Light"/>
+          <w:b w:val="0"/>
+          <w:bCs w:val="0"/>
+          <w:color w:val="000000" w:themeColor="text1"/>
+        </w:rPr>
+      </w:pPr>
+      <w:r>
+        <w:rPr>
+          <w:rFonts w:ascii="Helvetica Neue Light" w:hAnsi="Helvetica Neue Light"/>
+          <w:b w:val="0"/>
+          <w:bCs w:val="0"/>
+          <w:color w:val="000000" w:themeColor="text1"/>
+        </w:rPr>
         <w:t>Introduction</w:t>
       </w:r>
       <w:bookmarkEnd w:id="0"/>
     </w:p>
     <w:p>
       <w:pPr>
-        <w:rPr>
-          <w:rFonts w:cs="Times New Roman"/>
-        </w:rPr>
-      </w:pPr>
-      <w:r>
-        <w:rPr>
-          <w:rFonts w:cs="Times New Roman"/>
+        <w:spacing w:after="0" w:line="276" w:lineRule="auto"/>
+        <w:rPr>
+          <w:rFonts w:ascii="Helvetica Neue Light" w:hAnsi="Helvetica Neue Light" w:cs="Times New Roman"/>
+          <w:sz w:val="22"/>
+          <w:szCs w:val="22"/>
+        </w:rPr>
+      </w:pPr>
+    </w:p>
+    <w:p>
+      <w:pPr>
+        <w:spacing w:after="0" w:line="276" w:lineRule="auto"/>
+        <w:rPr>
+          <w:rFonts w:ascii="Helvetica Neue Light" w:hAnsi="Helvetica Neue Light" w:cs="Times New Roman"/>
+          <w:sz w:val="22"/>
+          <w:szCs w:val="22"/>
+        </w:rPr>
+      </w:pPr>
+      <w:r>
+        <w:rPr>
+          <w:rFonts w:ascii="Helvetica Neue Light" w:hAnsi="Helvetica Neue Light" w:cs="Times New Roman"/>
+          <w:sz w:val="22"/>
+          <w:szCs w:val="22"/>
         </w:rPr>
         <w:t xml:space="preserve">Visual census provides a rapid, non-destructive way to quantify </w:t>
       </w:r>
       <w:r>
         <w:rPr>
-          <w:rFonts w:cs="Times New Roman"/>
+          <w:rFonts w:ascii="Helvetica Neue Light" w:hAnsi="Helvetica Neue Light" w:cs="Times New Roman"/>
+          <w:sz w:val="22"/>
+          <w:szCs w:val="22"/>
         </w:rPr>
         <w:t>abundance of</w:t>
       </w:r>
       <w:r>
         <w:rPr>
-          <w:rFonts w:cs="Times New Roman"/>
+          <w:rFonts w:ascii="Helvetica Neue Light" w:hAnsi="Helvetica Neue Light" w:cs="Times New Roman"/>
+          <w:sz w:val="22"/>
+          <w:szCs w:val="22"/>
         </w:rPr>
         <w:t xml:space="preserve"> macroscopic organisms across a range of ecosystems where visibility is sufficient (coral reefs, subtidal rocky reefs, seagrass meadows). This protocol describes the Diver Visual Survey method for estimating densities of fishes, other swimming animals (e.g., turtles, cetaceans), and large macroinvertebrates &gt; 2.5 cm at maturity (e.g., gastropods, echinoderms, crustaceans).</w:t>
       </w:r>
     </w:p>
     <w:p>
       <w:pPr>
-        <w:rPr>
-          <w:rFonts w:cs="Times New Roman"/>
-        </w:rPr>
-      </w:pPr>
-      <w:r>
-        <w:rPr>
-          <w:rFonts w:cs="Times New Roman"/>
+        <w:spacing w:after="0" w:line="276" w:lineRule="auto"/>
+        <w:rPr>
+          <w:rFonts w:ascii="Helvetica Neue Light" w:hAnsi="Helvetica Neue Light" w:cs="Times New Roman"/>
+          <w:sz w:val="22"/>
+          <w:szCs w:val="22"/>
+        </w:rPr>
+      </w:pPr>
+    </w:p>
+    <w:p>
+      <w:pPr>
+        <w:spacing w:after="0" w:line="276" w:lineRule="auto"/>
+        <w:rPr>
+          <w:rFonts w:ascii="Helvetica Neue Light" w:hAnsi="Helvetica Neue Light" w:cs="Times New Roman"/>
+          <w:sz w:val="22"/>
+          <w:szCs w:val="22"/>
+        </w:rPr>
+      </w:pPr>
+      <w:r>
+        <w:rPr>
+          <w:rFonts w:ascii="Helvetica Neue Light" w:hAnsi="Helvetica Neue Light" w:cs="Times New Roman"/>
+          <w:sz w:val="22"/>
+          <w:szCs w:val="22"/>
         </w:rPr>
         <w:t xml:space="preserve">These methods are identical to, and adopted from, those employed by the </w:t>
       </w:r>
@@ -267,42 +412,54 @@
         <w:r>
           <w:rPr>
             <w:rStyle w:val="Hyperlink"/>
-            <w:rFonts w:cs="Times New Roman"/>
+            <w:rFonts w:ascii="Helvetica Neue Light" w:hAnsi="Helvetica Neue Light" w:cs="Times New Roman"/>
+            <w:sz w:val="22"/>
+            <w:szCs w:val="22"/>
           </w:rPr>
           <w:t>Reef Life Survey</w:t>
         </w:r>
       </w:hyperlink>
       <w:r>
         <w:rPr>
-          <w:rFonts w:cs="Times New Roman"/>
+          <w:rFonts w:ascii="Helvetica Neue Light" w:hAnsi="Helvetica Neue Light" w:cs="Times New Roman"/>
+          <w:sz w:val="22"/>
+          <w:szCs w:val="22"/>
         </w:rPr>
         <w:t xml:space="preserve"> (RLS) network, and diver visual survey data collected as part of </w:t>
       </w:r>
       <w:proofErr w:type="spellStart"/>
       <w:r>
         <w:rPr>
-          <w:rFonts w:cs="Times New Roman"/>
+          <w:rFonts w:ascii="Helvetica Neue Light" w:hAnsi="Helvetica Neue Light" w:cs="Times New Roman"/>
+          <w:sz w:val="22"/>
+          <w:szCs w:val="22"/>
         </w:rPr>
         <w:t>MarineGEO</w:t>
       </w:r>
       <w:proofErr w:type="spellEnd"/>
       <w:r>
         <w:rPr>
-          <w:rFonts w:cs="Times New Roman"/>
+          <w:rFonts w:ascii="Helvetica Neue Light" w:hAnsi="Helvetica Neue Light" w:cs="Times New Roman"/>
+          <w:sz w:val="22"/>
+          <w:szCs w:val="22"/>
         </w:rPr>
         <w:t xml:space="preserve"> activities will be integrated into both </w:t>
       </w:r>
       <w:proofErr w:type="spellStart"/>
       <w:r>
         <w:rPr>
-          <w:rFonts w:cs="Times New Roman"/>
+          <w:rFonts w:ascii="Helvetica Neue Light" w:hAnsi="Helvetica Neue Light" w:cs="Times New Roman"/>
+          <w:sz w:val="22"/>
+          <w:szCs w:val="22"/>
         </w:rPr>
         <w:t>MarineGEO</w:t>
       </w:r>
       <w:proofErr w:type="spellEnd"/>
       <w:r>
         <w:rPr>
-          <w:rFonts w:cs="Times New Roman"/>
+          <w:rFonts w:ascii="Helvetica Neue Light" w:hAnsi="Helvetica Neue Light" w:cs="Times New Roman"/>
+          <w:sz w:val="22"/>
+          <w:szCs w:val="22"/>
         </w:rPr>
         <w:t xml:space="preserve"> and RLS global databases. We provide an abbreviated summary of their detailed protocol below, but those working in high diversity systems, with schooling fishes, in kelp forests, or facing other challenges may wish to consult the </w:t>
       </w:r>
@@ -310,27 +467,36 @@
         <w:r>
           <w:rPr>
             <w:rStyle w:val="Hyperlink"/>
-            <w:rFonts w:cs="Times New Roman"/>
+            <w:rFonts w:ascii="Helvetica Neue Light" w:hAnsi="Helvetica Neue Light" w:cs="Times New Roman"/>
+            <w:sz w:val="22"/>
+            <w:szCs w:val="22"/>
           </w:rPr>
           <w:t>RLS Manual</w:t>
         </w:r>
       </w:hyperlink>
       <w:r>
         <w:rPr>
-          <w:rFonts w:cs="Times New Roman"/>
+          <w:rFonts w:ascii="Helvetica Neue Light" w:hAnsi="Helvetica Neue Light" w:cs="Times New Roman"/>
+          <w:sz w:val="22"/>
+          <w:szCs w:val="22"/>
         </w:rPr>
         <w:t xml:space="preserve"> directly for further details.</w:t>
       </w:r>
     </w:p>
     <w:p>
       <w:pPr>
-        <w:rPr>
-          <w:rFonts w:cs="Times New Roman"/>
-        </w:rPr>
-      </w:pPr>
-      <w:r>
-        <w:rPr>
-          <w:rFonts w:cs="Times New Roman"/>
+        <w:spacing w:after="0" w:line="276" w:lineRule="auto"/>
+        <w:rPr>
+          <w:rFonts w:ascii="Helvetica Neue Light" w:hAnsi="Helvetica Neue Light" w:cs="Times New Roman"/>
+          <w:sz w:val="22"/>
+          <w:szCs w:val="22"/>
+        </w:rPr>
+      </w:pPr>
+      <w:r>
+        <w:rPr>
+          <w:rFonts w:ascii="Helvetica Neue Light" w:hAnsi="Helvetica Neue Light" w:cs="Times New Roman"/>
+          <w:sz w:val="22"/>
+          <w:szCs w:val="22"/>
         </w:rPr>
         <w:t xml:space="preserve">Additional copies of this protocol, field datasheets, data entry templates, instructional videos, literature, and more can be found at: </w:t>
       </w:r>
@@ -338,39 +504,60 @@
         <w:r>
           <w:rPr>
             <w:rStyle w:val="Hyperlink"/>
-            <w:rFonts w:cs="Times New Roman"/>
+            <w:rFonts w:ascii="Helvetica Neue Light" w:hAnsi="Helvetica Neue Light" w:cs="Times New Roman"/>
+            <w:sz w:val="22"/>
+            <w:szCs w:val="22"/>
           </w:rPr>
           <w:t>https://marinegeo.github.io/modules/visual-census</w:t>
         </w:r>
       </w:hyperlink>
       <w:r>
         <w:rPr>
-          <w:rFonts w:cs="Times New Roman"/>
+          <w:rFonts w:ascii="Helvetica Neue Light" w:hAnsi="Helvetica Neue Light" w:cs="Times New Roman"/>
+          <w:sz w:val="22"/>
+          <w:szCs w:val="22"/>
         </w:rPr>
         <w:t xml:space="preserve">. </w:t>
       </w:r>
     </w:p>
     <w:p>
       <w:pPr>
-        <w:pStyle w:val="Compact"/>
-      </w:pPr>
-      <w:r>
-        <w:rPr>
-          <w:noProof/>
-        </w:rPr>
-        <w:pict w14:anchorId="6B49DF9E">
-          <v:shape id="_x0000_i1028" type="#_x0000_t75" alt="" style="width:467.85pt;height:1.5pt;mso-width-percent:0;mso-height-percent:0;mso-width-percent:0;mso-height-percent:0" o:hrpct="0" o:hralign="center" o:hr="t">
-            <v:imagedata r:id="rId7" o:title="Default Line"/>
-          </v:shape>
-        </w:pict>
-      </w:r>
-    </w:p>
-    <w:p>
-      <w:pPr>
         <w:pStyle w:val="Heading2"/>
+        <w:spacing w:before="0" w:line="276" w:lineRule="auto"/>
+        <w:rPr>
+          <w:rFonts w:ascii="Helvetica Neue Light" w:hAnsi="Helvetica Neue Light"/>
+          <w:b w:val="0"/>
+          <w:bCs w:val="0"/>
+          <w:sz w:val="22"/>
+          <w:szCs w:val="22"/>
+        </w:rPr>
       </w:pPr>
       <w:bookmarkStart w:id="1" w:name="measured-parameters"/>
-      <w:r>
+    </w:p>
+    <w:p>
+      <w:pPr>
+        <w:pStyle w:val="Heading2"/>
+        <w:spacing w:before="0" w:line="276" w:lineRule="auto"/>
+        <w:rPr>
+          <w:rFonts w:ascii="Helvetica Neue Light" w:hAnsi="Helvetica Neue Light"/>
+          <w:b w:val="0"/>
+          <w:bCs w:val="0"/>
+          <w:color w:val="000000" w:themeColor="text1"/>
+          <w:sz w:val="22"/>
+          <w:szCs w:val="22"/>
+          <w:u w:val="single"/>
+        </w:rPr>
+      </w:pPr>
+      <w:r>
+        <w:rPr>
+          <w:rFonts w:ascii="Helvetica Neue Light" w:hAnsi="Helvetica Neue Light"/>
+          <w:b w:val="0"/>
+          <w:bCs w:val="0"/>
+          <w:color w:val="000000" w:themeColor="text1"/>
+          <w:sz w:val="22"/>
+          <w:szCs w:val="22"/>
+          <w:u w:val="single"/>
+        </w:rPr>
         <w:t>Measured Parameters</w:t>
       </w:r>
       <w:bookmarkEnd w:id="1"/>
@@ -380,53 +567,41 @@
         <w:tabs>
           <w:tab w:val="left" w:pos="720"/>
         </w:tabs>
-        <w:spacing w:after="60"/>
-        <w:rPr>
-          <w:rFonts w:cs="Times New Roman"/>
-        </w:rPr>
-      </w:pPr>
-      <w:r>
-        <w:rPr>
-          <w:rFonts w:cs="Times New Roman"/>
-          <w:sz w:val="22"/>
-          <w:szCs w:val="22"/>
-        </w:rPr>
-        <w:t xml:space="preserve">This assay records species composition, density, diversity, and body sizes of fishes and other swimming </w:t>
-      </w:r>
-      <w:r>
-        <w:rPr>
-          <w:rFonts w:cs="Times New Roman"/>
-        </w:rPr>
-        <w:t>animals in a 50 x 10 x 5 m transect (</w:t>
-      </w:r>
-      <w:r>
-        <w:rPr>
-          <w:rFonts w:cs="Times New Roman"/>
-          <w:b/>
-        </w:rPr>
-        <w:t>Method 1</w:t>
-      </w:r>
-      <w:r>
-        <w:rPr>
-          <w:rFonts w:cs="Times New Roman"/>
-        </w:rPr>
-        <w:t>), measured as:</w:t>
+        <w:spacing w:after="0" w:line="276" w:lineRule="auto"/>
+        <w:rPr>
+          <w:rFonts w:ascii="Helvetica Neue Light" w:hAnsi="Helvetica Neue Light" w:cs="Times New Roman"/>
+          <w:sz w:val="22"/>
+          <w:szCs w:val="22"/>
+        </w:rPr>
+      </w:pPr>
+      <w:r>
+        <w:rPr>
+          <w:rFonts w:ascii="Helvetica Neue Light" w:hAnsi="Helvetica Neue Light" w:cs="Times New Roman"/>
+          <w:sz w:val="22"/>
+          <w:szCs w:val="22"/>
+        </w:rPr>
+        <w:t>This assay records species composition, density, diversity, and body sizes of fishes and other swimming animals in a 50 x 10 x 5 m transect (Method 1), measured as:</w:t>
       </w:r>
     </w:p>
     <w:p>
       <w:pPr>
         <w:pStyle w:val="ListParagraph"/>
         <w:numPr>
-          <w:ilvl w:val="1"/>
-          <w:numId w:val="4"/>
+          <w:ilvl w:val="0"/>
+          <w:numId w:val="9"/>
         </w:numPr>
-        <w:rPr>
-          <w:rFonts w:cs="Times New Roman"/>
-        </w:rPr>
-      </w:pPr>
-      <w:r>
-        <w:rPr>
-          <w:rFonts w:cs="Times New Roman"/>
+        <w:spacing w:line="276" w:lineRule="auto"/>
+        <w:rPr>
+          <w:rFonts w:ascii="Helvetica Neue Light" w:hAnsi="Helvetica Neue Light" w:cs="Times New Roman"/>
+          <w:sz w:val="22"/>
+          <w:szCs w:val="22"/>
+        </w:rPr>
+      </w:pPr>
+      <w:r>
+        <w:rPr>
+          <w:rFonts w:ascii="Helvetica Neue Light" w:hAnsi="Helvetica Neue Light" w:cs="Times New Roman"/>
+          <w:sz w:val="22"/>
+          <w:szCs w:val="22"/>
         </w:rPr>
         <w:t>Number and identity of all mobile organisms</w:t>
       </w:r>
@@ -435,16 +610,21 @@
       <w:pPr>
         <w:pStyle w:val="ListParagraph"/>
         <w:numPr>
-          <w:ilvl w:val="1"/>
-          <w:numId w:val="4"/>
+          <w:ilvl w:val="0"/>
+          <w:numId w:val="9"/>
         </w:numPr>
-        <w:rPr>
-          <w:rFonts w:cs="Times New Roman"/>
-        </w:rPr>
-      </w:pPr>
-      <w:r>
-        <w:rPr>
-          <w:rFonts w:cs="Times New Roman"/>
+        <w:spacing w:line="276" w:lineRule="auto"/>
+        <w:rPr>
+          <w:rFonts w:ascii="Helvetica Neue Light" w:hAnsi="Helvetica Neue Light" w:cs="Times New Roman"/>
+          <w:sz w:val="22"/>
+          <w:szCs w:val="22"/>
+        </w:rPr>
+      </w:pPr>
+      <w:r>
+        <w:rPr>
+          <w:rFonts w:ascii="Helvetica Neue Light" w:hAnsi="Helvetica Neue Light" w:cs="Times New Roman"/>
+          <w:sz w:val="22"/>
+          <w:szCs w:val="22"/>
         </w:rPr>
         <w:t>Total length (snout to tip of tail) of swimming animals</w:t>
       </w:r>
@@ -452,58 +632,62 @@
     <w:p>
       <w:pPr>
         <w:pStyle w:val="Heading2"/>
-        <w:rPr>
-          <w:rFonts w:asciiTheme="minorHAnsi" w:hAnsiTheme="minorHAnsi" w:cs="Times New Roman"/>
-          <w:i/>
+        <w:spacing w:before="0" w:line="276" w:lineRule="auto"/>
+        <w:rPr>
+          <w:rFonts w:ascii="Helvetica Neue Light" w:hAnsi="Helvetica Neue Light" w:cs="Times New Roman"/>
+          <w:b w:val="0"/>
+          <w:bCs w:val="0"/>
           <w:color w:val="auto"/>
-          <w:sz w:val="24"/>
-          <w:szCs w:val="24"/>
-        </w:rPr>
-      </w:pPr>
-    </w:p>
-    <w:p>
-      <w:pPr>
-        <w:rPr>
-          <w:rFonts w:cs="Times New Roman"/>
-        </w:rPr>
-      </w:pPr>
-      <w:r>
+          <w:sz w:val="22"/>
+          <w:szCs w:val="22"/>
+        </w:rPr>
+      </w:pPr>
+    </w:p>
+    <w:p>
+      <w:pPr>
+        <w:spacing w:after="0" w:line="276" w:lineRule="auto"/>
+        <w:rPr>
+          <w:rFonts w:ascii="Helvetica Neue Light" w:hAnsi="Helvetica Neue Light" w:cs="Times New Roman"/>
+          <w:sz w:val="22"/>
+          <w:szCs w:val="22"/>
+        </w:rPr>
+      </w:pPr>
+      <w:r>
+        <w:rPr>
+          <w:rFonts w:ascii="Helvetica Neue Light" w:hAnsi="Helvetica Neue Light"/>
+          <w:sz w:val="22"/>
+          <w:szCs w:val="22"/>
+        </w:rPr>
         <w:t xml:space="preserve">It also records species composition and density of mobile invertebrates and cryptic fishes in a </w:t>
       </w:r>
       <w:r>
         <w:rPr>
-          <w:rFonts w:cs="Times New Roman"/>
-        </w:rPr>
-        <w:t>50 x 2 x 1 m block along the same transect (</w:t>
-      </w:r>
-      <w:r>
-        <w:rPr>
-          <w:rFonts w:cs="Times New Roman"/>
-          <w:b/>
-        </w:rPr>
-        <w:t>Method 2</w:t>
-      </w:r>
-      <w:r>
-        <w:rPr>
-          <w:rFonts w:cs="Times New Roman"/>
-        </w:rPr>
-        <w:t>), measured as:</w:t>
+          <w:rFonts w:ascii="Helvetica Neue Light" w:hAnsi="Helvetica Neue Light" w:cs="Times New Roman"/>
+          <w:sz w:val="22"/>
+          <w:szCs w:val="22"/>
+        </w:rPr>
+        <w:t>50 x 2 x 1 m block along the same transect (Method 2), measured as:</w:t>
       </w:r>
     </w:p>
     <w:p>
       <w:pPr>
         <w:pStyle w:val="ListParagraph"/>
         <w:numPr>
-          <w:ilvl w:val="1"/>
-          <w:numId w:val="4"/>
+          <w:ilvl w:val="0"/>
+          <w:numId w:val="10"/>
         </w:numPr>
-        <w:rPr>
-          <w:rFonts w:cs="Times New Roman"/>
-        </w:rPr>
-      </w:pPr>
-      <w:r>
-        <w:rPr>
-          <w:rFonts w:cs="Times New Roman"/>
+        <w:spacing w:line="276" w:lineRule="auto"/>
+        <w:rPr>
+          <w:rFonts w:ascii="Helvetica Neue Light" w:hAnsi="Helvetica Neue Light" w:cs="Times New Roman"/>
+          <w:sz w:val="22"/>
+          <w:szCs w:val="22"/>
+        </w:rPr>
+      </w:pPr>
+      <w:r>
+        <w:rPr>
+          <w:rFonts w:ascii="Helvetica Neue Light" w:hAnsi="Helvetica Neue Light" w:cs="Times New Roman"/>
+          <w:sz w:val="22"/>
+          <w:szCs w:val="22"/>
         </w:rPr>
         <w:t>Number and identity of macroinvertebrates and cryptic fishes</w:t>
       </w:r>
@@ -512,16 +696,21 @@
       <w:pPr>
         <w:pStyle w:val="ListParagraph"/>
         <w:numPr>
-          <w:ilvl w:val="1"/>
-          <w:numId w:val="4"/>
+          <w:ilvl w:val="0"/>
+          <w:numId w:val="10"/>
         </w:numPr>
-        <w:rPr>
-          <w:rFonts w:cs="Times New Roman"/>
-        </w:rPr>
-      </w:pPr>
-      <w:r>
-        <w:rPr>
-          <w:rFonts w:cs="Times New Roman"/>
+        <w:spacing w:line="276" w:lineRule="auto"/>
+        <w:rPr>
+          <w:rFonts w:ascii="Helvetica Neue Light" w:hAnsi="Helvetica Neue Light" w:cs="Times New Roman"/>
+          <w:sz w:val="22"/>
+          <w:szCs w:val="22"/>
+        </w:rPr>
+      </w:pPr>
+      <w:r>
+        <w:rPr>
+          <w:rFonts w:ascii="Helvetica Neue Light" w:hAnsi="Helvetica Neue Light" w:cs="Times New Roman"/>
+          <w:sz w:val="22"/>
+          <w:szCs w:val="22"/>
         </w:rPr>
         <w:t>Total length (snout to tip of tail) of cryptic fishes</w:t>
       </w:r>
@@ -529,14 +718,21 @@
     <w:p>
       <w:pPr>
         <w:pStyle w:val="Compact"/>
+        <w:rPr>
+          <w:rFonts w:ascii="Helvetica Neue Light" w:hAnsi="Helvetica Neue Light"/>
+        </w:rPr>
       </w:pPr>
     </w:p>
     <w:p>
       <w:pPr>
         <w:pStyle w:val="Compact"/>
-      </w:pPr>
-      <w:r>
-        <w:rPr>
+        <w:rPr>
+          <w:rFonts w:ascii="Helvetica Neue Light" w:hAnsi="Helvetica Neue Light"/>
+        </w:rPr>
+      </w:pPr>
+      <w:r>
+        <w:rPr>
+          <w:rFonts w:ascii="Helvetica Neue Light" w:hAnsi="Helvetica Neue Light"/>
           <w:noProof/>
         </w:rPr>
         <w:pict w14:anchorId="1CE95613">
@@ -549,9 +745,22 @@
     <w:p>
       <w:pPr>
         <w:pStyle w:val="Heading2"/>
+        <w:spacing w:before="0" w:line="276" w:lineRule="auto"/>
+        <w:rPr>
+          <w:rFonts w:ascii="Helvetica Neue Light" w:hAnsi="Helvetica Neue Light"/>
+          <w:b w:val="0"/>
+          <w:bCs w:val="0"/>
+          <w:color w:val="000000" w:themeColor="text1"/>
+        </w:rPr>
       </w:pPr>
       <w:bookmarkStart w:id="2" w:name="requirements"/>
       <w:r>
+        <w:rPr>
+          <w:rFonts w:ascii="Helvetica Neue Light" w:hAnsi="Helvetica Neue Light"/>
+          <w:b w:val="0"/>
+          <w:bCs w:val="0"/>
+          <w:color w:val="000000" w:themeColor="text1"/>
+        </w:rPr>
         <w:t>Requirements</w:t>
       </w:r>
       <w:bookmarkEnd w:id="2"/>
@@ -559,153 +768,355 @@
     <w:p>
       <w:pPr>
         <w:pStyle w:val="Compact"/>
-      </w:pPr>
-      <w:r>
+        <w:spacing w:before="0" w:after="0" w:line="276" w:lineRule="auto"/>
+        <w:rPr>
+          <w:rFonts w:ascii="Helvetica Neue Light" w:hAnsi="Helvetica Neue Light"/>
+          <w:sz w:val="22"/>
+          <w:szCs w:val="22"/>
+        </w:rPr>
+      </w:pPr>
+    </w:p>
+    <w:p>
+      <w:pPr>
+        <w:pStyle w:val="Compact"/>
+        <w:spacing w:before="0" w:after="0" w:line="276" w:lineRule="auto"/>
+        <w:rPr>
+          <w:rFonts w:ascii="Helvetica Neue Light" w:hAnsi="Helvetica Neue Light"/>
+          <w:sz w:val="22"/>
+          <w:szCs w:val="22"/>
+        </w:rPr>
+      </w:pPr>
+      <w:r>
+        <w:rPr>
+          <w:rFonts w:ascii="Helvetica Neue Light" w:hAnsi="Helvetica Neue Light"/>
+          <w:sz w:val="22"/>
+          <w:szCs w:val="22"/>
+        </w:rPr>
         <w:t>Number of Personnel: 2 people</w:t>
       </w:r>
     </w:p>
     <w:p>
-      <w:r>
-        <w:rPr>
+      <w:pPr>
+        <w:spacing w:after="0" w:line="276" w:lineRule="auto"/>
+        <w:rPr>
+          <w:rFonts w:ascii="Helvetica Neue Light" w:hAnsi="Helvetica Neue Light"/>
+          <w:sz w:val="22"/>
+          <w:szCs w:val="22"/>
+        </w:rPr>
+      </w:pPr>
+    </w:p>
+    <w:p>
+      <w:pPr>
+        <w:spacing w:after="0" w:line="276" w:lineRule="auto"/>
+        <w:rPr>
+          <w:rFonts w:ascii="Helvetica Neue Light" w:hAnsi="Helvetica Neue Light"/>
+          <w:sz w:val="22"/>
+          <w:szCs w:val="22"/>
+        </w:rPr>
+      </w:pPr>
+      <w:r>
+        <w:rPr>
+          <w:rFonts w:ascii="Helvetica Neue Light" w:hAnsi="Helvetica Neue Light"/>
           <w:i/>
-        </w:rPr>
-        <w:t xml:space="preserve">Note: </w:t>
-      </w:r>
-      <w:r>
-        <w:t xml:space="preserve">Divers using this protocol to collect </w:t>
+          <w:iCs/>
+          <w:sz w:val="22"/>
+          <w:szCs w:val="22"/>
+        </w:rPr>
+        <w:t>Note</w:t>
+      </w:r>
+      <w:r>
+        <w:rPr>
+          <w:rFonts w:ascii="Helvetica Neue Light" w:hAnsi="Helvetica Neue Light"/>
+          <w:sz w:val="22"/>
+          <w:szCs w:val="22"/>
+        </w:rPr>
+        <w:t xml:space="preserve">: Divers using this protocol to collect </w:t>
       </w:r>
       <w:proofErr w:type="spellStart"/>
       <w:r>
+        <w:rPr>
+          <w:rFonts w:ascii="Helvetica Neue Light" w:hAnsi="Helvetica Neue Light"/>
+          <w:sz w:val="22"/>
+          <w:szCs w:val="22"/>
+        </w:rPr>
         <w:t>MarineGEO</w:t>
       </w:r>
       <w:proofErr w:type="spellEnd"/>
       <w:r>
+        <w:rPr>
+          <w:rFonts w:ascii="Helvetica Neue Light" w:hAnsi="Helvetica Neue Light"/>
+          <w:sz w:val="22"/>
+          <w:szCs w:val="22"/>
+        </w:rPr>
         <w:t xml:space="preserve"> data should first be trained by authorized Reef Life Survey trainers. Contact </w:t>
       </w:r>
       <w:hyperlink r:id="rId13" w:history="1">
         <w:r>
           <w:rPr>
             <w:rStyle w:val="Hyperlink"/>
+            <w:rFonts w:ascii="Helvetica Neue Light" w:hAnsi="Helvetica Neue Light"/>
+            <w:sz w:val="22"/>
+            <w:szCs w:val="22"/>
           </w:rPr>
           <w:t>marinegeo@si.edu</w:t>
         </w:r>
       </w:hyperlink>
       <w:r>
+        <w:rPr>
+          <w:rFonts w:ascii="Helvetica Neue Light" w:hAnsi="Helvetica Neue Light"/>
+          <w:sz w:val="22"/>
+          <w:szCs w:val="22"/>
+        </w:rPr>
         <w:t xml:space="preserve"> for information.  </w:t>
       </w:r>
     </w:p>
     <w:p>
       <w:pPr>
         <w:pStyle w:val="Compact"/>
-      </w:pPr>
-      <w:r>
+        <w:spacing w:before="0" w:after="0" w:line="276" w:lineRule="auto"/>
+        <w:rPr>
+          <w:rFonts w:ascii="Helvetica Neue Light" w:hAnsi="Helvetica Neue Light"/>
+          <w:sz w:val="22"/>
+          <w:szCs w:val="22"/>
+        </w:rPr>
+      </w:pPr>
+    </w:p>
+    <w:p>
+      <w:pPr>
+        <w:pStyle w:val="Compact"/>
+        <w:spacing w:before="0" w:after="0" w:line="276" w:lineRule="auto"/>
+        <w:rPr>
+          <w:rFonts w:ascii="Helvetica Neue Light" w:hAnsi="Helvetica Neue Light"/>
+          <w:sz w:val="22"/>
+          <w:szCs w:val="22"/>
+        </w:rPr>
+      </w:pPr>
+      <w:r>
+        <w:rPr>
+          <w:rFonts w:ascii="Helvetica Neue Light" w:hAnsi="Helvetica Neue Light"/>
+          <w:sz w:val="22"/>
+          <w:szCs w:val="22"/>
+        </w:rPr>
         <w:t xml:space="preserve">Estimated Total Time Per Location: </w:t>
       </w:r>
     </w:p>
     <w:p>
       <w:pPr>
         <w:pStyle w:val="Compact"/>
-      </w:pPr>
-      <w:r>
+        <w:spacing w:before="0" w:after="0" w:line="276" w:lineRule="auto"/>
+        <w:rPr>
+          <w:rFonts w:ascii="Helvetica Neue Light" w:hAnsi="Helvetica Neue Light"/>
+          <w:sz w:val="22"/>
+          <w:szCs w:val="22"/>
+        </w:rPr>
+      </w:pPr>
+      <w:r>
+        <w:rPr>
+          <w:rFonts w:ascii="Helvetica Neue Light" w:hAnsi="Helvetica Neue Light"/>
+          <w:sz w:val="22"/>
+          <w:szCs w:val="22"/>
+        </w:rPr>
         <w:tab/>
         <w:t xml:space="preserve">Preparation: </w:t>
       </w:r>
       <w:proofErr w:type="gramStart"/>
       <w:r>
+        <w:rPr>
+          <w:rFonts w:ascii="Helvetica Neue Light" w:hAnsi="Helvetica Neue Light"/>
+          <w:sz w:val="22"/>
+          <w:szCs w:val="22"/>
+        </w:rPr>
         <w:t>1 person</w:t>
       </w:r>
       <w:proofErr w:type="gramEnd"/>
       <w:r>
+        <w:rPr>
+          <w:rFonts w:ascii="Helvetica Neue Light" w:hAnsi="Helvetica Neue Light"/>
+          <w:sz w:val="22"/>
+          <w:szCs w:val="22"/>
+        </w:rPr>
         <w:t xml:space="preserve"> x 0.5 hour</w:t>
       </w:r>
     </w:p>
     <w:p>
       <w:pPr>
         <w:pStyle w:val="Compact"/>
-      </w:pPr>
-      <w:r>
+        <w:spacing w:before="0" w:after="0" w:line="276" w:lineRule="auto"/>
+        <w:rPr>
+          <w:rFonts w:ascii="Helvetica Neue Light" w:hAnsi="Helvetica Neue Light"/>
+          <w:sz w:val="22"/>
+          <w:szCs w:val="22"/>
+        </w:rPr>
+      </w:pPr>
+      <w:r>
+        <w:rPr>
+          <w:rFonts w:ascii="Helvetica Neue Light" w:hAnsi="Helvetica Neue Light"/>
+          <w:sz w:val="22"/>
+          <w:szCs w:val="22"/>
+        </w:rPr>
         <w:tab/>
         <w:t>Field work:</w:t>
       </w:r>
       <w:r>
+        <w:rPr>
+          <w:rFonts w:ascii="Helvetica Neue Light" w:hAnsi="Helvetica Neue Light"/>
+          <w:sz w:val="22"/>
+          <w:szCs w:val="22"/>
+        </w:rPr>
         <w:t xml:space="preserve">  2 people x 1.5 hours</w:t>
       </w:r>
     </w:p>
     <w:p>
       <w:pPr>
         <w:pStyle w:val="Compact"/>
-      </w:pPr>
-      <w:r>
+        <w:spacing w:before="0" w:after="0" w:line="276" w:lineRule="auto"/>
+        <w:rPr>
+          <w:rFonts w:ascii="Helvetica Neue Light" w:hAnsi="Helvetica Neue Light"/>
+          <w:sz w:val="22"/>
+          <w:szCs w:val="22"/>
+        </w:rPr>
+      </w:pPr>
+      <w:r>
+        <w:rPr>
+          <w:rFonts w:ascii="Helvetica Neue Light" w:hAnsi="Helvetica Neue Light"/>
+          <w:sz w:val="22"/>
+          <w:szCs w:val="22"/>
+        </w:rPr>
         <w:tab/>
         <w:t>Post-processing:</w:t>
       </w:r>
       <w:r>
+        <w:rPr>
+          <w:rFonts w:ascii="Helvetica Neue Light" w:hAnsi="Helvetica Neue Light"/>
+          <w:sz w:val="22"/>
+          <w:szCs w:val="22"/>
+        </w:rPr>
         <w:t xml:space="preserve">  2 people x 1 hour</w:t>
       </w:r>
     </w:p>
     <w:p>
       <w:pPr>
         <w:pStyle w:val="Compact"/>
-      </w:pPr>
-      <w:r>
+        <w:spacing w:before="0" w:after="0" w:line="276" w:lineRule="auto"/>
+        <w:rPr>
+          <w:rFonts w:ascii="Helvetica Neue Light" w:hAnsi="Helvetica Neue Light"/>
+          <w:sz w:val="22"/>
+          <w:szCs w:val="22"/>
+        </w:rPr>
+      </w:pPr>
+      <w:r>
+        <w:rPr>
+          <w:rFonts w:ascii="Helvetica Neue Light" w:hAnsi="Helvetica Neue Light"/>
+          <w:sz w:val="22"/>
+          <w:szCs w:val="22"/>
+        </w:rPr>
         <w:tab/>
         <w:t>Data processing:</w:t>
       </w:r>
       <w:r>
+        <w:rPr>
+          <w:rFonts w:ascii="Helvetica Neue Light" w:hAnsi="Helvetica Neue Light"/>
+          <w:sz w:val="22"/>
+          <w:szCs w:val="22"/>
+        </w:rPr>
         <w:t xml:space="preserve">  2 people x 1 hour</w:t>
       </w:r>
     </w:p>
     <w:p>
       <w:pPr>
         <w:pStyle w:val="Compact"/>
+        <w:spacing w:before="0" w:after="0" w:line="276" w:lineRule="auto"/>
+        <w:rPr>
+          <w:rFonts w:ascii="Helvetica Neue Light" w:hAnsi="Helvetica Neue Light"/>
+          <w:sz w:val="22"/>
+          <w:szCs w:val="22"/>
+        </w:rPr>
       </w:pPr>
     </w:p>
     <w:p>
       <w:pPr>
         <w:pStyle w:val="Compact"/>
-      </w:pPr>
-      <w:r>
+        <w:spacing w:before="0" w:after="0" w:line="276" w:lineRule="auto"/>
+        <w:rPr>
+          <w:rFonts w:ascii="Helvetica Neue Light" w:hAnsi="Helvetica Neue Light"/>
+          <w:sz w:val="22"/>
+          <w:szCs w:val="22"/>
+        </w:rPr>
+      </w:pPr>
+      <w:r>
+        <w:rPr>
+          <w:rFonts w:ascii="Helvetica Neue Light" w:hAnsi="Helvetica Neue Light"/>
+          <w:sz w:val="22"/>
+          <w:szCs w:val="22"/>
+        </w:rPr>
         <w:t xml:space="preserve">Replication: </w:t>
       </w:r>
       <w:r>
+        <w:rPr>
+          <w:rFonts w:ascii="Helvetica Neue Light" w:hAnsi="Helvetica Neue Light"/>
+          <w:sz w:val="22"/>
+          <w:szCs w:val="22"/>
+        </w:rPr>
         <w:t xml:space="preserve"> One transect per location; a</w:t>
       </w:r>
       <w:r>
+        <w:rPr>
+          <w:rFonts w:ascii="Helvetica Neue Light" w:hAnsi="Helvetica Neue Light"/>
+          <w:sz w:val="22"/>
+          <w:szCs w:val="22"/>
+        </w:rPr>
         <w:t>t least three (3) sites per habitat.</w:t>
       </w:r>
     </w:p>
     <w:p>
       <w:pPr>
         <w:pStyle w:val="Compact"/>
+        <w:spacing w:before="0" w:after="0" w:line="276" w:lineRule="auto"/>
+        <w:rPr>
+          <w:rFonts w:ascii="Helvetica Neue Light" w:hAnsi="Helvetica Neue Light"/>
+          <w:sz w:val="22"/>
+          <w:szCs w:val="22"/>
+        </w:rPr>
       </w:pPr>
     </w:p>
     <w:p>
       <w:pPr>
         <w:pStyle w:val="Compact"/>
-      </w:pPr>
-      <w:r>
+        <w:spacing w:before="0" w:after="0" w:line="276" w:lineRule="auto"/>
+        <w:rPr>
+          <w:rFonts w:ascii="Helvetica Neue Light" w:hAnsi="Helvetica Neue Light"/>
+          <w:sz w:val="22"/>
+          <w:szCs w:val="22"/>
+        </w:rPr>
+      </w:pPr>
+      <w:r>
+        <w:rPr>
+          <w:rFonts w:ascii="Helvetica Neue Light" w:hAnsi="Helvetica Neue Light"/>
+          <w:sz w:val="22"/>
+          <w:szCs w:val="22"/>
+        </w:rPr>
         <w:t>Materials:</w:t>
       </w:r>
-    </w:p>
-    <w:p>
-      <w:pPr>
-        <w:pStyle w:val="Compact"/>
-      </w:pPr>
     </w:p>
     <w:p>
       <w:pPr>
         <w:pStyle w:val="ListParagraph"/>
         <w:numPr>
           <w:ilvl w:val="0"/>
-          <w:numId w:val="5"/>
+          <w:numId w:val="11"/>
         </w:numPr>
-        <w:rPr>
-          <w:rFonts w:cs="Times New Roman"/>
-        </w:rPr>
-      </w:pPr>
-      <w:r>
-        <w:rPr>
-          <w:rFonts w:cs="Times New Roman"/>
+        <w:spacing w:line="276" w:lineRule="auto"/>
+        <w:rPr>
+          <w:rFonts w:ascii="Helvetica Neue Light" w:hAnsi="Helvetica Neue Light" w:cs="Times New Roman"/>
+          <w:sz w:val="22"/>
+          <w:szCs w:val="22"/>
+        </w:rPr>
+      </w:pPr>
+      <w:r>
+        <w:rPr>
+          <w:rFonts w:ascii="Helvetica Neue Light" w:hAnsi="Helvetica Neue Light" w:cs="Times New Roman"/>
+          <w:sz w:val="22"/>
+          <w:szCs w:val="22"/>
         </w:rPr>
         <w:t>1 50-m metric transect tape</w:t>
       </w:r>
@@ -715,15 +1126,20 @@
         <w:pStyle w:val="ListParagraph"/>
         <w:numPr>
           <w:ilvl w:val="0"/>
-          <w:numId w:val="5"/>
+          <w:numId w:val="11"/>
         </w:numPr>
-        <w:rPr>
-          <w:rFonts w:cs="Times New Roman"/>
-        </w:rPr>
-      </w:pPr>
-      <w:r>
-        <w:rPr>
-          <w:rFonts w:cs="Times New Roman"/>
+        <w:spacing w:line="276" w:lineRule="auto"/>
+        <w:rPr>
+          <w:rFonts w:ascii="Helvetica Neue Light" w:hAnsi="Helvetica Neue Light" w:cs="Times New Roman"/>
+          <w:sz w:val="22"/>
+          <w:szCs w:val="22"/>
+        </w:rPr>
+      </w:pPr>
+      <w:r>
+        <w:rPr>
+          <w:rFonts w:ascii="Helvetica Neue Light" w:hAnsi="Helvetica Neue Light" w:cs="Times New Roman"/>
+          <w:sz w:val="22"/>
+          <w:szCs w:val="22"/>
         </w:rPr>
         <w:t>Hand-held GPS unit</w:t>
       </w:r>
@@ -733,15 +1149,20 @@
         <w:pStyle w:val="ListParagraph"/>
         <w:numPr>
           <w:ilvl w:val="0"/>
-          <w:numId w:val="5"/>
+          <w:numId w:val="11"/>
         </w:numPr>
-        <w:rPr>
-          <w:rFonts w:cs="Times New Roman"/>
-        </w:rPr>
-      </w:pPr>
-      <w:r>
-        <w:rPr>
-          <w:rFonts w:cs="Times New Roman"/>
+        <w:spacing w:line="276" w:lineRule="auto"/>
+        <w:rPr>
+          <w:rFonts w:ascii="Helvetica Neue Light" w:hAnsi="Helvetica Neue Light" w:cs="Times New Roman"/>
+          <w:sz w:val="22"/>
+          <w:szCs w:val="22"/>
+        </w:rPr>
+      </w:pPr>
+      <w:r>
+        <w:rPr>
+          <w:rFonts w:ascii="Helvetica Neue Light" w:hAnsi="Helvetica Neue Light" w:cs="Times New Roman"/>
+          <w:sz w:val="22"/>
+          <w:szCs w:val="22"/>
         </w:rPr>
         <w:t xml:space="preserve">Dive slate </w:t>
       </w:r>
@@ -751,15 +1172,20 @@
         <w:pStyle w:val="ListParagraph"/>
         <w:numPr>
           <w:ilvl w:val="0"/>
-          <w:numId w:val="5"/>
+          <w:numId w:val="11"/>
         </w:numPr>
-        <w:rPr>
-          <w:rFonts w:cs="Times New Roman"/>
-        </w:rPr>
-      </w:pPr>
-      <w:r>
-        <w:rPr>
-          <w:rFonts w:cs="Times New Roman"/>
+        <w:spacing w:line="276" w:lineRule="auto"/>
+        <w:rPr>
+          <w:rFonts w:ascii="Helvetica Neue Light" w:hAnsi="Helvetica Neue Light" w:cs="Times New Roman"/>
+          <w:sz w:val="22"/>
+          <w:szCs w:val="22"/>
+        </w:rPr>
+      </w:pPr>
+      <w:r>
+        <w:rPr>
+          <w:rFonts w:ascii="Helvetica Neue Light" w:hAnsi="Helvetica Neue Light" w:cs="Times New Roman"/>
+          <w:sz w:val="22"/>
+          <w:szCs w:val="22"/>
         </w:rPr>
         <w:t xml:space="preserve">Pencils </w:t>
       </w:r>
@@ -769,15 +1195,20 @@
         <w:pStyle w:val="ListParagraph"/>
         <w:numPr>
           <w:ilvl w:val="0"/>
-          <w:numId w:val="5"/>
+          <w:numId w:val="11"/>
         </w:numPr>
-        <w:rPr>
-          <w:rFonts w:cs="Times New Roman"/>
-        </w:rPr>
-      </w:pPr>
-      <w:r>
-        <w:rPr>
-          <w:rFonts w:cs="Times New Roman"/>
+        <w:spacing w:line="276" w:lineRule="auto"/>
+        <w:rPr>
+          <w:rFonts w:ascii="Helvetica Neue Light" w:hAnsi="Helvetica Neue Light" w:cs="Times New Roman"/>
+          <w:sz w:val="22"/>
+          <w:szCs w:val="22"/>
+        </w:rPr>
+      </w:pPr>
+      <w:r>
+        <w:rPr>
+          <w:rFonts w:ascii="Helvetica Neue Light" w:hAnsi="Helvetica Neue Light" w:cs="Times New Roman"/>
+          <w:sz w:val="22"/>
+          <w:szCs w:val="22"/>
         </w:rPr>
         <w:t>Field data sheet printed on waterproof paper</w:t>
       </w:r>
@@ -787,15 +1218,20 @@
         <w:pStyle w:val="ListParagraph"/>
         <w:numPr>
           <w:ilvl w:val="0"/>
-          <w:numId w:val="5"/>
+          <w:numId w:val="11"/>
         </w:numPr>
-        <w:rPr>
-          <w:rFonts w:cs="Times New Roman"/>
-        </w:rPr>
-      </w:pPr>
-      <w:r>
-        <w:rPr>
-          <w:rFonts w:cs="Times New Roman"/>
+        <w:spacing w:line="276" w:lineRule="auto"/>
+        <w:rPr>
+          <w:rFonts w:ascii="Helvetica Neue Light" w:hAnsi="Helvetica Neue Light" w:cs="Times New Roman"/>
+          <w:sz w:val="22"/>
+          <w:szCs w:val="22"/>
+        </w:rPr>
+      </w:pPr>
+      <w:r>
+        <w:rPr>
+          <w:rFonts w:ascii="Helvetica Neue Light" w:hAnsi="Helvetica Neue Light" w:cs="Times New Roman"/>
+          <w:sz w:val="22"/>
+          <w:szCs w:val="22"/>
         </w:rPr>
         <w:t>Underwater camera to record images of species that cannot be identified in field</w:t>
       </w:r>
@@ -803,14 +1239,21 @@
     <w:p>
       <w:pPr>
         <w:pStyle w:val="Compact"/>
+        <w:rPr>
+          <w:rFonts w:ascii="Helvetica Neue Light" w:hAnsi="Helvetica Neue Light"/>
+        </w:rPr>
       </w:pPr>
     </w:p>
     <w:p>
       <w:pPr>
         <w:pStyle w:val="Compact"/>
-      </w:pPr>
-      <w:r>
-        <w:rPr>
+        <w:rPr>
+          <w:rFonts w:ascii="Helvetica Neue Light" w:hAnsi="Helvetica Neue Light"/>
+        </w:rPr>
+      </w:pPr>
+      <w:r>
+        <w:rPr>
+          <w:rFonts w:ascii="Helvetica Neue Light" w:hAnsi="Helvetica Neue Light"/>
           <w:noProof/>
         </w:rPr>
         <w:pict w14:anchorId="2E9E303A">
@@ -823,9 +1266,21 @@
     <w:p>
       <w:pPr>
         <w:pStyle w:val="Heading2"/>
+        <w:rPr>
+          <w:rFonts w:ascii="Helvetica Neue Light" w:hAnsi="Helvetica Neue Light"/>
+          <w:b w:val="0"/>
+          <w:bCs w:val="0"/>
+          <w:color w:val="000000" w:themeColor="text1"/>
+        </w:rPr>
       </w:pPr>
       <w:bookmarkStart w:id="3" w:name="methods"/>
       <w:r>
+        <w:rPr>
+          <w:rFonts w:ascii="Helvetica Neue Light" w:hAnsi="Helvetica Neue Light"/>
+          <w:b w:val="0"/>
+          <w:bCs w:val="0"/>
+          <w:color w:val="000000" w:themeColor="text1"/>
+        </w:rPr>
         <w:t>Methods</w:t>
       </w:r>
       <w:bookmarkEnd w:id="3"/>
@@ -833,19 +1288,37 @@
     <w:p>
       <w:pPr>
         <w:pStyle w:val="FirstParagraph"/>
-      </w:pPr>
-      <w:r>
+        <w:rPr>
+          <w:rFonts w:ascii="Helvetica Neue Light" w:hAnsi="Helvetica Neue Light"/>
+          <w:sz w:val="22"/>
+          <w:szCs w:val="22"/>
+        </w:rPr>
+      </w:pPr>
+      <w:r>
+        <w:rPr>
+          <w:rFonts w:ascii="Helvetica Neue Light" w:hAnsi="Helvetica Neue Light"/>
+          <w:sz w:val="22"/>
+          <w:szCs w:val="22"/>
+        </w:rPr>
         <w:t xml:space="preserve">Fully review this and any additional protocols necessary for the sampling excursion. Address any questions or concerns to </w:t>
       </w:r>
       <w:hyperlink r:id="rId14">
         <w:r>
           <w:rPr>
             <w:rStyle w:val="Hyperlink"/>
+            <w:rFonts w:ascii="Helvetica Neue Light" w:hAnsi="Helvetica Neue Light"/>
+            <w:sz w:val="22"/>
+            <w:szCs w:val="22"/>
           </w:rPr>
           <w:t>marinegeo@si.edu</w:t>
         </w:r>
       </w:hyperlink>
       <w:r>
+        <w:rPr>
+          <w:rFonts w:ascii="Helvetica Neue Light" w:hAnsi="Helvetica Neue Light"/>
+          <w:sz w:val="22"/>
+          <w:szCs w:val="22"/>
+        </w:rPr>
         <w:t xml:space="preserve"> before beginning this protocol. </w:t>
       </w:r>
     </w:p>
@@ -853,32 +1326,26 @@
       <w:pPr>
         <w:pStyle w:val="Heading2"/>
         <w:rPr>
-          <w:rFonts w:asciiTheme="minorHAnsi" w:hAnsiTheme="minorHAnsi"/>
-          <w:i/>
+          <w:rFonts w:ascii="Helvetica Neue Light" w:hAnsi="Helvetica Neue Light"/>
+          <w:b w:val="0"/>
+          <w:bCs w:val="0"/>
           <w:color w:val="auto"/>
-          <w:sz w:val="24"/>
-          <w:szCs w:val="24"/>
+          <w:sz w:val="22"/>
+          <w:szCs w:val="22"/>
           <w:u w:val="single"/>
         </w:rPr>
       </w:pPr>
       <w:r>
         <w:rPr>
-          <w:rFonts w:asciiTheme="minorHAnsi" w:hAnsiTheme="minorHAnsi"/>
+          <w:rFonts w:ascii="Helvetica Neue Light" w:hAnsi="Helvetica Neue Light"/>
+          <w:b w:val="0"/>
+          <w:bCs w:val="0"/>
           <w:color w:val="auto"/>
-          <w:sz w:val="24"/>
-          <w:szCs w:val="24"/>
-        </w:rPr>
-        <w:t>Preparation</w:t>
-      </w:r>
-      <w:r>
-        <w:rPr>
-          <w:rFonts w:asciiTheme="minorHAnsi" w:hAnsiTheme="minorHAnsi"/>
-          <w:color w:val="auto"/>
-          <w:sz w:val="24"/>
-          <w:szCs w:val="24"/>
+          <w:sz w:val="22"/>
+          <w:szCs w:val="22"/>
           <w:u w:val="single"/>
         </w:rPr>
-        <w:t xml:space="preserve">: </w:t>
+        <w:t xml:space="preserve">Preparation: </w:t>
       </w:r>
     </w:p>
     <w:p>
@@ -888,8 +1355,18 @@
           <w:ilvl w:val="0"/>
           <w:numId w:val="7"/>
         </w:numPr>
-      </w:pPr>
-      <w:r>
+        <w:rPr>
+          <w:rFonts w:ascii="Helvetica Neue Light" w:hAnsi="Helvetica Neue Light"/>
+          <w:sz w:val="22"/>
+          <w:szCs w:val="22"/>
+        </w:rPr>
+      </w:pPr>
+      <w:r>
+        <w:rPr>
+          <w:rFonts w:ascii="Helvetica Neue Light" w:hAnsi="Helvetica Neue Light"/>
+          <w:sz w:val="22"/>
+          <w:szCs w:val="22"/>
+        </w:rPr>
         <w:t>Print field datasheet on waterproof paper.</w:t>
       </w:r>
     </w:p>
@@ -897,274 +1374,36 @@
       <w:pPr>
         <w:pStyle w:val="Heading2"/>
         <w:rPr>
-          <w:rFonts w:asciiTheme="minorHAnsi" w:hAnsiTheme="minorHAnsi"/>
-          <w:color w:val="auto"/>
-          <w:sz w:val="24"/>
-          <w:szCs w:val="24"/>
-        </w:rPr>
-      </w:pPr>
-    </w:p>
-    <w:p>
-      <w:pPr>
-        <w:pStyle w:val="Heading2"/>
-        <w:rPr>
-          <w:rFonts w:asciiTheme="minorHAnsi" w:hAnsiTheme="minorHAnsi"/>
-          <w:i/>
-          <w:color w:val="auto"/>
-          <w:sz w:val="24"/>
-          <w:szCs w:val="24"/>
-          <w:u w:val="single"/>
-        </w:rPr>
-      </w:pPr>
-      <w:r>
-        <w:rPr>
-          <w:rFonts w:asciiTheme="minorHAnsi" w:hAnsiTheme="minorHAnsi"/>
-          <w:color w:val="auto"/>
-          <w:sz w:val="24"/>
-          <w:szCs w:val="24"/>
-        </w:rPr>
-        <w:t>Fieldwork</w:t>
-      </w:r>
-      <w:r>
-        <w:rPr>
-          <w:rFonts w:asciiTheme="minorHAnsi" w:hAnsiTheme="minorHAnsi"/>
-          <w:color w:val="auto"/>
-          <w:sz w:val="24"/>
-          <w:szCs w:val="24"/>
-          <w:u w:val="single"/>
-        </w:rPr>
-        <w:t>:</w:t>
-      </w:r>
-    </w:p>
-    <w:p>
-      <w:pPr>
-        <w:pStyle w:val="Heading3"/>
-        <w:numPr>
-          <w:ilvl w:val="0"/>
-          <w:numId w:val="6"/>
-        </w:numPr>
-        <w:spacing w:before="40"/>
-        <w:rPr>
-          <w:rFonts w:asciiTheme="minorHAnsi" w:hAnsiTheme="minorHAnsi"/>
+          <w:rFonts w:ascii="Helvetica Neue Light" w:hAnsi="Helvetica Neue Light"/>
           <w:b w:val="0"/>
           <w:bCs w:val="0"/>
           <w:color w:val="auto"/>
-          <w:sz w:val="24"/>
-          <w:szCs w:val="24"/>
-        </w:rPr>
-      </w:pPr>
-      <w:r>
-        <w:rPr>
-          <w:rFonts w:asciiTheme="minorHAnsi" w:hAnsiTheme="minorHAnsi"/>
+          <w:sz w:val="22"/>
+          <w:szCs w:val="22"/>
+          <w:u w:val="single"/>
+        </w:rPr>
+      </w:pPr>
+      <w:r>
+        <w:rPr>
+          <w:rFonts w:ascii="Helvetica Neue Light" w:hAnsi="Helvetica Neue Light"/>
           <w:b w:val="0"/>
           <w:bCs w:val="0"/>
-          <w:color w:val="auto"/>
-          <w:sz w:val="24"/>
-          <w:szCs w:val="24"/>
-        </w:rPr>
-        <w:t>Select appropriate site(s) for visual census:</w:t>
-      </w:r>
-    </w:p>
-    <w:p>
-      <w:pPr>
-        <w:pStyle w:val="ListParagraph"/>
-        <w:numPr>
-          <w:ilvl w:val="1"/>
-          <w:numId w:val="6"/>
-        </w:numPr>
-      </w:pPr>
-      <w:r>
-        <w:t>Transects should be placed along a given depth contour with the target habitat comprising at least 90% of the underlying substrate.</w:t>
-      </w:r>
-    </w:p>
-    <w:p>
-      <w:pPr>
-        <w:pStyle w:val="ListParagraph"/>
-        <w:numPr>
-          <w:ilvl w:val="1"/>
-          <w:numId w:val="6"/>
-        </w:numPr>
-      </w:pPr>
-      <w:r>
-        <w:t>Record GPS coordinates of transect start point in decimal degrees to 5 decimal places.</w:t>
-      </w:r>
-    </w:p>
-    <w:p>
-      <w:pPr>
-        <w:pStyle w:val="Heading3"/>
-        <w:numPr>
-          <w:ilvl w:val="0"/>
-          <w:numId w:val="6"/>
-        </w:numPr>
-        <w:spacing w:before="40"/>
-        <w:rPr>
-          <w:rFonts w:asciiTheme="minorHAnsi" w:hAnsiTheme="minorHAnsi"/>
-          <w:b w:val="0"/>
-          <w:bCs w:val="0"/>
-          <w:color w:val="auto"/>
-          <w:sz w:val="24"/>
-          <w:szCs w:val="24"/>
-        </w:rPr>
-      </w:pPr>
-      <w:r>
-        <w:rPr>
-          <w:rFonts w:asciiTheme="minorHAnsi" w:hAnsiTheme="minorHAnsi"/>
-          <w:b w:val="0"/>
-          <w:bCs w:val="0"/>
-          <w:color w:val="auto"/>
-          <w:sz w:val="24"/>
-          <w:szCs w:val="24"/>
-        </w:rPr>
-        <w:t>Deploy the transect line:</w:t>
-      </w:r>
-    </w:p>
-    <w:p>
-      <w:pPr>
-        <w:pStyle w:val="ListParagraph"/>
-        <w:numPr>
-          <w:ilvl w:val="1"/>
-          <w:numId w:val="6"/>
-        </w:numPr>
-      </w:pPr>
-      <w:r>
-        <w:t>Lay 50-m transect tape along depth contour using fixed markers for the start and end point of the permanent transect</w:t>
-      </w:r>
-      <w:r>
-        <w:t>.</w:t>
-      </w:r>
-    </w:p>
-    <w:p>
-      <w:pPr>
-        <w:pStyle w:val="ListParagraph"/>
-        <w:numPr>
-          <w:ilvl w:val="1"/>
-          <w:numId w:val="6"/>
-        </w:numPr>
-      </w:pPr>
-      <w:r>
-        <w:t>Record depth in meters</w:t>
-      </w:r>
-      <w:r>
-        <w:t>.</w:t>
-      </w:r>
-    </w:p>
-    <w:p>
-      <w:pPr>
-        <w:pStyle w:val="ListParagraph"/>
-        <w:numPr>
-          <w:ilvl w:val="1"/>
-          <w:numId w:val="6"/>
-        </w:numPr>
-      </w:pPr>
-      <w:r>
-        <w:t>Record visibility in meters.</w:t>
-      </w:r>
-    </w:p>
-    <w:p>
-      <w:pPr>
-        <w:pStyle w:val="ListParagraph"/>
-        <w:numPr>
-          <w:ilvl w:val="0"/>
-          <w:numId w:val="6"/>
-        </w:numPr>
-      </w:pPr>
-      <w:r>
-        <w:t>Conduct fish surveys (</w:t>
-      </w:r>
-      <w:r>
-        <w:rPr>
-          <w:b/>
-        </w:rPr>
-        <w:t>Method 1</w:t>
-      </w:r>
-      <w:r>
-        <w:t>):</w:t>
-      </w:r>
-    </w:p>
-    <w:p>
-      <w:pPr>
-        <w:pStyle w:val="ListParagraph"/>
-        <w:numPr>
-          <w:ilvl w:val="1"/>
-          <w:numId w:val="6"/>
-        </w:numPr>
-      </w:pPr>
-      <w:r>
-        <w:t>Visualize a “block” bordering the transect line, 5-m wide and 5-m high</w:t>
-      </w:r>
-      <w:r>
-        <w:t xml:space="preserve"> </w:t>
-      </w:r>
-      <w:r>
-        <w:t>(</w:t>
-      </w:r>
-      <w:hyperlink w:anchor="figure1" w:history="1">
-        <w:r>
-          <w:rPr>
-            <w:rStyle w:val="Hyperlink"/>
-          </w:rPr>
-          <w:t>Fig. 1</w:t>
-        </w:r>
-      </w:hyperlink>
-      <w:r>
-        <w:t>). Two divers work in a team;</w:t>
-      </w:r>
-      <w:r>
-        <w:t xml:space="preserve"> </w:t>
-      </w:r>
-      <w:r>
-        <w:t>each record data from a 5-x-5 m block on either side of the transect line</w:t>
-      </w:r>
-      <w:r>
-        <w:t>.</w:t>
-      </w:r>
-    </w:p>
-    <w:p>
-      <w:pPr>
-        <w:pStyle w:val="ListParagraph"/>
-        <w:numPr>
-          <w:ilvl w:val="1"/>
-          <w:numId w:val="6"/>
-        </w:numPr>
-      </w:pPr>
-      <w:r>
-        <w:t xml:space="preserve">Swim through the center of this block about 1-m from the seabed, moving to search </w:t>
-      </w:r>
-      <w:r>
-        <w:t xml:space="preserve">any </w:t>
-      </w:r>
-      <w:r>
-        <w:t>caves, crevasses, and overhangs</w:t>
-      </w:r>
-      <w:r>
-        <w:t>.</w:t>
-      </w:r>
-    </w:p>
-    <w:p>
-      <w:pPr>
-        <w:pStyle w:val="ListParagraph"/>
-        <w:numPr>
-          <w:ilvl w:val="1"/>
-          <w:numId w:val="6"/>
-        </w:numPr>
-      </w:pPr>
-      <w:r>
-        <w:rPr>
           <w:noProof/>
-        </w:rPr>
-        <w:lastRenderedPageBreak/>
+          <w:sz w:val="22"/>
+          <w:szCs w:val="22"/>
+        </w:rPr>
         <mc:AlternateContent>
           <mc:Choice Requires="wpg">
             <w:drawing>
-              <wp:anchor distT="0" distB="0" distL="114300" distR="114300" simplePos="0" relativeHeight="251659264" behindDoc="0" locked="0" layoutInCell="1" allowOverlap="1" wp14:anchorId="660DCEAE" wp14:editId="525D6B88">
+              <wp:anchor distT="0" distB="0" distL="114300" distR="114300" simplePos="0" relativeHeight="251659264" behindDoc="0" locked="0" layoutInCell="1" allowOverlap="1" wp14:anchorId="660DCEAE" wp14:editId="0FA4D67E">
                 <wp:simplePos x="0" y="0"/>
                 <wp:positionH relativeFrom="margin">
-                  <wp:posOffset>3256804</wp:posOffset>
+                  <wp:posOffset>3194050</wp:posOffset>
                 </wp:positionH>
                 <wp:positionV relativeFrom="paragraph">
-                  <wp:posOffset>135304</wp:posOffset>
+                  <wp:posOffset>258543</wp:posOffset>
                 </wp:positionV>
-                <wp:extent cx="2743200" cy="2211090"/>
+                <wp:extent cx="2743200" cy="2211070"/>
                 <wp:effectExtent l="12700" t="12700" r="12700" b="0"/>
                 <wp:wrapSquare wrapText="bothSides"/>
                 <wp:docPr id="11" name="Group 11"/>
@@ -1176,7 +1415,7 @@
                       <wpg:grpSpPr>
                         <a:xfrm>
                           <a:off x="0" y="0"/>
-                          <a:ext cx="2743200" cy="2211090"/>
+                          <a:ext cx="2743200" cy="2211070"/>
                           <a:chOff x="0" y="0"/>
                           <a:chExt cx="2743200" cy="2212163"/>
                         </a:xfrm>
@@ -1370,7 +1609,7 @@
           </mc:Choice>
           <mc:Fallback>
             <w:pict>
-              <v:group w14:anchorId="660DCEAE" id="Group 11" o:spid="_x0000_s1026" style="position:absolute;left:0;text-align:left;margin-left:256.45pt;margin-top:10.65pt;width:3in;height:174.1pt;z-index:251659264;mso-position-horizontal-relative:margin;mso-width-relative:margin;mso-height-relative:margin" coordsize="27432,22121" o:gfxdata="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">
+              <v:group w14:anchorId="660DCEAE" id="Group 11" o:spid="_x0000_s1026" style="position:absolute;margin-left:251.5pt;margin-top:20.35pt;width:3in;height:174.1pt;z-index:251659264;mso-position-horizontal-relative:margin;mso-width-relative:margin;mso-height-relative:margin" coordsize="27432,22121" o:gfxdata="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">
                 <v:shape id="Picture 6" o:spid="_x0000_s1027" type="#_x0000_t75" style="position:absolute;width:27432;height:17957;visibility:visible;mso-wrap-style:square" o:gfxdata="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" stroked="t" strokecolor="black [3213]">
                   <v:imagedata r:id="rId16" o:title=""/>
                   <v:path arrowok="t"/>
@@ -1504,31 +1743,45 @@
         </mc:AlternateContent>
       </w:r>
       <w:r>
-        <w:t>Record the taxon, number, and approximate size of all fish species (and other vertebrates such as turtles) seen within the block</w:t>
-      </w:r>
-      <w:r>
-        <w:t>.</w:t>
-      </w:r>
-    </w:p>
-    <w:p>
-      <w:pPr>
-        <w:pStyle w:val="ListParagraph"/>
-        <w:ind w:left="900"/>
-      </w:pPr>
-      <w:r>
-        <w:t xml:space="preserve">Size-classes of total fish length (from snout to tip of tail, or longest distance, including for stingrays) used are 2.5, 5.0, 7.5, 10.0, 12.5, 15.0, 20.0, 25.0, 30.0, 35.0, 40.0, 50.0, 62.5 cm, and above. </w:t>
-      </w:r>
-    </w:p>
-    <w:p>
-      <w:pPr>
-        <w:pStyle w:val="ListParagraph"/>
-        <w:ind w:left="900"/>
-      </w:pPr>
-      <w:r>
-        <w:t>Lengths of fish larger than 62.5 cm should be estimated to the nearest 12.5 cm and individually recorded</w:t>
-      </w:r>
-      <w:r>
-        <w:t>.</w:t>
+        <w:rPr>
+          <w:rFonts w:ascii="Helvetica Neue Light" w:hAnsi="Helvetica Neue Light"/>
+          <w:b w:val="0"/>
+          <w:bCs w:val="0"/>
+          <w:color w:val="auto"/>
+          <w:sz w:val="22"/>
+          <w:szCs w:val="22"/>
+          <w:u w:val="single"/>
+        </w:rPr>
+        <w:t>Fieldwork:</w:t>
+      </w:r>
+    </w:p>
+    <w:p>
+      <w:pPr>
+        <w:pStyle w:val="Heading3"/>
+        <w:numPr>
+          <w:ilvl w:val="0"/>
+          <w:numId w:val="6"/>
+        </w:numPr>
+        <w:spacing w:before="40"/>
+        <w:rPr>
+          <w:rFonts w:ascii="Helvetica Neue Light" w:hAnsi="Helvetica Neue Light"/>
+          <w:b w:val="0"/>
+          <w:bCs w:val="0"/>
+          <w:color w:val="auto"/>
+          <w:sz w:val="22"/>
+          <w:szCs w:val="22"/>
+        </w:rPr>
+      </w:pPr>
+      <w:r>
+        <w:rPr>
+          <w:rFonts w:ascii="Helvetica Neue Light" w:hAnsi="Helvetica Neue Light"/>
+          <w:b w:val="0"/>
+          <w:bCs w:val="0"/>
+          <w:color w:val="auto"/>
+          <w:sz w:val="22"/>
+          <w:szCs w:val="22"/>
+        </w:rPr>
+        <w:t>Select appropriate site(s) for visual census:</w:t>
       </w:r>
     </w:p>
     <w:p>
@@ -1538,18 +1791,19 @@
           <w:ilvl w:val="1"/>
           <w:numId w:val="6"/>
         </w:numPr>
-      </w:pPr>
-      <w:r>
-        <w:t xml:space="preserve">Make a record of any unidentifiable fish: take a photograph, draw a picture, and/or write a descriptive note (more information is better). </w:t>
-      </w:r>
-      <w:r>
-        <w:rPr>
-          <w:i/>
-        </w:rPr>
-        <w:t>Do not ignore unidentifiable species</w:t>
-      </w:r>
-      <w:r>
-        <w:t xml:space="preserve">. </w:t>
+        <w:rPr>
+          <w:rFonts w:ascii="Helvetica Neue Light" w:hAnsi="Helvetica Neue Light"/>
+          <w:sz w:val="22"/>
+          <w:szCs w:val="22"/>
+        </w:rPr>
+      </w:pPr>
+      <w:r>
+        <w:rPr>
+          <w:rFonts w:ascii="Helvetica Neue Light" w:hAnsi="Helvetica Neue Light"/>
+          <w:sz w:val="22"/>
+          <w:szCs w:val="22"/>
+        </w:rPr>
+        <w:t>Transects should be placed along a given depth contour with the target habitat comprising at least 90% of the underlying substrate.</w:t>
       </w:r>
     </w:p>
     <w:p>
@@ -1559,36 +1813,82 @@
           <w:ilvl w:val="1"/>
           <w:numId w:val="6"/>
         </w:numPr>
-      </w:pPr>
-      <w:r>
-        <w:t>Do not re-record fish that overtake you.</w:t>
-      </w:r>
-    </w:p>
-    <w:p>
-      <w:pPr>
-        <w:pStyle w:val="ListParagraph"/>
+        <w:rPr>
+          <w:rFonts w:ascii="Helvetica Neue Light" w:hAnsi="Helvetica Neue Light"/>
+          <w:sz w:val="22"/>
+          <w:szCs w:val="22"/>
+        </w:rPr>
+      </w:pPr>
+      <w:r>
+        <w:rPr>
+          <w:rFonts w:ascii="Helvetica Neue Light" w:hAnsi="Helvetica Neue Light"/>
+          <w:sz w:val="22"/>
+          <w:szCs w:val="22"/>
+        </w:rPr>
+        <w:t>Record GPS coordinates of transect start point in decimal degrees to 5 decimal places.</w:t>
+      </w:r>
+    </w:p>
+    <w:p>
+      <w:pPr>
+        <w:pStyle w:val="Heading3"/>
         <w:numPr>
           <w:ilvl w:val="0"/>
           <w:numId w:val="6"/>
         </w:numPr>
-      </w:pPr>
-      <w:r>
-        <w:rPr>
-          <w:rFonts w:cs="Times New Roman"/>
+        <w:spacing w:before="40"/>
+        <w:rPr>
+          <w:rFonts w:ascii="Helvetica Neue Light" w:hAnsi="Helvetica Neue Light"/>
+          <w:b w:val="0"/>
+          <w:bCs w:val="0"/>
+          <w:color w:val="auto"/>
+          <w:sz w:val="22"/>
+          <w:szCs w:val="22"/>
+        </w:rPr>
+      </w:pPr>
+      <w:r>
+        <w:rPr>
+          <w:rFonts w:ascii="Helvetica Neue Light" w:hAnsi="Helvetica Neue Light"/>
+          <w:b w:val="0"/>
+          <w:bCs w:val="0"/>
+          <w:color w:val="auto"/>
+          <w:sz w:val="22"/>
+          <w:szCs w:val="22"/>
+        </w:rPr>
+        <w:t>Deploy the transect line:</w:t>
+      </w:r>
+    </w:p>
+    <w:p>
+      <w:pPr>
+        <w:pStyle w:val="ListParagraph"/>
+        <w:numPr>
+          <w:ilvl w:val="1"/>
+          <w:numId w:val="6"/>
+        </w:numPr>
+        <w:rPr>
+          <w:rFonts w:ascii="Helvetica Neue Light" w:hAnsi="Helvetica Neue Light"/>
+          <w:sz w:val="22"/>
+          <w:szCs w:val="22"/>
+        </w:rPr>
+      </w:pPr>
+      <w:r>
+        <w:rPr>
+          <w:rFonts w:ascii="Helvetica Neue Light" w:hAnsi="Helvetica Neue Light" w:cs="Times New Roman"/>
           <w:noProof/>
+          <w:sz w:val="22"/>
+          <w:szCs w:val="22"/>
         </w:rPr>
         <mc:AlternateContent>
           <mc:Choice Requires="wpg">
             <w:drawing>
-              <wp:anchor distT="0" distB="0" distL="114300" distR="114300" simplePos="0" relativeHeight="251660288" behindDoc="0" locked="0" layoutInCell="1" allowOverlap="1" wp14:anchorId="47F96598" wp14:editId="31E0EE27">
+              <wp:anchor distT="0" distB="0" distL="114300" distR="114300" simplePos="0" relativeHeight="251660288" behindDoc="0" locked="0" layoutInCell="1" allowOverlap="1" wp14:anchorId="47F96598" wp14:editId="04A52756">
                 <wp:simplePos x="0" y="0"/>
                 <wp:positionH relativeFrom="margin">
-                  <wp:posOffset>3225153</wp:posOffset>
+                  <wp:posOffset>3215640</wp:posOffset>
                 </wp:positionH>
                 <wp:positionV relativeFrom="paragraph">
-                  <wp:posOffset>98425</wp:posOffset>
+                  <wp:posOffset>627282</wp:posOffset>
                 </wp:positionV>
-                <wp:extent cx="2750288" cy="1871980"/>
+                <wp:extent cx="2750185" cy="1871980"/>
                 <wp:effectExtent l="12700" t="12700" r="5715" b="0"/>
                 <wp:wrapSquare wrapText="bothSides"/>
                 <wp:docPr id="13" name="Group 13"/>
@@ -1600,7 +1900,7 @@
                       <wpg:grpSpPr>
                         <a:xfrm>
                           <a:off x="0" y="0"/>
-                          <a:ext cx="2750288" cy="1871980"/>
+                          <a:ext cx="2750185" cy="1871980"/>
                           <a:chOff x="0" y="0"/>
                           <a:chExt cx="2750288" cy="1871980"/>
                         </a:xfrm>
@@ -1808,11 +2108,7 @@
           </mc:Choice>
           <mc:Fallback>
             <w:pict>
-              <v:group w14:anchorId="47F96598" id="Group 13" o:spid="_x0000_s1029" style="position:absolute;left:0;text-align:left;margin-left:253.95pt;margin-top:7.75pt;width:216.55pt;height:147.4pt;z-index:251660288;mso-position-horizontal-relative:margin;mso-width-relative:margin;mso-height-relative:margin" coordsize="27502,18719" o:gfxdata="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">
-                <v:shapetype id="_x0000_t202" coordsize="21600,21600" o:spt="202" path="m,l,21600r21600,l21600,xe">
-                  <v:stroke joinstyle="miter"/>
-                  <v:path gradientshapeok="t" o:connecttype="rect"/>
-                </v:shapetype>
+              <v:group w14:anchorId="47F96598" id="Group 13" o:spid="_x0000_s1029" style="position:absolute;left:0;text-align:left;margin-left:253.2pt;margin-top:49.4pt;width:216.55pt;height:147.4pt;z-index:251660288;mso-position-horizontal-relative:margin;mso-width-relative:margin;mso-height-relative:margin" coordsize="27502,18719" o:gfxdata="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">
                 <v:shape id="Text Box 10" o:spid="_x0000_s1030" type="#_x0000_t202" style="position:absolute;left:70;top:14884;width:27432;height:3835;visibility:visible;mso-wrap-style:square;v-text-anchor:top" o:gfxdata="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" stroked="f">
                   <v:textbox style="mso-fit-shape-to-text:t" inset="0,0,0,0">
                     <w:txbxContent>
@@ -1828,7 +2124,7 @@
                             <w:szCs w:val="20"/>
                           </w:rPr>
                         </w:pPr>
-                        <w:bookmarkStart w:id="6" w:name="figure2"/>
+                        <w:bookmarkStart w:id="7" w:name="figure2"/>
                         <w:r>
                           <w:rPr>
                             <w:rFonts w:ascii="Helvetica Neue Light" w:hAnsi="Helvetica Neue Light"/>
@@ -1913,7 +2209,7 @@
                           </w:rPr>
                           <w:t xml:space="preserve"> </w:t>
                         </w:r>
-                        <w:bookmarkEnd w:id="6"/>
+                        <w:bookmarkEnd w:id="7"/>
                         <w:r>
                           <w:rPr>
                             <w:rFonts w:ascii="Helvetica Neue Light" w:hAnsi="Helvetica Neue Light"/>
@@ -1945,25 +2241,6 @@
                     </w:txbxContent>
                   </v:textbox>
                 </v:shape>
-                <v:shapetype id="_x0000_t75" coordsize="21600,21600" o:spt="75" o:preferrelative="t" path="m@4@5l@4@11@9@11@9@5xe" filled="f" stroked="f">
-                  <v:stroke joinstyle="miter"/>
-                  <v:formulas>
-                    <v:f eqn="if lineDrawn pixelLineWidth 0"/>
-                    <v:f eqn="sum @0 1 0"/>
-                    <v:f eqn="sum 0 0 @1"/>
-                    <v:f eqn="prod @2 1 2"/>
-                    <v:f eqn="prod @3 21600 pixelWidth"/>
-                    <v:f eqn="prod @3 21600 pixelHeight"/>
-                    <v:f eqn="sum @0 0 1"/>
-                    <v:f eqn="prod @6 1 2"/>
-                    <v:f eqn="prod @7 21600 pixelWidth"/>
-                    <v:f eqn="sum @8 21600 0"/>
-                    <v:f eqn="prod @7 21600 pixelHeight"/>
-                    <v:f eqn="sum @10 21600 0"/>
-                  </v:formulas>
-                  <v:path o:extrusionok="f" gradientshapeok="t" o:connecttype="rect"/>
-                  <o:lock v:ext="edit" aspectratio="t"/>
-                </v:shapetype>
                 <v:shape id="Picture 12" o:spid="_x0000_s1031" type="#_x0000_t75" style="position:absolute;width:27432;height:14331;visibility:visible;mso-wrap-style:square" o:gfxdata="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" stroked="t" strokecolor="black [3213]">
                   <v:imagedata r:id="rId18" o:title=""/>
                   <v:path arrowok="t"/>
@@ -1975,16 +2252,20 @@
         </mc:AlternateContent>
       </w:r>
       <w:r>
-        <w:t>Conduct separate mobile macroinvertebrate and cryptic fish surveys (</w:t>
-      </w:r>
-      <w:r>
-        <w:rPr>
-          <w:b/>
-        </w:rPr>
-        <w:t>Method 2</w:t>
-      </w:r>
-      <w:r>
-        <w:t>):</w:t>
+        <w:rPr>
+          <w:rFonts w:ascii="Helvetica Neue Light" w:hAnsi="Helvetica Neue Light"/>
+          <w:sz w:val="22"/>
+          <w:szCs w:val="22"/>
+        </w:rPr>
+        <w:t>Lay 50-m transect tape along depth contour using fixed markers for the start and end point of the permanent transect</w:t>
+      </w:r>
+      <w:r>
+        <w:rPr>
+          <w:rFonts w:ascii="Helvetica Neue Light" w:hAnsi="Helvetica Neue Light"/>
+          <w:sz w:val="22"/>
+          <w:szCs w:val="22"/>
+        </w:rPr>
+        <w:t>.</w:t>
       </w:r>
     </w:p>
     <w:p>
@@ -1994,22 +2275,26 @@
           <w:ilvl w:val="1"/>
           <w:numId w:val="6"/>
         </w:numPr>
-      </w:pPr>
-      <w:r>
-        <w:t>Using the same transect line censused with Method 1, visualize a block 1-m wide and 2-m high with the transect line on one edge. (</w:t>
-      </w:r>
-      <w:hyperlink w:anchor="figure2" w:history="1">
-        <w:r>
-          <w:rPr>
-            <w:rStyle w:val="Hyperlink"/>
-          </w:rPr>
-          <w:t>Fig. 2</w:t>
-        </w:r>
-      </w:hyperlink>
-      <w:r>
-        <w:t>)</w:t>
-      </w:r>
-      <w:r>
+        <w:rPr>
+          <w:rFonts w:ascii="Helvetica Neue Light" w:hAnsi="Helvetica Neue Light"/>
+          <w:sz w:val="22"/>
+          <w:szCs w:val="22"/>
+        </w:rPr>
+      </w:pPr>
+      <w:r>
+        <w:rPr>
+          <w:rFonts w:ascii="Helvetica Neue Light" w:hAnsi="Helvetica Neue Light"/>
+          <w:sz w:val="22"/>
+          <w:szCs w:val="22"/>
+        </w:rPr>
+        <w:t>Record depth in meters</w:t>
+      </w:r>
+      <w:r>
+        <w:rPr>
+          <w:rFonts w:ascii="Helvetica Neue Light" w:hAnsi="Helvetica Neue Light"/>
+          <w:sz w:val="22"/>
+          <w:szCs w:val="22"/>
+        </w:rPr>
         <w:t>.</w:t>
       </w:r>
     </w:p>
@@ -2020,12 +2305,41 @@
           <w:ilvl w:val="1"/>
           <w:numId w:val="6"/>
         </w:numPr>
-      </w:pPr>
-      <w:r>
-        <w:t>Swim the block</w:t>
-      </w:r>
-      <w:r>
-        <w:t>.</w:t>
+        <w:rPr>
+          <w:rFonts w:ascii="Helvetica Neue Light" w:hAnsi="Helvetica Neue Light"/>
+          <w:sz w:val="22"/>
+          <w:szCs w:val="22"/>
+        </w:rPr>
+      </w:pPr>
+      <w:r>
+        <w:rPr>
+          <w:rFonts w:ascii="Helvetica Neue Light" w:hAnsi="Helvetica Neue Light"/>
+          <w:sz w:val="22"/>
+          <w:szCs w:val="22"/>
+        </w:rPr>
+        <w:t>Record visibility in meters.</w:t>
+      </w:r>
+    </w:p>
+    <w:p>
+      <w:pPr>
+        <w:pStyle w:val="ListParagraph"/>
+        <w:numPr>
+          <w:ilvl w:val="0"/>
+          <w:numId w:val="6"/>
+        </w:numPr>
+        <w:rPr>
+          <w:rFonts w:ascii="Helvetica Neue Light" w:hAnsi="Helvetica Neue Light"/>
+          <w:sz w:val="22"/>
+          <w:szCs w:val="22"/>
+        </w:rPr>
+      </w:pPr>
+      <w:r>
+        <w:rPr>
+          <w:rFonts w:ascii="Helvetica Neue Light" w:hAnsi="Helvetica Neue Light"/>
+          <w:sz w:val="22"/>
+          <w:szCs w:val="22"/>
+        </w:rPr>
+        <w:t>Conduct fish surveys (Method 1):</w:t>
       </w:r>
     </w:p>
     <w:p>
@@ -2035,11 +2349,77 @@
           <w:ilvl w:val="1"/>
           <w:numId w:val="6"/>
         </w:numPr>
-      </w:pPr>
-      <w:r>
-        <w:t>Record the taxon, number, and size of all cryptic fishes seen in this block (those families not recorded in Method 1)</w:t>
-      </w:r>
-      <w:r>
+        <w:rPr>
+          <w:rFonts w:ascii="Helvetica Neue Light" w:hAnsi="Helvetica Neue Light"/>
+          <w:sz w:val="22"/>
+          <w:szCs w:val="22"/>
+        </w:rPr>
+      </w:pPr>
+      <w:r>
+        <w:rPr>
+          <w:rFonts w:ascii="Helvetica Neue Light" w:hAnsi="Helvetica Neue Light"/>
+          <w:sz w:val="22"/>
+          <w:szCs w:val="22"/>
+        </w:rPr>
+        <w:t>Visualize a “block” bordering the transect line, 5-m wide and 5-m high</w:t>
+      </w:r>
+      <w:r>
+        <w:rPr>
+          <w:rFonts w:ascii="Helvetica Neue Light" w:hAnsi="Helvetica Neue Light"/>
+          <w:sz w:val="22"/>
+          <w:szCs w:val="22"/>
+        </w:rPr>
+        <w:t xml:space="preserve"> </w:t>
+      </w:r>
+      <w:r>
+        <w:rPr>
+          <w:rFonts w:ascii="Helvetica Neue Light" w:hAnsi="Helvetica Neue Light"/>
+          <w:sz w:val="22"/>
+          <w:szCs w:val="22"/>
+        </w:rPr>
+        <w:t>(</w:t>
+      </w:r>
+      <w:hyperlink w:anchor="figure1" w:history="1">
+        <w:r>
+          <w:rPr>
+            <w:rStyle w:val="Hyperlink"/>
+            <w:rFonts w:ascii="Helvetica Neue Light" w:hAnsi="Helvetica Neue Light"/>
+            <w:sz w:val="22"/>
+            <w:szCs w:val="22"/>
+          </w:rPr>
+          <w:t>Fig. 1</w:t>
+        </w:r>
+      </w:hyperlink>
+      <w:r>
+        <w:rPr>
+          <w:rFonts w:ascii="Helvetica Neue Light" w:hAnsi="Helvetica Neue Light"/>
+          <w:sz w:val="22"/>
+          <w:szCs w:val="22"/>
+        </w:rPr>
+        <w:t>). Two divers work in a team;</w:t>
+      </w:r>
+      <w:r>
+        <w:rPr>
+          <w:rFonts w:ascii="Helvetica Neue Light" w:hAnsi="Helvetica Neue Light"/>
+          <w:sz w:val="22"/>
+          <w:szCs w:val="22"/>
+        </w:rPr>
+        <w:t xml:space="preserve"> </w:t>
+      </w:r>
+      <w:r>
+        <w:rPr>
+          <w:rFonts w:ascii="Helvetica Neue Light" w:hAnsi="Helvetica Neue Light"/>
+          <w:sz w:val="22"/>
+          <w:szCs w:val="22"/>
+        </w:rPr>
+        <w:t>each record data from a 5-x-5 m block on either side of the transect line</w:t>
+      </w:r>
+      <w:r>
+        <w:rPr>
+          <w:rFonts w:ascii="Helvetica Neue Light" w:hAnsi="Helvetica Neue Light"/>
+          <w:sz w:val="22"/>
+          <w:szCs w:val="22"/>
+        </w:rPr>
         <w:t>.</w:t>
       </w:r>
     </w:p>
@@ -2050,17 +2430,42 @@
           <w:ilvl w:val="1"/>
           <w:numId w:val="6"/>
         </w:numPr>
-      </w:pPr>
-      <w:r>
-        <w:t>Record the taxon and number of all large (adult size greater than 2.5cm), mobile macroinvertebrates seen in the block (</w:t>
-      </w:r>
-      <w:r>
-        <w:t xml:space="preserve">See RLS Methods Manual </w:t>
-      </w:r>
-      <w:r>
-        <w:t>Appendix 1)</w:t>
-      </w:r>
-      <w:r>
+        <w:rPr>
+          <w:rFonts w:ascii="Helvetica Neue Light" w:hAnsi="Helvetica Neue Light"/>
+          <w:sz w:val="22"/>
+          <w:szCs w:val="22"/>
+        </w:rPr>
+      </w:pPr>
+      <w:r>
+        <w:rPr>
+          <w:rFonts w:ascii="Helvetica Neue Light" w:hAnsi="Helvetica Neue Light"/>
+          <w:sz w:val="22"/>
+          <w:szCs w:val="22"/>
+        </w:rPr>
+        <w:t xml:space="preserve">Swim through the center of this block about 1-m from the seabed, moving to search </w:t>
+      </w:r>
+      <w:r>
+        <w:rPr>
+          <w:rFonts w:ascii="Helvetica Neue Light" w:hAnsi="Helvetica Neue Light"/>
+          <w:sz w:val="22"/>
+          <w:szCs w:val="22"/>
+        </w:rPr>
+        <w:t xml:space="preserve">any </w:t>
+      </w:r>
+      <w:r>
+        <w:rPr>
+          <w:rFonts w:ascii="Helvetica Neue Light" w:hAnsi="Helvetica Neue Light"/>
+          <w:sz w:val="22"/>
+          <w:szCs w:val="22"/>
+        </w:rPr>
+        <w:t>caves, crevasses, and overhangs</w:t>
+      </w:r>
+      <w:r>
+        <w:rPr>
+          <w:rFonts w:ascii="Helvetica Neue Light" w:hAnsi="Helvetica Neue Light"/>
+          <w:sz w:val="22"/>
+          <w:szCs w:val="22"/>
+        </w:rPr>
         <w:t>.</w:t>
       </w:r>
     </w:p>
@@ -2071,19 +2476,118 @@
           <w:ilvl w:val="1"/>
           <w:numId w:val="6"/>
         </w:numPr>
-      </w:pPr>
-      <w:r>
-        <w:t xml:space="preserve">Only cryptic fishes (those closely associated with seaweeds or the seabed; e.g., gobies, blennies, cardinal fishes, scorpion fishes) should be recorded during Method 2. Non-cryptic fishes (e.g. wrasses and damselfishes) seen during this survey should </w:t>
-      </w:r>
-      <w:r>
-        <w:rPr>
-          <w:i/>
-          <w:u w:val="single"/>
-        </w:rPr>
-        <w:t>not</w:t>
-      </w:r>
-      <w:r>
-        <w:t xml:space="preserve"> be recorded here or added to the fish count already completed with Method 1.</w:t>
+        <w:rPr>
+          <w:rFonts w:ascii="Helvetica Neue Light" w:hAnsi="Helvetica Neue Light"/>
+          <w:sz w:val="22"/>
+          <w:szCs w:val="22"/>
+        </w:rPr>
+      </w:pPr>
+      <w:r>
+        <w:rPr>
+          <w:rFonts w:ascii="Helvetica Neue Light" w:hAnsi="Helvetica Neue Light"/>
+          <w:sz w:val="22"/>
+          <w:szCs w:val="22"/>
+        </w:rPr>
+        <w:lastRenderedPageBreak/>
+        <w:t>Record the taxon, number, and approximate size of all fish species (and other vertebrates such as turtles) seen within the block</w:t>
+      </w:r>
+      <w:r>
+        <w:rPr>
+          <w:rFonts w:ascii="Helvetica Neue Light" w:hAnsi="Helvetica Neue Light"/>
+          <w:sz w:val="22"/>
+          <w:szCs w:val="22"/>
+        </w:rPr>
+        <w:t>.</w:t>
+      </w:r>
+    </w:p>
+    <w:p>
+      <w:pPr>
+        <w:pStyle w:val="ListParagraph"/>
+        <w:ind w:left="900"/>
+        <w:rPr>
+          <w:rFonts w:ascii="Helvetica Neue Light" w:hAnsi="Helvetica Neue Light"/>
+          <w:sz w:val="22"/>
+          <w:szCs w:val="22"/>
+        </w:rPr>
+      </w:pPr>
+      <w:r>
+        <w:rPr>
+          <w:rFonts w:ascii="Helvetica Neue Light" w:hAnsi="Helvetica Neue Light"/>
+          <w:sz w:val="22"/>
+          <w:szCs w:val="22"/>
+        </w:rPr>
+        <w:t xml:space="preserve">Size-classes of total fish length (from snout to tip of tail, or longest distance, including for stingrays) used are 2.5, 5.0, 7.5, 10.0, 12.5, 15.0, 20.0, 25.0, 30.0, 35.0, 40.0, 50.0, 62.5 cm, and above. </w:t>
+      </w:r>
+    </w:p>
+    <w:p>
+      <w:pPr>
+        <w:pStyle w:val="ListParagraph"/>
+        <w:ind w:left="900"/>
+        <w:rPr>
+          <w:rFonts w:ascii="Helvetica Neue Light" w:hAnsi="Helvetica Neue Light"/>
+          <w:sz w:val="22"/>
+          <w:szCs w:val="22"/>
+        </w:rPr>
+      </w:pPr>
+      <w:r>
+        <w:rPr>
+          <w:rFonts w:ascii="Helvetica Neue Light" w:hAnsi="Helvetica Neue Light"/>
+          <w:sz w:val="22"/>
+          <w:szCs w:val="22"/>
+        </w:rPr>
+        <w:t>Lengths of fish larger than 62.5 cm should be estimated to the nearest 12.5 cm and individually recorded</w:t>
+      </w:r>
+      <w:r>
+        <w:rPr>
+          <w:rFonts w:ascii="Helvetica Neue Light" w:hAnsi="Helvetica Neue Light"/>
+          <w:sz w:val="22"/>
+          <w:szCs w:val="22"/>
+        </w:rPr>
+        <w:t>.</w:t>
+      </w:r>
+    </w:p>
+    <w:p>
+      <w:pPr>
+        <w:pStyle w:val="ListParagraph"/>
+        <w:numPr>
+          <w:ilvl w:val="1"/>
+          <w:numId w:val="6"/>
+        </w:numPr>
+        <w:rPr>
+          <w:rFonts w:ascii="Helvetica Neue Light" w:hAnsi="Helvetica Neue Light"/>
+          <w:sz w:val="22"/>
+          <w:szCs w:val="22"/>
+        </w:rPr>
+      </w:pPr>
+      <w:r>
+        <w:rPr>
+          <w:rFonts w:ascii="Helvetica Neue Light" w:hAnsi="Helvetica Neue Light"/>
+          <w:sz w:val="22"/>
+          <w:szCs w:val="22"/>
+        </w:rPr>
+        <w:t xml:space="preserve">Make a record of any unidentifiable fish: take a photograph, draw a picture, and/or write a descriptive note (more information is better). Do not ignore unidentifiable species. </w:t>
+      </w:r>
+    </w:p>
+    <w:p>
+      <w:pPr>
+        <w:pStyle w:val="ListParagraph"/>
+        <w:numPr>
+          <w:ilvl w:val="1"/>
+          <w:numId w:val="6"/>
+        </w:numPr>
+        <w:rPr>
+          <w:rFonts w:ascii="Helvetica Neue Light" w:hAnsi="Helvetica Neue Light"/>
+          <w:sz w:val="22"/>
+          <w:szCs w:val="22"/>
+        </w:rPr>
+      </w:pPr>
+      <w:r>
+        <w:rPr>
+          <w:rFonts w:ascii="Helvetica Neue Light" w:hAnsi="Helvetica Neue Light"/>
+          <w:sz w:val="22"/>
+          <w:szCs w:val="22"/>
+        </w:rPr>
+        <w:t>Do not re-record fish that overtake you.</w:t>
       </w:r>
     </w:p>
     <w:p>
@@ -2093,60 +2597,348 @@
           <w:ilvl w:val="0"/>
           <w:numId w:val="6"/>
         </w:numPr>
-      </w:pPr>
-      <w:r>
-        <w:t xml:space="preserve">Individual fish not seen during the time of the above surveys or seen outside the block boundaries can be recorded if notable. This is especially important for large, rare species or species outside their usual range. </w:t>
-      </w:r>
-      <w:r>
-        <w:rPr>
-          <w:i/>
-        </w:rPr>
-        <w:t>Do not record these individuals in the transect surveys</w:t>
-      </w:r>
-      <w:r>
-        <w:t xml:space="preserve"> if they were not seen within the block during the survey (Methods 1 or 2).</w:t>
+        <w:rPr>
+          <w:rFonts w:ascii="Helvetica Neue Light" w:hAnsi="Helvetica Neue Light"/>
+          <w:sz w:val="22"/>
+          <w:szCs w:val="22"/>
+        </w:rPr>
+      </w:pPr>
+      <w:r>
+        <w:rPr>
+          <w:rFonts w:ascii="Helvetica Neue Light" w:hAnsi="Helvetica Neue Light"/>
+          <w:sz w:val="22"/>
+          <w:szCs w:val="22"/>
+        </w:rPr>
+        <w:t>Conduct separate mobile macroinvertebrate and cryptic fish surveys (Method 2):</w:t>
+      </w:r>
+    </w:p>
+    <w:p>
+      <w:pPr>
+        <w:pStyle w:val="ListParagraph"/>
+        <w:numPr>
+          <w:ilvl w:val="1"/>
+          <w:numId w:val="6"/>
+        </w:numPr>
+        <w:rPr>
+          <w:rFonts w:ascii="Helvetica Neue Light" w:hAnsi="Helvetica Neue Light"/>
+          <w:sz w:val="22"/>
+          <w:szCs w:val="22"/>
+        </w:rPr>
+      </w:pPr>
+      <w:r>
+        <w:rPr>
+          <w:rFonts w:ascii="Helvetica Neue Light" w:hAnsi="Helvetica Neue Light"/>
+          <w:sz w:val="22"/>
+          <w:szCs w:val="22"/>
+        </w:rPr>
+        <w:t>Using the same transect line censused with Method 1, visualize a block 1-m wide and 2-m high with the transect line on one edge. (</w:t>
+      </w:r>
+      <w:hyperlink w:anchor="figure2" w:history="1">
+        <w:r>
+          <w:rPr>
+            <w:rStyle w:val="Hyperlink"/>
+            <w:rFonts w:ascii="Helvetica Neue Light" w:hAnsi="Helvetica Neue Light"/>
+            <w:sz w:val="22"/>
+            <w:szCs w:val="22"/>
+          </w:rPr>
+          <w:t>Fig. 2</w:t>
+        </w:r>
+      </w:hyperlink>
+      <w:r>
+        <w:rPr>
+          <w:rFonts w:ascii="Helvetica Neue Light" w:hAnsi="Helvetica Neue Light"/>
+          <w:sz w:val="22"/>
+          <w:szCs w:val="22"/>
+        </w:rPr>
+        <w:t>)</w:t>
+      </w:r>
+      <w:r>
+        <w:rPr>
+          <w:rFonts w:ascii="Helvetica Neue Light" w:hAnsi="Helvetica Neue Light"/>
+          <w:sz w:val="22"/>
+          <w:szCs w:val="22"/>
+        </w:rPr>
+        <w:t>.</w:t>
+      </w:r>
+    </w:p>
+    <w:p>
+      <w:pPr>
+        <w:pStyle w:val="ListParagraph"/>
+        <w:numPr>
+          <w:ilvl w:val="1"/>
+          <w:numId w:val="6"/>
+        </w:numPr>
+        <w:rPr>
+          <w:rFonts w:ascii="Helvetica Neue Light" w:hAnsi="Helvetica Neue Light"/>
+          <w:sz w:val="22"/>
+          <w:szCs w:val="22"/>
+        </w:rPr>
+      </w:pPr>
+      <w:r>
+        <w:rPr>
+          <w:rFonts w:ascii="Helvetica Neue Light" w:hAnsi="Helvetica Neue Light"/>
+          <w:sz w:val="22"/>
+          <w:szCs w:val="22"/>
+        </w:rPr>
+        <w:t>Swim the block</w:t>
+      </w:r>
+      <w:r>
+        <w:rPr>
+          <w:rFonts w:ascii="Helvetica Neue Light" w:hAnsi="Helvetica Neue Light"/>
+          <w:sz w:val="22"/>
+          <w:szCs w:val="22"/>
+        </w:rPr>
+        <w:t>.</w:t>
+      </w:r>
+    </w:p>
+    <w:p>
+      <w:pPr>
+        <w:pStyle w:val="ListParagraph"/>
+        <w:numPr>
+          <w:ilvl w:val="1"/>
+          <w:numId w:val="6"/>
+        </w:numPr>
+        <w:rPr>
+          <w:rFonts w:ascii="Helvetica Neue Light" w:hAnsi="Helvetica Neue Light"/>
+          <w:sz w:val="22"/>
+          <w:szCs w:val="22"/>
+        </w:rPr>
+      </w:pPr>
+      <w:r>
+        <w:rPr>
+          <w:rFonts w:ascii="Helvetica Neue Light" w:hAnsi="Helvetica Neue Light"/>
+          <w:sz w:val="22"/>
+          <w:szCs w:val="22"/>
+        </w:rPr>
+        <w:t>Record the taxon, number, and size of all cryptic fishes seen in this block (those families not recorded in Method 1)</w:t>
+      </w:r>
+      <w:r>
+        <w:rPr>
+          <w:rFonts w:ascii="Helvetica Neue Light" w:hAnsi="Helvetica Neue Light"/>
+          <w:sz w:val="22"/>
+          <w:szCs w:val="22"/>
+        </w:rPr>
+        <w:t>.</w:t>
+      </w:r>
+    </w:p>
+    <w:p>
+      <w:pPr>
+        <w:pStyle w:val="ListParagraph"/>
+        <w:numPr>
+          <w:ilvl w:val="1"/>
+          <w:numId w:val="6"/>
+        </w:numPr>
+        <w:rPr>
+          <w:rFonts w:ascii="Helvetica Neue Light" w:hAnsi="Helvetica Neue Light"/>
+          <w:sz w:val="22"/>
+          <w:szCs w:val="22"/>
+        </w:rPr>
+      </w:pPr>
+      <w:r>
+        <w:rPr>
+          <w:rFonts w:ascii="Helvetica Neue Light" w:hAnsi="Helvetica Neue Light"/>
+          <w:sz w:val="22"/>
+          <w:szCs w:val="22"/>
+        </w:rPr>
+        <w:t>Record the taxon and number of all large (adult size greater than 2.5cm), mobile macroinvertebrates seen in the block (</w:t>
+      </w:r>
+      <w:r>
+        <w:rPr>
+          <w:rFonts w:ascii="Helvetica Neue Light" w:hAnsi="Helvetica Neue Light"/>
+          <w:sz w:val="22"/>
+          <w:szCs w:val="22"/>
+        </w:rPr>
+        <w:t xml:space="preserve">See RLS Methods Manual </w:t>
+      </w:r>
+      <w:r>
+        <w:rPr>
+          <w:rFonts w:ascii="Helvetica Neue Light" w:hAnsi="Helvetica Neue Light"/>
+          <w:sz w:val="22"/>
+          <w:szCs w:val="22"/>
+        </w:rPr>
+        <w:t>Appendix 1)</w:t>
+      </w:r>
+      <w:r>
+        <w:rPr>
+          <w:rFonts w:ascii="Helvetica Neue Light" w:hAnsi="Helvetica Neue Light"/>
+          <w:sz w:val="22"/>
+          <w:szCs w:val="22"/>
+        </w:rPr>
+        <w:t>.</w:t>
+      </w:r>
+    </w:p>
+    <w:p>
+      <w:pPr>
+        <w:pStyle w:val="ListParagraph"/>
+        <w:numPr>
+          <w:ilvl w:val="1"/>
+          <w:numId w:val="6"/>
+        </w:numPr>
+        <w:rPr>
+          <w:rFonts w:ascii="Helvetica Neue Light" w:hAnsi="Helvetica Neue Light"/>
+          <w:sz w:val="22"/>
+          <w:szCs w:val="22"/>
+        </w:rPr>
+      </w:pPr>
+      <w:r>
+        <w:rPr>
+          <w:rFonts w:ascii="Helvetica Neue Light" w:hAnsi="Helvetica Neue Light"/>
+          <w:sz w:val="22"/>
+          <w:szCs w:val="22"/>
+        </w:rPr>
+        <w:t>Only cryptic fishes (those closely associated with seaweeds or the seabed; e.g., gobies, blennies, cardinal fishes, scorpion fishes) should be recorded during Method 2. Non-cryptic fishes (</w:t>
+      </w:r>
+      <w:proofErr w:type="gramStart"/>
+      <w:r>
+        <w:rPr>
+          <w:rFonts w:ascii="Helvetica Neue Light" w:hAnsi="Helvetica Neue Light"/>
+          <w:sz w:val="22"/>
+          <w:szCs w:val="22"/>
+        </w:rPr>
+        <w:t>e.g.</w:t>
+      </w:r>
+      <w:proofErr w:type="gramEnd"/>
+      <w:r>
+        <w:rPr>
+          <w:rFonts w:ascii="Helvetica Neue Light" w:hAnsi="Helvetica Neue Light"/>
+          <w:sz w:val="22"/>
+          <w:szCs w:val="22"/>
+        </w:rPr>
+        <w:t xml:space="preserve"> wrasses and damselfishes) seen during this survey should </w:t>
+      </w:r>
+      <w:r>
+        <w:rPr>
+          <w:rFonts w:ascii="Helvetica Neue Light" w:hAnsi="Helvetica Neue Light"/>
+          <w:sz w:val="22"/>
+          <w:szCs w:val="22"/>
+          <w:u w:val="single"/>
+        </w:rPr>
+        <w:t>not</w:t>
+      </w:r>
+      <w:r>
+        <w:rPr>
+          <w:rFonts w:ascii="Helvetica Neue Light" w:hAnsi="Helvetica Neue Light"/>
+          <w:sz w:val="22"/>
+          <w:szCs w:val="22"/>
+        </w:rPr>
+        <w:t xml:space="preserve"> be recorded here or added to the fish count already completed with Method 1.</w:t>
+      </w:r>
+    </w:p>
+    <w:p>
+      <w:pPr>
+        <w:pStyle w:val="ListParagraph"/>
+        <w:numPr>
+          <w:ilvl w:val="0"/>
+          <w:numId w:val="6"/>
+        </w:numPr>
+        <w:rPr>
+          <w:rFonts w:ascii="Helvetica Neue Light" w:hAnsi="Helvetica Neue Light"/>
+          <w:sz w:val="22"/>
+          <w:szCs w:val="22"/>
+        </w:rPr>
+      </w:pPr>
+      <w:r>
+        <w:rPr>
+          <w:rFonts w:ascii="Helvetica Neue Light" w:hAnsi="Helvetica Neue Light"/>
+          <w:sz w:val="22"/>
+          <w:szCs w:val="22"/>
+        </w:rPr>
+        <w:t>Individual fish not seen during the time of the above surveys or seen outside the block boundaries can be recorded if notable. This is especially important for large, rare species or species outside their usual range. Do not record these individuals in the transect surveys if they were not seen within the block during the survey (Methods 1 or 2).</w:t>
       </w:r>
     </w:p>
     <w:p>
       <w:pPr>
         <w:pStyle w:val="ListParagraph"/>
         <w:ind w:left="360"/>
-      </w:pPr>
-      <w:r>
+        <w:rPr>
+          <w:rFonts w:ascii="Helvetica Neue Light" w:hAnsi="Helvetica Neue Light"/>
+          <w:sz w:val="22"/>
+          <w:szCs w:val="22"/>
+        </w:rPr>
+      </w:pPr>
+      <w:r>
+        <w:rPr>
+          <w:rFonts w:ascii="Helvetica Neue Light" w:hAnsi="Helvetica Neue Light"/>
+          <w:sz w:val="22"/>
+          <w:szCs w:val="22"/>
+        </w:rPr>
         <w:t xml:space="preserve"> </w:t>
       </w:r>
     </w:p>
     <w:p>
-      <w:r>
+      <w:pPr>
+        <w:rPr>
+          <w:rFonts w:ascii="Helvetica Neue Light" w:hAnsi="Helvetica Neue Light"/>
+          <w:sz w:val="22"/>
+          <w:szCs w:val="22"/>
+        </w:rPr>
+      </w:pPr>
+      <w:r>
+        <w:rPr>
+          <w:rFonts w:ascii="Helvetica Neue Light" w:hAnsi="Helvetica Neue Light"/>
+          <w:sz w:val="22"/>
+          <w:szCs w:val="22"/>
+        </w:rPr>
         <w:t xml:space="preserve">As soon as possible after the dive, determine the identity of species that could not be identified in the field by consulting </w:t>
       </w:r>
       <w:r>
-        <w:t>available guides  (</w:t>
-      </w:r>
+        <w:rPr>
+          <w:rFonts w:ascii="Helvetica Neue Light" w:hAnsi="Helvetica Neue Light"/>
+          <w:sz w:val="22"/>
+          <w:szCs w:val="22"/>
+        </w:rPr>
+        <w:t xml:space="preserve">available </w:t>
+      </w:r>
+      <w:proofErr w:type="gramStart"/>
+      <w:r>
+        <w:rPr>
+          <w:rFonts w:ascii="Helvetica Neue Light" w:hAnsi="Helvetica Neue Light"/>
+          <w:sz w:val="22"/>
+          <w:szCs w:val="22"/>
+        </w:rPr>
+        <w:t>guides  (</w:t>
+      </w:r>
+      <w:proofErr w:type="gramEnd"/>
       <w:hyperlink r:id="rId19" w:history="1">
         <w:r>
           <w:rPr>
             <w:rStyle w:val="Hyperlink"/>
+            <w:rFonts w:ascii="Helvetica Neue Light" w:hAnsi="Helvetica Neue Light"/>
+            <w:sz w:val="22"/>
+            <w:szCs w:val="22"/>
           </w:rPr>
           <w:t>https://reeflifesurvey.com/species/search.php</w:t>
         </w:r>
       </w:hyperlink>
       <w:r>
+        <w:rPr>
+          <w:rFonts w:ascii="Helvetica Neue Light" w:hAnsi="Helvetica Neue Light"/>
+          <w:sz w:val="22"/>
+          <w:szCs w:val="22"/>
+        </w:rPr>
         <w:t xml:space="preserve"> is a useful resource)</w:t>
       </w:r>
       <w:r>
+        <w:rPr>
+          <w:rFonts w:ascii="Helvetica Neue Light" w:hAnsi="Helvetica Neue Light"/>
+          <w:sz w:val="22"/>
+          <w:szCs w:val="22"/>
+        </w:rPr>
         <w:t xml:space="preserve">, and record those names on the data sheets. </w:t>
       </w:r>
     </w:p>
     <w:p>
       <w:pPr>
         <w:pStyle w:val="Compact"/>
-      </w:pPr>
-      <w:r>
-        <w:rPr>
+        <w:rPr>
+          <w:rFonts w:ascii="Helvetica Neue Light" w:hAnsi="Helvetica Neue Light"/>
+        </w:rPr>
+      </w:pPr>
+      <w:r>
+        <w:rPr>
+          <w:rFonts w:ascii="Helvetica Neue Light" w:hAnsi="Helvetica Neue Light"/>
           <w:noProof/>
         </w:rPr>
-        <w:lastRenderedPageBreak/>
         <w:pict w14:anchorId="5F95B9C9">
           <v:shape id="_x0000_i1025" type="#_x0000_t75" alt="" style="width:467.85pt;height:1.5pt;mso-width-percent:0;mso-height-percent:0;mso-width-percent:0;mso-height-percent:0" o:hrpct="0" o:hralign="center" o:hr="t">
             <v:imagedata r:id="rId7" o:title="Default Line"/>
@@ -2157,12 +2949,24 @@
     <w:p>
       <w:pPr>
         <w:pStyle w:val="Heading2"/>
-      </w:pPr>
-      <w:bookmarkStart w:id="7" w:name="data-submission"/>
-      <w:r>
+        <w:rPr>
+          <w:rFonts w:ascii="Helvetica Neue Light" w:hAnsi="Helvetica Neue Light"/>
+          <w:b w:val="0"/>
+          <w:bCs w:val="0"/>
+          <w:color w:val="000000" w:themeColor="text1"/>
+        </w:rPr>
+      </w:pPr>
+      <w:bookmarkStart w:id="8" w:name="data-submission"/>
+      <w:r>
+        <w:rPr>
+          <w:rFonts w:ascii="Helvetica Neue Light" w:hAnsi="Helvetica Neue Light"/>
+          <w:b w:val="0"/>
+          <w:bCs w:val="0"/>
+          <w:color w:val="000000" w:themeColor="text1"/>
+        </w:rPr>
         <w:t>Data Submission</w:t>
       </w:r>
-      <w:bookmarkEnd w:id="7"/>
+      <w:bookmarkEnd w:id="8"/>
     </w:p>
     <w:p>
       <w:pPr>
@@ -2171,8 +2975,18 @@
           <w:ilvl w:val="0"/>
           <w:numId w:val="3"/>
         </w:numPr>
-      </w:pPr>
-      <w:r>
+        <w:rPr>
+          <w:rFonts w:ascii="Helvetica Neue Light" w:hAnsi="Helvetica Neue Light"/>
+          <w:sz w:val="22"/>
+          <w:szCs w:val="22"/>
+        </w:rPr>
+      </w:pPr>
+      <w:r>
+        <w:rPr>
+          <w:rFonts w:ascii="Helvetica Neue Light" w:hAnsi="Helvetica Neue Light"/>
+          <w:sz w:val="22"/>
+          <w:szCs w:val="22"/>
+        </w:rPr>
         <w:t>Scan the completed field data sheets and save both paper and electronic versions locally. We do not require you to submit the scanned forms.</w:t>
       </w:r>
     </w:p>
@@ -2183,8 +2997,18 @@
           <w:ilvl w:val="0"/>
           <w:numId w:val="3"/>
         </w:numPr>
-      </w:pPr>
-      <w:r>
+        <w:rPr>
+          <w:rFonts w:ascii="Helvetica Neue Light" w:hAnsi="Helvetica Neue Light"/>
+          <w:sz w:val="22"/>
+          <w:szCs w:val="22"/>
+        </w:rPr>
+      </w:pPr>
+      <w:r>
+        <w:rPr>
+          <w:rFonts w:ascii="Helvetica Neue Light" w:hAnsi="Helvetica Neue Light"/>
+          <w:sz w:val="22"/>
+          <w:szCs w:val="22"/>
+        </w:rPr>
         <w:t>Enter data into the provided data entry template. Each template is an Excel spreadsheet. Please provide as much protocol and sample metadata as possible, such as the protocol version and contact information. Use the “notes” columns to provide additional information or context if a relevant column doesn’t already exist, rather than renaming or creating columns.</w:t>
       </w:r>
     </w:p>
@@ -2195,14 +3019,27 @@
           <w:ilvl w:val="0"/>
           <w:numId w:val="3"/>
         </w:numPr>
-      </w:pPr>
-      <w:r>
+        <w:rPr>
+          <w:rFonts w:ascii="Helvetica Neue Light" w:hAnsi="Helvetica Neue Light"/>
+          <w:sz w:val="22"/>
+          <w:szCs w:val="22"/>
+        </w:rPr>
+      </w:pPr>
+      <w:r>
+        <w:rPr>
+          <w:rFonts w:ascii="Helvetica Neue Light" w:hAnsi="Helvetica Neue Light"/>
+          <w:sz w:val="22"/>
+          <w:szCs w:val="22"/>
+        </w:rPr>
         <w:t xml:space="preserve">Use our online submission portal to upload the Excel Spreadsheet: </w:t>
       </w:r>
       <w:hyperlink r:id="rId20">
         <w:r>
           <w:rPr>
             <w:rStyle w:val="Hyperlink"/>
+            <w:rFonts w:ascii="Helvetica Neue Light" w:hAnsi="Helvetica Neue Light"/>
+            <w:sz w:val="22"/>
+            <w:szCs w:val="22"/>
           </w:rPr>
           <w:t>https://marinegeo.github.io/data-submission</w:t>
         </w:r>
@@ -2215,14 +3052,27 @@
           <w:ilvl w:val="0"/>
           <w:numId w:val="3"/>
         </w:numPr>
-      </w:pPr>
-      <w:r>
+        <w:rPr>
+          <w:rFonts w:ascii="Helvetica Neue Light" w:hAnsi="Helvetica Neue Light"/>
+          <w:sz w:val="22"/>
+          <w:szCs w:val="22"/>
+        </w:rPr>
+      </w:pPr>
+      <w:r>
+        <w:rPr>
+          <w:rFonts w:ascii="Helvetica Neue Light" w:hAnsi="Helvetica Neue Light"/>
+          <w:sz w:val="22"/>
+          <w:szCs w:val="22"/>
+        </w:rPr>
         <w:t xml:space="preserve">Contact us if you have any questions: </w:t>
       </w:r>
       <w:hyperlink r:id="rId21">
         <w:r>
           <w:rPr>
             <w:rStyle w:val="Hyperlink"/>
+            <w:rFonts w:ascii="Helvetica Neue Light" w:hAnsi="Helvetica Neue Light"/>
+            <w:sz w:val="22"/>
+            <w:szCs w:val="22"/>
           </w:rPr>
           <w:t>marinegeo@si.edu</w:t>
         </w:r>
@@ -2463,6 +3313,232 @@
     </w:lvl>
   </w:abstractNum>
   <w:abstractNum w:abstractNumId="1" w15:restartNumberingAfterBreak="0">
+    <w:nsid w:val="046D67A0"/>
+    <w:multiLevelType w:val="hybridMultilevel"/>
+    <w:tmpl w:val="606C74C4"/>
+    <w:lvl w:ilvl="0" w:tplc="AE081E46">
+      <w:start w:val="1"/>
+      <w:numFmt w:val="bullet"/>
+      <w:lvlText w:val=""/>
+      <w:lvlJc w:val="left"/>
+      <w:pPr>
+        <w:ind w:left="360" w:hanging="360"/>
+      </w:pPr>
+      <w:rPr>
+        <w:rFonts w:ascii="Wingdings" w:hAnsi="Wingdings" w:hint="default"/>
+      </w:rPr>
+    </w:lvl>
+    <w:lvl w:ilvl="1" w:tplc="04090003" w:tentative="1">
+      <w:start w:val="1"/>
+      <w:numFmt w:val="bullet"/>
+      <w:lvlText w:val="o"/>
+      <w:lvlJc w:val="left"/>
+      <w:pPr>
+        <w:ind w:left="1440" w:hanging="360"/>
+      </w:pPr>
+      <w:rPr>
+        <w:rFonts w:ascii="Courier New" w:hAnsi="Courier New" w:cs="Courier New" w:hint="default"/>
+      </w:rPr>
+    </w:lvl>
+    <w:lvl w:ilvl="2" w:tplc="04090005" w:tentative="1">
+      <w:start w:val="1"/>
+      <w:numFmt w:val="bullet"/>
+      <w:lvlText w:val=""/>
+      <w:lvlJc w:val="left"/>
+      <w:pPr>
+        <w:ind w:left="2160" w:hanging="360"/>
+      </w:pPr>
+      <w:rPr>
+        <w:rFonts w:ascii="Wingdings" w:hAnsi="Wingdings" w:hint="default"/>
+      </w:rPr>
+    </w:lvl>
+    <w:lvl w:ilvl="3" w:tplc="04090001" w:tentative="1">
+      <w:start w:val="1"/>
+      <w:numFmt w:val="bullet"/>
+      <w:lvlText w:val=""/>
+      <w:lvlJc w:val="left"/>
+      <w:pPr>
+        <w:ind w:left="2880" w:hanging="360"/>
+      </w:pPr>
+      <w:rPr>
+        <w:rFonts w:ascii="Symbol" w:hAnsi="Symbol" w:hint="default"/>
+      </w:rPr>
+    </w:lvl>
+    <w:lvl w:ilvl="4" w:tplc="04090003" w:tentative="1">
+      <w:start w:val="1"/>
+      <w:numFmt w:val="bullet"/>
+      <w:lvlText w:val="o"/>
+      <w:lvlJc w:val="left"/>
+      <w:pPr>
+        <w:ind w:left="3600" w:hanging="360"/>
+      </w:pPr>
+      <w:rPr>
+        <w:rFonts w:ascii="Courier New" w:hAnsi="Courier New" w:cs="Courier New" w:hint="default"/>
+      </w:rPr>
+    </w:lvl>
+    <w:lvl w:ilvl="5" w:tplc="04090005" w:tentative="1">
+      <w:start w:val="1"/>
+      <w:numFmt w:val="bullet"/>
+      <w:lvlText w:val=""/>
+      <w:lvlJc w:val="left"/>
+      <w:pPr>
+        <w:ind w:left="4320" w:hanging="360"/>
+      </w:pPr>
+      <w:rPr>
+        <w:rFonts w:ascii="Wingdings" w:hAnsi="Wingdings" w:hint="default"/>
+      </w:rPr>
+    </w:lvl>
+    <w:lvl w:ilvl="6" w:tplc="04090001" w:tentative="1">
+      <w:start w:val="1"/>
+      <w:numFmt w:val="bullet"/>
+      <w:lvlText w:val=""/>
+      <w:lvlJc w:val="left"/>
+      <w:pPr>
+        <w:ind w:left="5040" w:hanging="360"/>
+      </w:pPr>
+      <w:rPr>
+        <w:rFonts w:ascii="Symbol" w:hAnsi="Symbol" w:hint="default"/>
+      </w:rPr>
+    </w:lvl>
+    <w:lvl w:ilvl="7" w:tplc="04090003" w:tentative="1">
+      <w:start w:val="1"/>
+      <w:numFmt w:val="bullet"/>
+      <w:lvlText w:val="o"/>
+      <w:lvlJc w:val="left"/>
+      <w:pPr>
+        <w:ind w:left="5760" w:hanging="360"/>
+      </w:pPr>
+      <w:rPr>
+        <w:rFonts w:ascii="Courier New" w:hAnsi="Courier New" w:cs="Courier New" w:hint="default"/>
+      </w:rPr>
+    </w:lvl>
+    <w:lvl w:ilvl="8" w:tplc="04090005" w:tentative="1">
+      <w:start w:val="1"/>
+      <w:numFmt w:val="bullet"/>
+      <w:lvlText w:val=""/>
+      <w:lvlJc w:val="left"/>
+      <w:pPr>
+        <w:ind w:left="6480" w:hanging="360"/>
+      </w:pPr>
+      <w:rPr>
+        <w:rFonts w:ascii="Wingdings" w:hAnsi="Wingdings" w:hint="default"/>
+      </w:rPr>
+    </w:lvl>
+  </w:abstractNum>
+  <w:abstractNum w:abstractNumId="2" w15:restartNumberingAfterBreak="0">
+    <w:nsid w:val="0D390647"/>
+    <w:multiLevelType w:val="hybridMultilevel"/>
+    <w:tmpl w:val="1D36F92C"/>
+    <w:lvl w:ilvl="0" w:tplc="04090001">
+      <w:start w:val="1"/>
+      <w:numFmt w:val="bullet"/>
+      <w:lvlText w:val=""/>
+      <w:lvlJc w:val="left"/>
+      <w:pPr>
+        <w:ind w:left="360" w:hanging="360"/>
+      </w:pPr>
+      <w:rPr>
+        <w:rFonts w:ascii="Symbol" w:hAnsi="Symbol" w:hint="default"/>
+      </w:rPr>
+    </w:lvl>
+    <w:lvl w:ilvl="1" w:tplc="04090003" w:tentative="1">
+      <w:start w:val="1"/>
+      <w:numFmt w:val="bullet"/>
+      <w:lvlText w:val="o"/>
+      <w:lvlJc w:val="left"/>
+      <w:pPr>
+        <w:ind w:left="1080" w:hanging="360"/>
+      </w:pPr>
+      <w:rPr>
+        <w:rFonts w:ascii="Courier New" w:hAnsi="Courier New" w:cs="Courier New" w:hint="default"/>
+      </w:rPr>
+    </w:lvl>
+    <w:lvl w:ilvl="2" w:tplc="04090005" w:tentative="1">
+      <w:start w:val="1"/>
+      <w:numFmt w:val="bullet"/>
+      <w:lvlText w:val=""/>
+      <w:lvlJc w:val="left"/>
+      <w:pPr>
+        <w:ind w:left="1800" w:hanging="360"/>
+      </w:pPr>
+      <w:rPr>
+        <w:rFonts w:ascii="Wingdings" w:hAnsi="Wingdings" w:hint="default"/>
+      </w:rPr>
+    </w:lvl>
+    <w:lvl w:ilvl="3" w:tplc="04090001" w:tentative="1">
+      <w:start w:val="1"/>
+      <w:numFmt w:val="bullet"/>
+      <w:lvlText w:val=""/>
+      <w:lvlJc w:val="left"/>
+      <w:pPr>
+        <w:ind w:left="2520" w:hanging="360"/>
+      </w:pPr>
+      <w:rPr>
+        <w:rFonts w:ascii="Symbol" w:hAnsi="Symbol" w:hint="default"/>
+      </w:rPr>
+    </w:lvl>
+    <w:lvl w:ilvl="4" w:tplc="04090003" w:tentative="1">
+      <w:start w:val="1"/>
+      <w:numFmt w:val="bullet"/>
+      <w:lvlText w:val="o"/>
+      <w:lvlJc w:val="left"/>
+      <w:pPr>
+        <w:ind w:left="3240" w:hanging="360"/>
+      </w:pPr>
+      <w:rPr>
+        <w:rFonts w:ascii="Courier New" w:hAnsi="Courier New" w:cs="Courier New" w:hint="default"/>
+      </w:rPr>
+    </w:lvl>
+    <w:lvl w:ilvl="5" w:tplc="04090005" w:tentative="1">
+      <w:start w:val="1"/>
+      <w:numFmt w:val="bullet"/>
+      <w:lvlText w:val=""/>
+      <w:lvlJc w:val="left"/>
+      <w:pPr>
+        <w:ind w:left="3960" w:hanging="360"/>
+      </w:pPr>
+      <w:rPr>
+        <w:rFonts w:ascii="Wingdings" w:hAnsi="Wingdings" w:hint="default"/>
+      </w:rPr>
+    </w:lvl>
+    <w:lvl w:ilvl="6" w:tplc="04090001" w:tentative="1">
+      <w:start w:val="1"/>
+      <w:numFmt w:val="bullet"/>
+      <w:lvlText w:val=""/>
+      <w:lvlJc w:val="left"/>
+      <w:pPr>
+        <w:ind w:left="4680" w:hanging="360"/>
+      </w:pPr>
+      <w:rPr>
+        <w:rFonts w:ascii="Symbol" w:hAnsi="Symbol" w:hint="default"/>
+      </w:rPr>
+    </w:lvl>
+    <w:lvl w:ilvl="7" w:tplc="04090003" w:tentative="1">
+      <w:start w:val="1"/>
+      <w:numFmt w:val="bullet"/>
+      <w:lvlText w:val="o"/>
+      <w:lvlJc w:val="left"/>
+      <w:pPr>
+        <w:ind w:left="5400" w:hanging="360"/>
+      </w:pPr>
+      <w:rPr>
+        <w:rFonts w:ascii="Courier New" w:hAnsi="Courier New" w:cs="Courier New" w:hint="default"/>
+      </w:rPr>
+    </w:lvl>
+    <w:lvl w:ilvl="8" w:tplc="04090005" w:tentative="1">
+      <w:start w:val="1"/>
+      <w:numFmt w:val="bullet"/>
+      <w:lvlText w:val=""/>
+      <w:lvlJc w:val="left"/>
+      <w:pPr>
+        <w:ind w:left="6120" w:hanging="360"/>
+      </w:pPr>
+      <w:rPr>
+        <w:rFonts w:ascii="Wingdings" w:hAnsi="Wingdings" w:hint="default"/>
+      </w:rPr>
+    </w:lvl>
+  </w:abstractNum>
+  <w:abstractNum w:abstractNumId="3" w15:restartNumberingAfterBreak="0">
     <w:nsid w:val="0F7D626C"/>
     <w:multiLevelType w:val="hybridMultilevel"/>
     <w:tmpl w:val="4580C77C"/>
@@ -2575,7 +3651,7 @@
       </w:rPr>
     </w:lvl>
   </w:abstractNum>
-  <w:abstractNum w:abstractNumId="2" w15:restartNumberingAfterBreak="0">
+  <w:abstractNum w:abstractNumId="4" w15:restartNumberingAfterBreak="0">
     <w:nsid w:val="12B1433D"/>
     <w:multiLevelType w:val="hybridMultilevel"/>
     <w:tmpl w:val="F3BC1D0E"/>
@@ -2661,7 +3737,7 @@
       </w:pPr>
     </w:lvl>
   </w:abstractNum>
-  <w:abstractNum w:abstractNumId="3" w15:restartNumberingAfterBreak="0">
+  <w:abstractNum w:abstractNumId="5" w15:restartNumberingAfterBreak="0">
     <w:nsid w:val="170CD2DE"/>
     <w:multiLevelType w:val="multilevel"/>
     <w:tmpl w:val="2EF0375C"/>
@@ -2765,7 +3841,7 @@
       </w:pPr>
     </w:lvl>
   </w:abstractNum>
-  <w:abstractNum w:abstractNumId="4" w15:restartNumberingAfterBreak="0">
+  <w:abstractNum w:abstractNumId="6" w15:restartNumberingAfterBreak="0">
     <w:nsid w:val="2C1AE401"/>
     <w:multiLevelType w:val="multilevel"/>
     <w:tmpl w:val="3A88BBB6"/>
@@ -2869,7 +3945,7 @@
       </w:pPr>
     </w:lvl>
   </w:abstractNum>
-  <w:abstractNum w:abstractNumId="5" w15:restartNumberingAfterBreak="0">
+  <w:abstractNum w:abstractNumId="7" w15:restartNumberingAfterBreak="0">
     <w:nsid w:val="38402ABD"/>
     <w:multiLevelType w:val="hybridMultilevel"/>
     <w:tmpl w:val="B7EC616A"/>
@@ -2982,7 +4058,7 @@
       </w:rPr>
     </w:lvl>
   </w:abstractNum>
-  <w:abstractNum w:abstractNumId="6" w15:restartNumberingAfterBreak="0">
+  <w:abstractNum w:abstractNumId="8" w15:restartNumberingAfterBreak="0">
     <w:nsid w:val="48CC794C"/>
     <w:multiLevelType w:val="hybridMultilevel"/>
     <w:tmpl w:val="781E985C"/>
@@ -3071,11 +4147,237 @@
       </w:pPr>
     </w:lvl>
   </w:abstractNum>
+  <w:abstractNum w:abstractNumId="9" w15:restartNumberingAfterBreak="0">
+    <w:nsid w:val="579A7093"/>
+    <w:multiLevelType w:val="hybridMultilevel"/>
+    <w:tmpl w:val="2B64E71E"/>
+    <w:lvl w:ilvl="0" w:tplc="AE081E46">
+      <w:start w:val="1"/>
+      <w:numFmt w:val="bullet"/>
+      <w:lvlText w:val=""/>
+      <w:lvlJc w:val="left"/>
+      <w:pPr>
+        <w:ind w:left="360" w:hanging="360"/>
+      </w:pPr>
+      <w:rPr>
+        <w:rFonts w:ascii="Wingdings" w:hAnsi="Wingdings" w:hint="default"/>
+      </w:rPr>
+    </w:lvl>
+    <w:lvl w:ilvl="1" w:tplc="04090003" w:tentative="1">
+      <w:start w:val="1"/>
+      <w:numFmt w:val="bullet"/>
+      <w:lvlText w:val="o"/>
+      <w:lvlJc w:val="left"/>
+      <w:pPr>
+        <w:ind w:left="1080" w:hanging="360"/>
+      </w:pPr>
+      <w:rPr>
+        <w:rFonts w:ascii="Courier New" w:hAnsi="Courier New" w:cs="Courier New" w:hint="default"/>
+      </w:rPr>
+    </w:lvl>
+    <w:lvl w:ilvl="2" w:tplc="04090005" w:tentative="1">
+      <w:start w:val="1"/>
+      <w:numFmt w:val="bullet"/>
+      <w:lvlText w:val=""/>
+      <w:lvlJc w:val="left"/>
+      <w:pPr>
+        <w:ind w:left="1800" w:hanging="360"/>
+      </w:pPr>
+      <w:rPr>
+        <w:rFonts w:ascii="Wingdings" w:hAnsi="Wingdings" w:hint="default"/>
+      </w:rPr>
+    </w:lvl>
+    <w:lvl w:ilvl="3" w:tplc="04090001" w:tentative="1">
+      <w:start w:val="1"/>
+      <w:numFmt w:val="bullet"/>
+      <w:lvlText w:val=""/>
+      <w:lvlJc w:val="left"/>
+      <w:pPr>
+        <w:ind w:left="2520" w:hanging="360"/>
+      </w:pPr>
+      <w:rPr>
+        <w:rFonts w:ascii="Symbol" w:hAnsi="Symbol" w:hint="default"/>
+      </w:rPr>
+    </w:lvl>
+    <w:lvl w:ilvl="4" w:tplc="04090003" w:tentative="1">
+      <w:start w:val="1"/>
+      <w:numFmt w:val="bullet"/>
+      <w:lvlText w:val="o"/>
+      <w:lvlJc w:val="left"/>
+      <w:pPr>
+        <w:ind w:left="3240" w:hanging="360"/>
+      </w:pPr>
+      <w:rPr>
+        <w:rFonts w:ascii="Courier New" w:hAnsi="Courier New" w:cs="Courier New" w:hint="default"/>
+      </w:rPr>
+    </w:lvl>
+    <w:lvl w:ilvl="5" w:tplc="04090005" w:tentative="1">
+      <w:start w:val="1"/>
+      <w:numFmt w:val="bullet"/>
+      <w:lvlText w:val=""/>
+      <w:lvlJc w:val="left"/>
+      <w:pPr>
+        <w:ind w:left="3960" w:hanging="360"/>
+      </w:pPr>
+      <w:rPr>
+        <w:rFonts w:ascii="Wingdings" w:hAnsi="Wingdings" w:hint="default"/>
+      </w:rPr>
+    </w:lvl>
+    <w:lvl w:ilvl="6" w:tplc="04090001" w:tentative="1">
+      <w:start w:val="1"/>
+      <w:numFmt w:val="bullet"/>
+      <w:lvlText w:val=""/>
+      <w:lvlJc w:val="left"/>
+      <w:pPr>
+        <w:ind w:left="4680" w:hanging="360"/>
+      </w:pPr>
+      <w:rPr>
+        <w:rFonts w:ascii="Symbol" w:hAnsi="Symbol" w:hint="default"/>
+      </w:rPr>
+    </w:lvl>
+    <w:lvl w:ilvl="7" w:tplc="04090003" w:tentative="1">
+      <w:start w:val="1"/>
+      <w:numFmt w:val="bullet"/>
+      <w:lvlText w:val="o"/>
+      <w:lvlJc w:val="left"/>
+      <w:pPr>
+        <w:ind w:left="5400" w:hanging="360"/>
+      </w:pPr>
+      <w:rPr>
+        <w:rFonts w:ascii="Courier New" w:hAnsi="Courier New" w:cs="Courier New" w:hint="default"/>
+      </w:rPr>
+    </w:lvl>
+    <w:lvl w:ilvl="8" w:tplc="04090005" w:tentative="1">
+      <w:start w:val="1"/>
+      <w:numFmt w:val="bullet"/>
+      <w:lvlText w:val=""/>
+      <w:lvlJc w:val="left"/>
+      <w:pPr>
+        <w:ind w:left="6120" w:hanging="360"/>
+      </w:pPr>
+      <w:rPr>
+        <w:rFonts w:ascii="Wingdings" w:hAnsi="Wingdings" w:hint="default"/>
+      </w:rPr>
+    </w:lvl>
+  </w:abstractNum>
+  <w:abstractNum w:abstractNumId="10" w15:restartNumberingAfterBreak="0">
+    <w:nsid w:val="6BEC1463"/>
+    <w:multiLevelType w:val="hybridMultilevel"/>
+    <w:tmpl w:val="8CE6C238"/>
+    <w:lvl w:ilvl="0" w:tplc="04090001">
+      <w:start w:val="1"/>
+      <w:numFmt w:val="bullet"/>
+      <w:lvlText w:val=""/>
+      <w:lvlJc w:val="left"/>
+      <w:pPr>
+        <w:ind w:left="360" w:hanging="360"/>
+      </w:pPr>
+      <w:rPr>
+        <w:rFonts w:ascii="Symbol" w:hAnsi="Symbol" w:hint="default"/>
+      </w:rPr>
+    </w:lvl>
+    <w:lvl w:ilvl="1" w:tplc="04090003" w:tentative="1">
+      <w:start w:val="1"/>
+      <w:numFmt w:val="bullet"/>
+      <w:lvlText w:val="o"/>
+      <w:lvlJc w:val="left"/>
+      <w:pPr>
+        <w:ind w:left="1080" w:hanging="360"/>
+      </w:pPr>
+      <w:rPr>
+        <w:rFonts w:ascii="Courier New" w:hAnsi="Courier New" w:cs="Courier New" w:hint="default"/>
+      </w:rPr>
+    </w:lvl>
+    <w:lvl w:ilvl="2" w:tplc="04090005" w:tentative="1">
+      <w:start w:val="1"/>
+      <w:numFmt w:val="bullet"/>
+      <w:lvlText w:val=""/>
+      <w:lvlJc w:val="left"/>
+      <w:pPr>
+        <w:ind w:left="1800" w:hanging="360"/>
+      </w:pPr>
+      <w:rPr>
+        <w:rFonts w:ascii="Wingdings" w:hAnsi="Wingdings" w:hint="default"/>
+      </w:rPr>
+    </w:lvl>
+    <w:lvl w:ilvl="3" w:tplc="04090001" w:tentative="1">
+      <w:start w:val="1"/>
+      <w:numFmt w:val="bullet"/>
+      <w:lvlText w:val=""/>
+      <w:lvlJc w:val="left"/>
+      <w:pPr>
+        <w:ind w:left="2520" w:hanging="360"/>
+      </w:pPr>
+      <w:rPr>
+        <w:rFonts w:ascii="Symbol" w:hAnsi="Symbol" w:hint="default"/>
+      </w:rPr>
+    </w:lvl>
+    <w:lvl w:ilvl="4" w:tplc="04090003" w:tentative="1">
+      <w:start w:val="1"/>
+      <w:numFmt w:val="bullet"/>
+      <w:lvlText w:val="o"/>
+      <w:lvlJc w:val="left"/>
+      <w:pPr>
+        <w:ind w:left="3240" w:hanging="360"/>
+      </w:pPr>
+      <w:rPr>
+        <w:rFonts w:ascii="Courier New" w:hAnsi="Courier New" w:cs="Courier New" w:hint="default"/>
+      </w:rPr>
+    </w:lvl>
+    <w:lvl w:ilvl="5" w:tplc="04090005" w:tentative="1">
+      <w:start w:val="1"/>
+      <w:numFmt w:val="bullet"/>
+      <w:lvlText w:val=""/>
+      <w:lvlJc w:val="left"/>
+      <w:pPr>
+        <w:ind w:left="3960" w:hanging="360"/>
+      </w:pPr>
+      <w:rPr>
+        <w:rFonts w:ascii="Wingdings" w:hAnsi="Wingdings" w:hint="default"/>
+      </w:rPr>
+    </w:lvl>
+    <w:lvl w:ilvl="6" w:tplc="04090001" w:tentative="1">
+      <w:start w:val="1"/>
+      <w:numFmt w:val="bullet"/>
+      <w:lvlText w:val=""/>
+      <w:lvlJc w:val="left"/>
+      <w:pPr>
+        <w:ind w:left="4680" w:hanging="360"/>
+      </w:pPr>
+      <w:rPr>
+        <w:rFonts w:ascii="Symbol" w:hAnsi="Symbol" w:hint="default"/>
+      </w:rPr>
+    </w:lvl>
+    <w:lvl w:ilvl="7" w:tplc="04090003" w:tentative="1">
+      <w:start w:val="1"/>
+      <w:numFmt w:val="bullet"/>
+      <w:lvlText w:val="o"/>
+      <w:lvlJc w:val="left"/>
+      <w:pPr>
+        <w:ind w:left="5400" w:hanging="360"/>
+      </w:pPr>
+      <w:rPr>
+        <w:rFonts w:ascii="Courier New" w:hAnsi="Courier New" w:cs="Courier New" w:hint="default"/>
+      </w:rPr>
+    </w:lvl>
+    <w:lvl w:ilvl="8" w:tplc="04090005" w:tentative="1">
+      <w:start w:val="1"/>
+      <w:numFmt w:val="bullet"/>
+      <w:lvlText w:val=""/>
+      <w:lvlJc w:val="left"/>
+      <w:pPr>
+        <w:ind w:left="6120" w:hanging="360"/>
+      </w:pPr>
+      <w:rPr>
+        <w:rFonts w:ascii="Wingdings" w:hAnsi="Wingdings" w:hint="default"/>
+      </w:rPr>
+    </w:lvl>
+  </w:abstractNum>
   <w:num w:numId="1">
-    <w:abstractNumId w:val="3"/>
+    <w:abstractNumId w:val="5"/>
   </w:num>
   <w:num w:numId="2">
-    <w:abstractNumId w:val="3"/>
+    <w:abstractNumId w:val="5"/>
   </w:num>
   <w:num w:numId="3">
     <w:abstractNumId w:val="0"/>
@@ -3108,16 +4410,28 @@
     </w:lvlOverride>
   </w:num>
   <w:num w:numId="4">
-    <w:abstractNumId w:val="1"/>
+    <w:abstractNumId w:val="3"/>
   </w:num>
   <w:num w:numId="5">
-    <w:abstractNumId w:val="5"/>
+    <w:abstractNumId w:val="7"/>
   </w:num>
   <w:num w:numId="6">
+    <w:abstractNumId w:val="4"/>
+  </w:num>
+  <w:num w:numId="7">
+    <w:abstractNumId w:val="8"/>
+  </w:num>
+  <w:num w:numId="8">
+    <w:abstractNumId w:val="9"/>
+  </w:num>
+  <w:num w:numId="9">
+    <w:abstractNumId w:val="10"/>
+  </w:num>
+  <w:num w:numId="10">
     <w:abstractNumId w:val="2"/>
   </w:num>
-  <w:num w:numId="7">
-    <w:abstractNumId w:val="6"/>
+  <w:num w:numId="11">
+    <w:abstractNumId w:val="1"/>
   </w:num>
 </w:numbering>
 </file>

--- a/corals/protocol_docs/marinegeo_protocol_visual_census.docx
+++ b/corals/protocol_docs/marinegeo_protocol_visual_census.docx
@@ -6,7 +6,7 @@
       <w:pPr>
         <w:pStyle w:val="Title"/>
         <w:rPr>
-          <w:rFonts w:ascii="Helvetica Neue Light" w:hAnsi="Helvetica Neue Light"/>
+          <w:rFonts w:ascii="Arial" w:hAnsi="Arial" w:cs="Arial"/>
           <w:b w:val="0"/>
           <w:bCs w:val="0"/>
           <w:color w:val="000000" w:themeColor="text1"/>
@@ -16,7 +16,7 @@
       </w:pPr>
       <w:r>
         <w:rPr>
-          <w:rFonts w:ascii="Helvetica Neue Light" w:hAnsi="Helvetica Neue Light"/>
+          <w:rFonts w:ascii="Arial" w:hAnsi="Arial" w:cs="Arial"/>
           <w:b w:val="0"/>
           <w:bCs w:val="0"/>
           <w:color w:val="000000" w:themeColor="text1"/>
@@ -30,12 +30,12 @@
       <w:pPr>
         <w:pStyle w:val="BodyText"/>
         <w:rPr>
-          <w:rFonts w:ascii="Helvetica Neue Light" w:hAnsi="Helvetica Neue Light"/>
-        </w:rPr>
-      </w:pPr>
-      <w:r>
-        <w:rPr>
-          <w:rFonts w:ascii="Helvetica Neue Light" w:hAnsi="Helvetica Neue Light"/>
+          <w:rFonts w:ascii="Arial" w:hAnsi="Arial" w:cs="Arial"/>
+        </w:rPr>
+      </w:pPr>
+      <w:r>
+        <w:rPr>
+          <w:rFonts w:ascii="Arial" w:hAnsi="Arial" w:cs="Arial"/>
           <w:noProof/>
         </w:rPr>
         <w:pict w14:anchorId="77004459">
@@ -68,12 +68,12 @@
       <w:pPr>
         <w:pStyle w:val="Compact"/>
         <w:rPr>
-          <w:rFonts w:ascii="Helvetica Neue Light" w:hAnsi="Helvetica Neue Light"/>
-        </w:rPr>
-      </w:pPr>
-      <w:r>
-        <w:rPr>
-          <w:rFonts w:ascii="Helvetica Neue Light" w:hAnsi="Helvetica Neue Light"/>
+          <w:rFonts w:ascii="Arial" w:hAnsi="Arial" w:cs="Arial"/>
+        </w:rPr>
+      </w:pPr>
+      <w:r>
+        <w:rPr>
+          <w:rFonts w:ascii="Arial" w:hAnsi="Arial" w:cs="Arial"/>
           <w:noProof/>
         </w:rPr>
         <w:drawing>
@@ -130,7 +130,7 @@
       <w:pPr>
         <w:pStyle w:val="FirstParagraph"/>
         <w:rPr>
-          <w:rFonts w:ascii="Helvetica Neue Light" w:hAnsi="Helvetica Neue Light"/>
+          <w:rFonts w:ascii="Arial" w:hAnsi="Arial" w:cs="Arial"/>
           <w:u w:val="single"/>
         </w:rPr>
       </w:pPr>
@@ -139,77 +139,77 @@
       <w:pPr>
         <w:pStyle w:val="FirstParagraph"/>
         <w:rPr>
-          <w:rFonts w:ascii="Helvetica Neue Light" w:hAnsi="Helvetica Neue Light"/>
-        </w:rPr>
-      </w:pPr>
-      <w:r>
-        <w:rPr>
-          <w:rFonts w:ascii="Helvetica Neue Light" w:hAnsi="Helvetica Neue Light"/>
+          <w:rFonts w:ascii="Arial" w:hAnsi="Arial" w:cs="Arial"/>
+        </w:rPr>
+      </w:pPr>
+      <w:r>
+        <w:rPr>
+          <w:rFonts w:ascii="Arial" w:hAnsi="Arial" w:cs="Arial"/>
           <w:u w:val="single"/>
         </w:rPr>
         <w:t>How to cite this work:</w:t>
       </w:r>
       <w:r>
         <w:rPr>
-          <w:rFonts w:ascii="Helvetica Neue Light" w:hAnsi="Helvetica Neue Light"/>
+          <w:rFonts w:ascii="Arial" w:hAnsi="Arial" w:cs="Arial"/>
         </w:rPr>
         <w:t xml:space="preserve"> </w:t>
       </w:r>
       <w:r>
         <w:rPr>
-          <w:rFonts w:ascii="Helvetica Neue Light" w:hAnsi="Helvetica Neue Light"/>
+          <w:rFonts w:ascii="Arial" w:hAnsi="Arial" w:cs="Arial"/>
         </w:rPr>
         <w:t xml:space="preserve">Protocol: </w:t>
       </w:r>
       <w:r>
         <w:rPr>
-          <w:rFonts w:ascii="Helvetica Neue Light" w:hAnsi="Helvetica Neue Light"/>
+          <w:rFonts w:ascii="Arial" w:hAnsi="Arial" w:cs="Arial"/>
         </w:rPr>
         <w:t>Diver Visual Survey.</w:t>
       </w:r>
       <w:r>
         <w:rPr>
-          <w:rFonts w:ascii="Helvetica Neue Light" w:hAnsi="Helvetica Neue Light"/>
+          <w:rFonts w:ascii="Arial" w:hAnsi="Arial" w:cs="Arial"/>
         </w:rPr>
         <w:t xml:space="preserve"> (202</w:t>
       </w:r>
       <w:r>
         <w:rPr>
-          <w:rFonts w:ascii="Helvetica Neue Light" w:hAnsi="Helvetica Neue Light"/>
+          <w:rFonts w:ascii="Arial" w:hAnsi="Arial" w:cs="Arial"/>
         </w:rPr>
         <w:t>1</w:t>
       </w:r>
       <w:r>
         <w:rPr>
-          <w:rFonts w:ascii="Helvetica Neue Light" w:hAnsi="Helvetica Neue Light"/>
+          <w:rFonts w:ascii="Arial" w:hAnsi="Arial" w:cs="Arial"/>
         </w:rPr>
         <w:t xml:space="preserve">) </w:t>
       </w:r>
       <w:proofErr w:type="spellStart"/>
       <w:r>
         <w:rPr>
-          <w:rFonts w:ascii="Helvetica Neue Light" w:hAnsi="Helvetica Neue Light"/>
+          <w:rFonts w:ascii="Arial" w:hAnsi="Arial" w:cs="Arial"/>
         </w:rPr>
         <w:t>Tennenbaum</w:t>
       </w:r>
       <w:proofErr w:type="spellEnd"/>
       <w:r>
         <w:rPr>
-          <w:rFonts w:ascii="Helvetica Neue Light" w:hAnsi="Helvetica Neue Light"/>
+          <w:rFonts w:ascii="Arial" w:hAnsi="Arial" w:cs="Arial"/>
         </w:rPr>
         <w:t xml:space="preserve"> Marine Observatories Network, </w:t>
       </w:r>
       <w:proofErr w:type="spellStart"/>
       <w:r>
         <w:rPr>
-          <w:rFonts w:ascii="Helvetica Neue Light" w:hAnsi="Helvetica Neue Light"/>
+          <w:rFonts w:ascii="Arial" w:hAnsi="Arial" w:cs="Arial"/>
         </w:rPr>
         <w:t>MarineGEO</w:t>
       </w:r>
       <w:proofErr w:type="spellEnd"/>
       <w:r>
         <w:rPr>
-          <w:rFonts w:ascii="Helvetica Neue Light" w:hAnsi="Helvetica Neue Light"/>
+          <w:rFonts w:ascii="Arial" w:hAnsi="Arial" w:cs="Arial"/>
         </w:rPr>
         <w:t>, Smithsonian Institution.</w:t>
       </w:r>
@@ -218,7 +218,15 @@
       <w:pPr>
         <w:pStyle w:val="BodyText"/>
         <w:rPr>
-          <w:rFonts w:ascii="Helvetica Neue Light" w:hAnsi="Helvetica Neue Light"/>
+          <w:rFonts w:ascii="Arial" w:hAnsi="Arial" w:cs="Arial"/>
+        </w:rPr>
+      </w:pPr>
+    </w:p>
+    <w:p>
+      <w:pPr>
+        <w:pStyle w:val="BodyText"/>
+        <w:rPr>
+          <w:rFonts w:ascii="Arial" w:hAnsi="Arial" w:cs="Arial"/>
         </w:rPr>
       </w:pPr>
     </w:p>
@@ -227,12 +235,12 @@
         <w:pStyle w:val="Compact"/>
         <w:jc w:val="center"/>
         <w:rPr>
-          <w:rFonts w:ascii="Helvetica Neue Light" w:hAnsi="Helvetica Neue Light"/>
-        </w:rPr>
-      </w:pPr>
-      <w:r>
-        <w:rPr>
-          <w:rFonts w:ascii="Helvetica Neue Light" w:hAnsi="Helvetica Neue Light"/>
+          <w:rFonts w:ascii="Arial" w:hAnsi="Arial" w:cs="Arial"/>
+        </w:rPr>
+      </w:pPr>
+      <w:r>
+        <w:rPr>
+          <w:rFonts w:ascii="Arial" w:hAnsi="Arial" w:cs="Arial"/>
           <w:noProof/>
         </w:rPr>
         <w:drawing>
@@ -281,12 +289,12 @@
     <w:p>
       <w:pPr>
         <w:rPr>
-          <w:rFonts w:ascii="Helvetica Neue Light" w:hAnsi="Helvetica Neue Light"/>
-        </w:rPr>
-      </w:pPr>
-      <w:r>
-        <w:rPr>
-          <w:rFonts w:ascii="Helvetica Neue Light" w:hAnsi="Helvetica Neue Light"/>
+          <w:rFonts w:ascii="Arial" w:hAnsi="Arial" w:cs="Arial"/>
+        </w:rPr>
+      </w:pPr>
+      <w:r>
+        <w:rPr>
+          <w:rFonts w:ascii="Arial" w:hAnsi="Arial" w:cs="Arial"/>
         </w:rPr>
         <w:br w:type="page"/>
       </w:r>
@@ -295,7 +303,7 @@
       <w:pPr>
         <w:pStyle w:val="Heading2"/>
         <w:rPr>
-          <w:rFonts w:ascii="Helvetica Neue Light" w:hAnsi="Helvetica Neue Light"/>
+          <w:rFonts w:ascii="Arial" w:hAnsi="Arial" w:cs="Arial"/>
           <w:b w:val="0"/>
           <w:bCs w:val="0"/>
         </w:rPr>
@@ -303,7 +311,7 @@
       <w:bookmarkStart w:id="0" w:name="introduction"/>
       <w:r>
         <w:rPr>
-          <w:rFonts w:ascii="Helvetica Neue Light" w:hAnsi="Helvetica Neue Light"/>
+          <w:rFonts w:ascii="Arial" w:hAnsi="Arial" w:cs="Arial"/>
           <w:b w:val="0"/>
           <w:noProof/>
         </w:rPr>
@@ -320,7 +328,7 @@
         <w:pStyle w:val="Heading2"/>
         <w:spacing w:before="0" w:line="276" w:lineRule="auto"/>
         <w:rPr>
-          <w:rFonts w:ascii="Helvetica Neue Light" w:hAnsi="Helvetica Neue Light"/>
+          <w:rFonts w:ascii="Arial" w:hAnsi="Arial" w:cs="Arial"/>
           <w:b w:val="0"/>
           <w:bCs w:val="0"/>
           <w:color w:val="000000" w:themeColor="text1"/>
@@ -328,7 +336,7 @@
       </w:pPr>
       <w:r>
         <w:rPr>
-          <w:rFonts w:ascii="Helvetica Neue Light" w:hAnsi="Helvetica Neue Light"/>
+          <w:rFonts w:ascii="Arial" w:hAnsi="Arial" w:cs="Arial"/>
           <w:b w:val="0"/>
           <w:bCs w:val="0"/>
           <w:color w:val="000000" w:themeColor="text1"/>
@@ -341,7 +349,7 @@
       <w:pPr>
         <w:spacing w:after="0" w:line="276" w:lineRule="auto"/>
         <w:rPr>
-          <w:rFonts w:ascii="Helvetica Neue Light" w:hAnsi="Helvetica Neue Light" w:cs="Times New Roman"/>
+          <w:rFonts w:ascii="Arial" w:hAnsi="Arial" w:cs="Arial"/>
           <w:sz w:val="22"/>
           <w:szCs w:val="22"/>
         </w:rPr>
@@ -351,14 +359,14 @@
       <w:pPr>
         <w:spacing w:after="0" w:line="276" w:lineRule="auto"/>
         <w:rPr>
-          <w:rFonts w:ascii="Helvetica Neue Light" w:hAnsi="Helvetica Neue Light" w:cs="Times New Roman"/>
-          <w:sz w:val="22"/>
-          <w:szCs w:val="22"/>
-        </w:rPr>
-      </w:pPr>
-      <w:r>
-        <w:rPr>
-          <w:rFonts w:ascii="Helvetica Neue Light" w:hAnsi="Helvetica Neue Light" w:cs="Times New Roman"/>
+          <w:rFonts w:ascii="Arial" w:hAnsi="Arial" w:cs="Arial"/>
+          <w:sz w:val="22"/>
+          <w:szCs w:val="22"/>
+        </w:rPr>
+      </w:pPr>
+      <w:r>
+        <w:rPr>
+          <w:rFonts w:ascii="Arial" w:hAnsi="Arial" w:cs="Arial"/>
           <w:sz w:val="22"/>
           <w:szCs w:val="22"/>
         </w:rPr>
@@ -366,7 +374,7 @@
       </w:r>
       <w:r>
         <w:rPr>
-          <w:rFonts w:ascii="Helvetica Neue Light" w:hAnsi="Helvetica Neue Light" w:cs="Times New Roman"/>
+          <w:rFonts w:ascii="Arial" w:hAnsi="Arial" w:cs="Arial"/>
           <w:sz w:val="22"/>
           <w:szCs w:val="22"/>
         </w:rPr>
@@ -374,7 +382,7 @@
       </w:r>
       <w:r>
         <w:rPr>
-          <w:rFonts w:ascii="Helvetica Neue Light" w:hAnsi="Helvetica Neue Light" w:cs="Times New Roman"/>
+          <w:rFonts w:ascii="Arial" w:hAnsi="Arial" w:cs="Arial"/>
           <w:sz w:val="22"/>
           <w:szCs w:val="22"/>
         </w:rPr>
@@ -385,7 +393,7 @@
       <w:pPr>
         <w:spacing w:after="0" w:line="276" w:lineRule="auto"/>
         <w:rPr>
-          <w:rFonts w:ascii="Helvetica Neue Light" w:hAnsi="Helvetica Neue Light" w:cs="Times New Roman"/>
+          <w:rFonts w:ascii="Arial" w:hAnsi="Arial" w:cs="Arial"/>
           <w:sz w:val="22"/>
           <w:szCs w:val="22"/>
         </w:rPr>
@@ -395,14 +403,14 @@
       <w:pPr>
         <w:spacing w:after="0" w:line="276" w:lineRule="auto"/>
         <w:rPr>
-          <w:rFonts w:ascii="Helvetica Neue Light" w:hAnsi="Helvetica Neue Light" w:cs="Times New Roman"/>
-          <w:sz w:val="22"/>
-          <w:szCs w:val="22"/>
-        </w:rPr>
-      </w:pPr>
-      <w:r>
-        <w:rPr>
-          <w:rFonts w:ascii="Helvetica Neue Light" w:hAnsi="Helvetica Neue Light" w:cs="Times New Roman"/>
+          <w:rFonts w:ascii="Arial" w:hAnsi="Arial" w:cs="Arial"/>
+          <w:sz w:val="22"/>
+          <w:szCs w:val="22"/>
+        </w:rPr>
+      </w:pPr>
+      <w:r>
+        <w:rPr>
+          <w:rFonts w:ascii="Arial" w:hAnsi="Arial" w:cs="Arial"/>
           <w:sz w:val="22"/>
           <w:szCs w:val="22"/>
         </w:rPr>
@@ -412,7 +420,7 @@
         <w:r>
           <w:rPr>
             <w:rStyle w:val="Hyperlink"/>
-            <w:rFonts w:ascii="Helvetica Neue Light" w:hAnsi="Helvetica Neue Light" w:cs="Times New Roman"/>
+            <w:rFonts w:ascii="Arial" w:hAnsi="Arial" w:cs="Arial"/>
             <w:sz w:val="22"/>
             <w:szCs w:val="22"/>
           </w:rPr>
@@ -421,7 +429,7 @@
       </w:hyperlink>
       <w:r>
         <w:rPr>
-          <w:rFonts w:ascii="Helvetica Neue Light" w:hAnsi="Helvetica Neue Light" w:cs="Times New Roman"/>
+          <w:rFonts w:ascii="Arial" w:hAnsi="Arial" w:cs="Arial"/>
           <w:sz w:val="22"/>
           <w:szCs w:val="22"/>
         </w:rPr>
@@ -430,7 +438,7 @@
       <w:proofErr w:type="spellStart"/>
       <w:r>
         <w:rPr>
-          <w:rFonts w:ascii="Helvetica Neue Light" w:hAnsi="Helvetica Neue Light" w:cs="Times New Roman"/>
+          <w:rFonts w:ascii="Arial" w:hAnsi="Arial" w:cs="Arial"/>
           <w:sz w:val="22"/>
           <w:szCs w:val="22"/>
         </w:rPr>
@@ -439,7 +447,7 @@
       <w:proofErr w:type="spellEnd"/>
       <w:r>
         <w:rPr>
-          <w:rFonts w:ascii="Helvetica Neue Light" w:hAnsi="Helvetica Neue Light" w:cs="Times New Roman"/>
+          <w:rFonts w:ascii="Arial" w:hAnsi="Arial" w:cs="Arial"/>
           <w:sz w:val="22"/>
           <w:szCs w:val="22"/>
         </w:rPr>
@@ -448,7 +456,7 @@
       <w:proofErr w:type="spellStart"/>
       <w:r>
         <w:rPr>
-          <w:rFonts w:ascii="Helvetica Neue Light" w:hAnsi="Helvetica Neue Light" w:cs="Times New Roman"/>
+          <w:rFonts w:ascii="Arial" w:hAnsi="Arial" w:cs="Arial"/>
           <w:sz w:val="22"/>
           <w:szCs w:val="22"/>
         </w:rPr>
@@ -457,7 +465,7 @@
       <w:proofErr w:type="spellEnd"/>
       <w:r>
         <w:rPr>
-          <w:rFonts w:ascii="Helvetica Neue Light" w:hAnsi="Helvetica Neue Light" w:cs="Times New Roman"/>
+          <w:rFonts w:ascii="Arial" w:hAnsi="Arial" w:cs="Arial"/>
           <w:sz w:val="22"/>
           <w:szCs w:val="22"/>
         </w:rPr>
@@ -467,7 +475,7 @@
         <w:r>
           <w:rPr>
             <w:rStyle w:val="Hyperlink"/>
-            <w:rFonts w:ascii="Helvetica Neue Light" w:hAnsi="Helvetica Neue Light" w:cs="Times New Roman"/>
+            <w:rFonts w:ascii="Arial" w:hAnsi="Arial" w:cs="Arial"/>
             <w:sz w:val="22"/>
             <w:szCs w:val="22"/>
           </w:rPr>
@@ -476,7 +484,7 @@
       </w:hyperlink>
       <w:r>
         <w:rPr>
-          <w:rFonts w:ascii="Helvetica Neue Light" w:hAnsi="Helvetica Neue Light" w:cs="Times New Roman"/>
+          <w:rFonts w:ascii="Arial" w:hAnsi="Arial" w:cs="Arial"/>
           <w:sz w:val="22"/>
           <w:szCs w:val="22"/>
         </w:rPr>
@@ -487,14 +495,14 @@
       <w:pPr>
         <w:spacing w:after="0" w:line="276" w:lineRule="auto"/>
         <w:rPr>
-          <w:rFonts w:ascii="Helvetica Neue Light" w:hAnsi="Helvetica Neue Light" w:cs="Times New Roman"/>
-          <w:sz w:val="22"/>
-          <w:szCs w:val="22"/>
-        </w:rPr>
-      </w:pPr>
-      <w:r>
-        <w:rPr>
-          <w:rFonts w:ascii="Helvetica Neue Light" w:hAnsi="Helvetica Neue Light" w:cs="Times New Roman"/>
+          <w:rFonts w:ascii="Arial" w:hAnsi="Arial" w:cs="Arial"/>
+          <w:sz w:val="22"/>
+          <w:szCs w:val="22"/>
+        </w:rPr>
+      </w:pPr>
+      <w:r>
+        <w:rPr>
+          <w:rFonts w:ascii="Arial" w:hAnsi="Arial" w:cs="Arial"/>
           <w:sz w:val="22"/>
           <w:szCs w:val="22"/>
         </w:rPr>
@@ -504,7 +512,7 @@
         <w:r>
           <w:rPr>
             <w:rStyle w:val="Hyperlink"/>
-            <w:rFonts w:ascii="Helvetica Neue Light" w:hAnsi="Helvetica Neue Light" w:cs="Times New Roman"/>
+            <w:rFonts w:ascii="Arial" w:hAnsi="Arial" w:cs="Arial"/>
             <w:sz w:val="22"/>
             <w:szCs w:val="22"/>
           </w:rPr>
@@ -513,7 +521,7 @@
       </w:hyperlink>
       <w:r>
         <w:rPr>
-          <w:rFonts w:ascii="Helvetica Neue Light" w:hAnsi="Helvetica Neue Light" w:cs="Times New Roman"/>
+          <w:rFonts w:ascii="Arial" w:hAnsi="Arial" w:cs="Arial"/>
           <w:sz w:val="22"/>
           <w:szCs w:val="22"/>
         </w:rPr>
@@ -525,7 +533,7 @@
         <w:pStyle w:val="Heading2"/>
         <w:spacing w:before="0" w:line="276" w:lineRule="auto"/>
         <w:rPr>
-          <w:rFonts w:ascii="Helvetica Neue Light" w:hAnsi="Helvetica Neue Light"/>
+          <w:rFonts w:ascii="Arial" w:hAnsi="Arial" w:cs="Arial"/>
           <w:b w:val="0"/>
           <w:bCs w:val="0"/>
           <w:sz w:val="22"/>
@@ -539,7 +547,7 @@
         <w:pStyle w:val="Heading2"/>
         <w:spacing w:before="0" w:line="276" w:lineRule="auto"/>
         <w:rPr>
-          <w:rFonts w:ascii="Helvetica Neue Light" w:hAnsi="Helvetica Neue Light"/>
+          <w:rFonts w:ascii="Arial" w:hAnsi="Arial" w:cs="Arial"/>
           <w:b w:val="0"/>
           <w:bCs w:val="0"/>
           <w:color w:val="000000" w:themeColor="text1"/>
@@ -550,7 +558,7 @@
       </w:pPr>
       <w:r>
         <w:rPr>
-          <w:rFonts w:ascii="Helvetica Neue Light" w:hAnsi="Helvetica Neue Light"/>
+          <w:rFonts w:ascii="Arial" w:hAnsi="Arial" w:cs="Arial"/>
           <w:b w:val="0"/>
           <w:bCs w:val="0"/>
           <w:color w:val="000000" w:themeColor="text1"/>
@@ -569,14 +577,14 @@
         </w:tabs>
         <w:spacing w:after="0" w:line="276" w:lineRule="auto"/>
         <w:rPr>
-          <w:rFonts w:ascii="Helvetica Neue Light" w:hAnsi="Helvetica Neue Light" w:cs="Times New Roman"/>
-          <w:sz w:val="22"/>
-          <w:szCs w:val="22"/>
-        </w:rPr>
-      </w:pPr>
-      <w:r>
-        <w:rPr>
-          <w:rFonts w:ascii="Helvetica Neue Light" w:hAnsi="Helvetica Neue Light" w:cs="Times New Roman"/>
+          <w:rFonts w:ascii="Arial" w:hAnsi="Arial" w:cs="Arial"/>
+          <w:sz w:val="22"/>
+          <w:szCs w:val="22"/>
+        </w:rPr>
+      </w:pPr>
+      <w:r>
+        <w:rPr>
+          <w:rFonts w:ascii="Arial" w:hAnsi="Arial" w:cs="Arial"/>
           <w:sz w:val="22"/>
           <w:szCs w:val="22"/>
         </w:rPr>
@@ -592,14 +600,14 @@
         </w:numPr>
         <w:spacing w:line="276" w:lineRule="auto"/>
         <w:rPr>
-          <w:rFonts w:ascii="Helvetica Neue Light" w:hAnsi="Helvetica Neue Light" w:cs="Times New Roman"/>
-          <w:sz w:val="22"/>
-          <w:szCs w:val="22"/>
-        </w:rPr>
-      </w:pPr>
-      <w:r>
-        <w:rPr>
-          <w:rFonts w:ascii="Helvetica Neue Light" w:hAnsi="Helvetica Neue Light" w:cs="Times New Roman"/>
+          <w:rFonts w:ascii="Arial" w:hAnsi="Arial" w:cs="Arial"/>
+          <w:sz w:val="22"/>
+          <w:szCs w:val="22"/>
+        </w:rPr>
+      </w:pPr>
+      <w:r>
+        <w:rPr>
+          <w:rFonts w:ascii="Arial" w:hAnsi="Arial" w:cs="Arial"/>
           <w:sz w:val="22"/>
           <w:szCs w:val="22"/>
         </w:rPr>
@@ -615,14 +623,14 @@
         </w:numPr>
         <w:spacing w:line="276" w:lineRule="auto"/>
         <w:rPr>
-          <w:rFonts w:ascii="Helvetica Neue Light" w:hAnsi="Helvetica Neue Light" w:cs="Times New Roman"/>
-          <w:sz w:val="22"/>
-          <w:szCs w:val="22"/>
-        </w:rPr>
-      </w:pPr>
-      <w:r>
-        <w:rPr>
-          <w:rFonts w:ascii="Helvetica Neue Light" w:hAnsi="Helvetica Neue Light" w:cs="Times New Roman"/>
+          <w:rFonts w:ascii="Arial" w:hAnsi="Arial" w:cs="Arial"/>
+          <w:sz w:val="22"/>
+          <w:szCs w:val="22"/>
+        </w:rPr>
+      </w:pPr>
+      <w:r>
+        <w:rPr>
+          <w:rFonts w:ascii="Arial" w:hAnsi="Arial" w:cs="Arial"/>
           <w:sz w:val="22"/>
           <w:szCs w:val="22"/>
         </w:rPr>
@@ -634,7 +642,7 @@
         <w:pStyle w:val="Heading2"/>
         <w:spacing w:before="0" w:line="276" w:lineRule="auto"/>
         <w:rPr>
-          <w:rFonts w:ascii="Helvetica Neue Light" w:hAnsi="Helvetica Neue Light" w:cs="Times New Roman"/>
+          <w:rFonts w:ascii="Arial" w:hAnsi="Arial" w:cs="Arial"/>
           <w:b w:val="0"/>
           <w:bCs w:val="0"/>
           <w:color w:val="auto"/>
@@ -647,26 +655,18 @@
       <w:pPr>
         <w:spacing w:after="0" w:line="276" w:lineRule="auto"/>
         <w:rPr>
-          <w:rFonts w:ascii="Helvetica Neue Light" w:hAnsi="Helvetica Neue Light" w:cs="Times New Roman"/>
-          <w:sz w:val="22"/>
-          <w:szCs w:val="22"/>
-        </w:rPr>
-      </w:pPr>
-      <w:r>
-        <w:rPr>
-          <w:rFonts w:ascii="Helvetica Neue Light" w:hAnsi="Helvetica Neue Light"/>
-          <w:sz w:val="22"/>
-          <w:szCs w:val="22"/>
-        </w:rPr>
-        <w:t xml:space="preserve">It also records species composition and density of mobile invertebrates and cryptic fishes in a </w:t>
-      </w:r>
-      <w:r>
-        <w:rPr>
-          <w:rFonts w:ascii="Helvetica Neue Light" w:hAnsi="Helvetica Neue Light" w:cs="Times New Roman"/>
-          <w:sz w:val="22"/>
-          <w:szCs w:val="22"/>
-        </w:rPr>
-        <w:t>50 x 2 x 1 m block along the same transect (Method 2), measured as:</w:t>
+          <w:rFonts w:ascii="Arial" w:hAnsi="Arial" w:cs="Arial"/>
+          <w:sz w:val="22"/>
+          <w:szCs w:val="22"/>
+        </w:rPr>
+      </w:pPr>
+      <w:r>
+        <w:rPr>
+          <w:rFonts w:ascii="Arial" w:hAnsi="Arial" w:cs="Arial"/>
+          <w:sz w:val="22"/>
+          <w:szCs w:val="22"/>
+        </w:rPr>
+        <w:t>It also records species composition and density of mobile invertebrates and cryptic fishes in a 50 x 2 x 1 m block along the same transect (Method 2), measured as:</w:t>
       </w:r>
     </w:p>
     <w:p>
@@ -678,14 +678,14 @@
         </w:numPr>
         <w:spacing w:line="276" w:lineRule="auto"/>
         <w:rPr>
-          <w:rFonts w:ascii="Helvetica Neue Light" w:hAnsi="Helvetica Neue Light" w:cs="Times New Roman"/>
-          <w:sz w:val="22"/>
-          <w:szCs w:val="22"/>
-        </w:rPr>
-      </w:pPr>
-      <w:r>
-        <w:rPr>
-          <w:rFonts w:ascii="Helvetica Neue Light" w:hAnsi="Helvetica Neue Light" w:cs="Times New Roman"/>
+          <w:rFonts w:ascii="Arial" w:hAnsi="Arial" w:cs="Arial"/>
+          <w:sz w:val="22"/>
+          <w:szCs w:val="22"/>
+        </w:rPr>
+      </w:pPr>
+      <w:r>
+        <w:rPr>
+          <w:rFonts w:ascii="Arial" w:hAnsi="Arial" w:cs="Arial"/>
           <w:sz w:val="22"/>
           <w:szCs w:val="22"/>
         </w:rPr>
@@ -701,14 +701,14 @@
         </w:numPr>
         <w:spacing w:line="276" w:lineRule="auto"/>
         <w:rPr>
-          <w:rFonts w:ascii="Helvetica Neue Light" w:hAnsi="Helvetica Neue Light" w:cs="Times New Roman"/>
-          <w:sz w:val="22"/>
-          <w:szCs w:val="22"/>
-        </w:rPr>
-      </w:pPr>
-      <w:r>
-        <w:rPr>
-          <w:rFonts w:ascii="Helvetica Neue Light" w:hAnsi="Helvetica Neue Light" w:cs="Times New Roman"/>
+          <w:rFonts w:ascii="Arial" w:hAnsi="Arial" w:cs="Arial"/>
+          <w:sz w:val="22"/>
+          <w:szCs w:val="22"/>
+        </w:rPr>
+      </w:pPr>
+      <w:r>
+        <w:rPr>
+          <w:rFonts w:ascii="Arial" w:hAnsi="Arial" w:cs="Arial"/>
           <w:sz w:val="22"/>
           <w:szCs w:val="22"/>
         </w:rPr>
@@ -719,7 +719,7 @@
       <w:pPr>
         <w:pStyle w:val="Compact"/>
         <w:rPr>
-          <w:rFonts w:ascii="Helvetica Neue Light" w:hAnsi="Helvetica Neue Light"/>
+          <w:rFonts w:ascii="Arial" w:hAnsi="Arial" w:cs="Arial"/>
         </w:rPr>
       </w:pPr>
     </w:p>
@@ -727,12 +727,12 @@
       <w:pPr>
         <w:pStyle w:val="Compact"/>
         <w:rPr>
-          <w:rFonts w:ascii="Helvetica Neue Light" w:hAnsi="Helvetica Neue Light"/>
-        </w:rPr>
-      </w:pPr>
-      <w:r>
-        <w:rPr>
-          <w:rFonts w:ascii="Helvetica Neue Light" w:hAnsi="Helvetica Neue Light"/>
+          <w:rFonts w:ascii="Arial" w:hAnsi="Arial" w:cs="Arial"/>
+        </w:rPr>
+      </w:pPr>
+      <w:r>
+        <w:rPr>
+          <w:rFonts w:ascii="Arial" w:hAnsi="Arial" w:cs="Arial"/>
           <w:noProof/>
         </w:rPr>
         <w:pict w14:anchorId="1CE95613">
@@ -747,7 +747,7 @@
         <w:pStyle w:val="Heading2"/>
         <w:spacing w:before="0" w:line="276" w:lineRule="auto"/>
         <w:rPr>
-          <w:rFonts w:ascii="Helvetica Neue Light" w:hAnsi="Helvetica Neue Light"/>
+          <w:rFonts w:ascii="Arial" w:hAnsi="Arial" w:cs="Arial"/>
           <w:b w:val="0"/>
           <w:bCs w:val="0"/>
           <w:color w:val="000000" w:themeColor="text1"/>
@@ -756,7 +756,7 @@
       <w:bookmarkStart w:id="2" w:name="requirements"/>
       <w:r>
         <w:rPr>
-          <w:rFonts w:ascii="Helvetica Neue Light" w:hAnsi="Helvetica Neue Light"/>
+          <w:rFonts w:ascii="Arial" w:hAnsi="Arial" w:cs="Arial"/>
           <w:b w:val="0"/>
           <w:bCs w:val="0"/>
           <w:color w:val="000000" w:themeColor="text1"/>
@@ -770,25 +770,14 @@
         <w:pStyle w:val="Compact"/>
         <w:spacing w:before="0" w:after="0" w:line="276" w:lineRule="auto"/>
         <w:rPr>
-          <w:rFonts w:ascii="Helvetica Neue Light" w:hAnsi="Helvetica Neue Light"/>
-          <w:sz w:val="22"/>
-          <w:szCs w:val="22"/>
-        </w:rPr>
-      </w:pPr>
-    </w:p>
-    <w:p>
-      <w:pPr>
-        <w:pStyle w:val="Compact"/>
-        <w:spacing w:before="0" w:after="0" w:line="276" w:lineRule="auto"/>
-        <w:rPr>
-          <w:rFonts w:ascii="Helvetica Neue Light" w:hAnsi="Helvetica Neue Light"/>
-          <w:sz w:val="22"/>
-          <w:szCs w:val="22"/>
-        </w:rPr>
-      </w:pPr>
-      <w:r>
-        <w:rPr>
-          <w:rFonts w:ascii="Helvetica Neue Light" w:hAnsi="Helvetica Neue Light"/>
+          <w:rFonts w:ascii="Arial" w:hAnsi="Arial" w:cs="Arial"/>
+          <w:sz w:val="22"/>
+          <w:szCs w:val="22"/>
+        </w:rPr>
+      </w:pPr>
+      <w:r>
+        <w:rPr>
+          <w:rFonts w:ascii="Arial" w:hAnsi="Arial" w:cs="Arial"/>
           <w:sz w:val="22"/>
           <w:szCs w:val="22"/>
         </w:rPr>
@@ -799,7 +788,7 @@
       <w:pPr>
         <w:spacing w:after="0" w:line="276" w:lineRule="auto"/>
         <w:rPr>
-          <w:rFonts w:ascii="Helvetica Neue Light" w:hAnsi="Helvetica Neue Light"/>
+          <w:rFonts w:ascii="Arial" w:hAnsi="Arial" w:cs="Arial"/>
           <w:sz w:val="22"/>
           <w:szCs w:val="22"/>
         </w:rPr>
@@ -809,14 +798,14 @@
       <w:pPr>
         <w:spacing w:after="0" w:line="276" w:lineRule="auto"/>
         <w:rPr>
-          <w:rFonts w:ascii="Helvetica Neue Light" w:hAnsi="Helvetica Neue Light"/>
-          <w:sz w:val="22"/>
-          <w:szCs w:val="22"/>
-        </w:rPr>
-      </w:pPr>
-      <w:r>
-        <w:rPr>
-          <w:rFonts w:ascii="Helvetica Neue Light" w:hAnsi="Helvetica Neue Light"/>
+          <w:rFonts w:ascii="Arial" w:hAnsi="Arial" w:cs="Arial"/>
+          <w:sz w:val="22"/>
+          <w:szCs w:val="22"/>
+        </w:rPr>
+      </w:pPr>
+      <w:r>
+        <w:rPr>
+          <w:rFonts w:ascii="Arial" w:hAnsi="Arial" w:cs="Arial"/>
           <w:i/>
           <w:iCs/>
           <w:sz w:val="22"/>
@@ -826,7 +815,7 @@
       </w:r>
       <w:r>
         <w:rPr>
-          <w:rFonts w:ascii="Helvetica Neue Light" w:hAnsi="Helvetica Neue Light"/>
+          <w:rFonts w:ascii="Arial" w:hAnsi="Arial" w:cs="Arial"/>
           <w:sz w:val="22"/>
           <w:szCs w:val="22"/>
         </w:rPr>
@@ -835,7 +824,7 @@
       <w:proofErr w:type="spellStart"/>
       <w:r>
         <w:rPr>
-          <w:rFonts w:ascii="Helvetica Neue Light" w:hAnsi="Helvetica Neue Light"/>
+          <w:rFonts w:ascii="Arial" w:hAnsi="Arial" w:cs="Arial"/>
           <w:sz w:val="22"/>
           <w:szCs w:val="22"/>
         </w:rPr>
@@ -844,7 +833,7 @@
       <w:proofErr w:type="spellEnd"/>
       <w:r>
         <w:rPr>
-          <w:rFonts w:ascii="Helvetica Neue Light" w:hAnsi="Helvetica Neue Light"/>
+          <w:rFonts w:ascii="Arial" w:hAnsi="Arial" w:cs="Arial"/>
           <w:sz w:val="22"/>
           <w:szCs w:val="22"/>
         </w:rPr>
@@ -854,7 +843,7 @@
         <w:r>
           <w:rPr>
             <w:rStyle w:val="Hyperlink"/>
-            <w:rFonts w:ascii="Helvetica Neue Light" w:hAnsi="Helvetica Neue Light"/>
+            <w:rFonts w:ascii="Arial" w:hAnsi="Arial" w:cs="Arial"/>
             <w:sz w:val="22"/>
             <w:szCs w:val="22"/>
           </w:rPr>
@@ -863,7 +852,7 @@
       </w:hyperlink>
       <w:r>
         <w:rPr>
-          <w:rFonts w:ascii="Helvetica Neue Light" w:hAnsi="Helvetica Neue Light"/>
+          <w:rFonts w:ascii="Arial" w:hAnsi="Arial" w:cs="Arial"/>
           <w:sz w:val="22"/>
           <w:szCs w:val="22"/>
         </w:rPr>
@@ -875,7 +864,7 @@
         <w:pStyle w:val="Compact"/>
         <w:spacing w:before="0" w:after="0" w:line="276" w:lineRule="auto"/>
         <w:rPr>
-          <w:rFonts w:ascii="Helvetica Neue Light" w:hAnsi="Helvetica Neue Light"/>
+          <w:rFonts w:ascii="Arial" w:hAnsi="Arial" w:cs="Arial"/>
           <w:sz w:val="22"/>
           <w:szCs w:val="22"/>
         </w:rPr>
@@ -886,14 +875,14 @@
         <w:pStyle w:val="Compact"/>
         <w:spacing w:before="0" w:after="0" w:line="276" w:lineRule="auto"/>
         <w:rPr>
-          <w:rFonts w:ascii="Helvetica Neue Light" w:hAnsi="Helvetica Neue Light"/>
-          <w:sz w:val="22"/>
-          <w:szCs w:val="22"/>
-        </w:rPr>
-      </w:pPr>
-      <w:r>
-        <w:rPr>
-          <w:rFonts w:ascii="Helvetica Neue Light" w:hAnsi="Helvetica Neue Light"/>
+          <w:rFonts w:ascii="Arial" w:hAnsi="Arial" w:cs="Arial"/>
+          <w:sz w:val="22"/>
+          <w:szCs w:val="22"/>
+        </w:rPr>
+      </w:pPr>
+      <w:r>
+        <w:rPr>
+          <w:rFonts w:ascii="Arial" w:hAnsi="Arial" w:cs="Arial"/>
           <w:sz w:val="22"/>
           <w:szCs w:val="22"/>
         </w:rPr>
@@ -905,14 +894,14 @@
         <w:pStyle w:val="Compact"/>
         <w:spacing w:before="0" w:after="0" w:line="276" w:lineRule="auto"/>
         <w:rPr>
-          <w:rFonts w:ascii="Helvetica Neue Light" w:hAnsi="Helvetica Neue Light"/>
-          <w:sz w:val="22"/>
-          <w:szCs w:val="22"/>
-        </w:rPr>
-      </w:pPr>
-      <w:r>
-        <w:rPr>
-          <w:rFonts w:ascii="Helvetica Neue Light" w:hAnsi="Helvetica Neue Light"/>
+          <w:rFonts w:ascii="Arial" w:hAnsi="Arial" w:cs="Arial"/>
+          <w:sz w:val="22"/>
+          <w:szCs w:val="22"/>
+        </w:rPr>
+      </w:pPr>
+      <w:r>
+        <w:rPr>
+          <w:rFonts w:ascii="Arial" w:hAnsi="Arial" w:cs="Arial"/>
           <w:sz w:val="22"/>
           <w:szCs w:val="22"/>
         </w:rPr>
@@ -922,7 +911,7 @@
       <w:proofErr w:type="gramStart"/>
       <w:r>
         <w:rPr>
-          <w:rFonts w:ascii="Helvetica Neue Light" w:hAnsi="Helvetica Neue Light"/>
+          <w:rFonts w:ascii="Arial" w:hAnsi="Arial" w:cs="Arial"/>
           <w:sz w:val="22"/>
           <w:szCs w:val="22"/>
         </w:rPr>
@@ -931,7 +920,7 @@
       <w:proofErr w:type="gramEnd"/>
       <w:r>
         <w:rPr>
-          <w:rFonts w:ascii="Helvetica Neue Light" w:hAnsi="Helvetica Neue Light"/>
+          <w:rFonts w:ascii="Arial" w:hAnsi="Arial" w:cs="Arial"/>
           <w:sz w:val="22"/>
           <w:szCs w:val="22"/>
         </w:rPr>
@@ -943,14 +932,14 @@
         <w:pStyle w:val="Compact"/>
         <w:spacing w:before="0" w:after="0" w:line="276" w:lineRule="auto"/>
         <w:rPr>
-          <w:rFonts w:ascii="Helvetica Neue Light" w:hAnsi="Helvetica Neue Light"/>
-          <w:sz w:val="22"/>
-          <w:szCs w:val="22"/>
-        </w:rPr>
-      </w:pPr>
-      <w:r>
-        <w:rPr>
-          <w:rFonts w:ascii="Helvetica Neue Light" w:hAnsi="Helvetica Neue Light"/>
+          <w:rFonts w:ascii="Arial" w:hAnsi="Arial" w:cs="Arial"/>
+          <w:sz w:val="22"/>
+          <w:szCs w:val="22"/>
+        </w:rPr>
+      </w:pPr>
+      <w:r>
+        <w:rPr>
+          <w:rFonts w:ascii="Arial" w:hAnsi="Arial" w:cs="Arial"/>
           <w:sz w:val="22"/>
           <w:szCs w:val="22"/>
         </w:rPr>
@@ -959,7 +948,7 @@
       </w:r>
       <w:r>
         <w:rPr>
-          <w:rFonts w:ascii="Helvetica Neue Light" w:hAnsi="Helvetica Neue Light"/>
+          <w:rFonts w:ascii="Arial" w:hAnsi="Arial" w:cs="Arial"/>
           <w:sz w:val="22"/>
           <w:szCs w:val="22"/>
         </w:rPr>
@@ -971,14 +960,14 @@
         <w:pStyle w:val="Compact"/>
         <w:spacing w:before="0" w:after="0" w:line="276" w:lineRule="auto"/>
         <w:rPr>
-          <w:rFonts w:ascii="Helvetica Neue Light" w:hAnsi="Helvetica Neue Light"/>
-          <w:sz w:val="22"/>
-          <w:szCs w:val="22"/>
-        </w:rPr>
-      </w:pPr>
-      <w:r>
-        <w:rPr>
-          <w:rFonts w:ascii="Helvetica Neue Light" w:hAnsi="Helvetica Neue Light"/>
+          <w:rFonts w:ascii="Arial" w:hAnsi="Arial" w:cs="Arial"/>
+          <w:sz w:val="22"/>
+          <w:szCs w:val="22"/>
+        </w:rPr>
+      </w:pPr>
+      <w:r>
+        <w:rPr>
+          <w:rFonts w:ascii="Arial" w:hAnsi="Arial" w:cs="Arial"/>
           <w:sz w:val="22"/>
           <w:szCs w:val="22"/>
         </w:rPr>
@@ -987,7 +976,7 @@
       </w:r>
       <w:r>
         <w:rPr>
-          <w:rFonts w:ascii="Helvetica Neue Light" w:hAnsi="Helvetica Neue Light"/>
+          <w:rFonts w:ascii="Arial" w:hAnsi="Arial" w:cs="Arial"/>
           <w:sz w:val="22"/>
           <w:szCs w:val="22"/>
         </w:rPr>
@@ -999,14 +988,14 @@
         <w:pStyle w:val="Compact"/>
         <w:spacing w:before="0" w:after="0" w:line="276" w:lineRule="auto"/>
         <w:rPr>
-          <w:rFonts w:ascii="Helvetica Neue Light" w:hAnsi="Helvetica Neue Light"/>
-          <w:sz w:val="22"/>
-          <w:szCs w:val="22"/>
-        </w:rPr>
-      </w:pPr>
-      <w:r>
-        <w:rPr>
-          <w:rFonts w:ascii="Helvetica Neue Light" w:hAnsi="Helvetica Neue Light"/>
+          <w:rFonts w:ascii="Arial" w:hAnsi="Arial" w:cs="Arial"/>
+          <w:sz w:val="22"/>
+          <w:szCs w:val="22"/>
+        </w:rPr>
+      </w:pPr>
+      <w:r>
+        <w:rPr>
+          <w:rFonts w:ascii="Arial" w:hAnsi="Arial" w:cs="Arial"/>
           <w:sz w:val="22"/>
           <w:szCs w:val="22"/>
         </w:rPr>
@@ -1015,7 +1004,7 @@
       </w:r>
       <w:r>
         <w:rPr>
-          <w:rFonts w:ascii="Helvetica Neue Light" w:hAnsi="Helvetica Neue Light"/>
+          <w:rFonts w:ascii="Arial" w:hAnsi="Arial" w:cs="Arial"/>
           <w:sz w:val="22"/>
           <w:szCs w:val="22"/>
         </w:rPr>
@@ -1027,7 +1016,7 @@
         <w:pStyle w:val="Compact"/>
         <w:spacing w:before="0" w:after="0" w:line="276" w:lineRule="auto"/>
         <w:rPr>
-          <w:rFonts w:ascii="Helvetica Neue Light" w:hAnsi="Helvetica Neue Light"/>
+          <w:rFonts w:ascii="Arial" w:hAnsi="Arial" w:cs="Arial"/>
           <w:sz w:val="22"/>
           <w:szCs w:val="22"/>
         </w:rPr>
@@ -1038,14 +1027,14 @@
         <w:pStyle w:val="Compact"/>
         <w:spacing w:before="0" w:after="0" w:line="276" w:lineRule="auto"/>
         <w:rPr>
-          <w:rFonts w:ascii="Helvetica Neue Light" w:hAnsi="Helvetica Neue Light"/>
-          <w:sz w:val="22"/>
-          <w:szCs w:val="22"/>
-        </w:rPr>
-      </w:pPr>
-      <w:r>
-        <w:rPr>
-          <w:rFonts w:ascii="Helvetica Neue Light" w:hAnsi="Helvetica Neue Light"/>
+          <w:rFonts w:ascii="Arial" w:hAnsi="Arial" w:cs="Arial"/>
+          <w:sz w:val="22"/>
+          <w:szCs w:val="22"/>
+        </w:rPr>
+      </w:pPr>
+      <w:r>
+        <w:rPr>
+          <w:rFonts w:ascii="Arial" w:hAnsi="Arial" w:cs="Arial"/>
           <w:sz w:val="22"/>
           <w:szCs w:val="22"/>
         </w:rPr>
@@ -1053,7 +1042,7 @@
       </w:r>
       <w:r>
         <w:rPr>
-          <w:rFonts w:ascii="Helvetica Neue Light" w:hAnsi="Helvetica Neue Light"/>
+          <w:rFonts w:ascii="Arial" w:hAnsi="Arial" w:cs="Arial"/>
           <w:sz w:val="22"/>
           <w:szCs w:val="22"/>
         </w:rPr>
@@ -1061,7 +1050,7 @@
       </w:r>
       <w:r>
         <w:rPr>
-          <w:rFonts w:ascii="Helvetica Neue Light" w:hAnsi="Helvetica Neue Light"/>
+          <w:rFonts w:ascii="Arial" w:hAnsi="Arial" w:cs="Arial"/>
           <w:sz w:val="22"/>
           <w:szCs w:val="22"/>
         </w:rPr>
@@ -1073,7 +1062,7 @@
         <w:pStyle w:val="Compact"/>
         <w:spacing w:before="0" w:after="0" w:line="276" w:lineRule="auto"/>
         <w:rPr>
-          <w:rFonts w:ascii="Helvetica Neue Light" w:hAnsi="Helvetica Neue Light"/>
+          <w:rFonts w:ascii="Arial" w:hAnsi="Arial" w:cs="Arial"/>
           <w:sz w:val="22"/>
           <w:szCs w:val="22"/>
         </w:rPr>
@@ -1084,14 +1073,14 @@
         <w:pStyle w:val="Compact"/>
         <w:spacing w:before="0" w:after="0" w:line="276" w:lineRule="auto"/>
         <w:rPr>
-          <w:rFonts w:ascii="Helvetica Neue Light" w:hAnsi="Helvetica Neue Light"/>
-          <w:sz w:val="22"/>
-          <w:szCs w:val="22"/>
-        </w:rPr>
-      </w:pPr>
-      <w:r>
-        <w:rPr>
-          <w:rFonts w:ascii="Helvetica Neue Light" w:hAnsi="Helvetica Neue Light"/>
+          <w:rFonts w:ascii="Arial" w:hAnsi="Arial" w:cs="Arial"/>
+          <w:sz w:val="22"/>
+          <w:szCs w:val="22"/>
+        </w:rPr>
+      </w:pPr>
+      <w:r>
+        <w:rPr>
+          <w:rFonts w:ascii="Arial" w:hAnsi="Arial" w:cs="Arial"/>
           <w:sz w:val="22"/>
           <w:szCs w:val="22"/>
         </w:rPr>
@@ -1107,14 +1096,14 @@
         </w:numPr>
         <w:spacing w:line="276" w:lineRule="auto"/>
         <w:rPr>
-          <w:rFonts w:ascii="Helvetica Neue Light" w:hAnsi="Helvetica Neue Light" w:cs="Times New Roman"/>
-          <w:sz w:val="22"/>
-          <w:szCs w:val="22"/>
-        </w:rPr>
-      </w:pPr>
-      <w:r>
-        <w:rPr>
-          <w:rFonts w:ascii="Helvetica Neue Light" w:hAnsi="Helvetica Neue Light" w:cs="Times New Roman"/>
+          <w:rFonts w:ascii="Arial" w:hAnsi="Arial" w:cs="Arial"/>
+          <w:sz w:val="22"/>
+          <w:szCs w:val="22"/>
+        </w:rPr>
+      </w:pPr>
+      <w:r>
+        <w:rPr>
+          <w:rFonts w:ascii="Arial" w:hAnsi="Arial" w:cs="Arial"/>
           <w:sz w:val="22"/>
           <w:szCs w:val="22"/>
         </w:rPr>
@@ -1130,14 +1119,14 @@
         </w:numPr>
         <w:spacing w:line="276" w:lineRule="auto"/>
         <w:rPr>
-          <w:rFonts w:ascii="Helvetica Neue Light" w:hAnsi="Helvetica Neue Light" w:cs="Times New Roman"/>
-          <w:sz w:val="22"/>
-          <w:szCs w:val="22"/>
-        </w:rPr>
-      </w:pPr>
-      <w:r>
-        <w:rPr>
-          <w:rFonts w:ascii="Helvetica Neue Light" w:hAnsi="Helvetica Neue Light" w:cs="Times New Roman"/>
+          <w:rFonts w:ascii="Arial" w:hAnsi="Arial" w:cs="Arial"/>
+          <w:sz w:val="22"/>
+          <w:szCs w:val="22"/>
+        </w:rPr>
+      </w:pPr>
+      <w:r>
+        <w:rPr>
+          <w:rFonts w:ascii="Arial" w:hAnsi="Arial" w:cs="Arial"/>
           <w:sz w:val="22"/>
           <w:szCs w:val="22"/>
         </w:rPr>
@@ -1153,14 +1142,14 @@
         </w:numPr>
         <w:spacing w:line="276" w:lineRule="auto"/>
         <w:rPr>
-          <w:rFonts w:ascii="Helvetica Neue Light" w:hAnsi="Helvetica Neue Light" w:cs="Times New Roman"/>
-          <w:sz w:val="22"/>
-          <w:szCs w:val="22"/>
-        </w:rPr>
-      </w:pPr>
-      <w:r>
-        <w:rPr>
-          <w:rFonts w:ascii="Helvetica Neue Light" w:hAnsi="Helvetica Neue Light" w:cs="Times New Roman"/>
+          <w:rFonts w:ascii="Arial" w:hAnsi="Arial" w:cs="Arial"/>
+          <w:sz w:val="22"/>
+          <w:szCs w:val="22"/>
+        </w:rPr>
+      </w:pPr>
+      <w:r>
+        <w:rPr>
+          <w:rFonts w:ascii="Arial" w:hAnsi="Arial" w:cs="Arial"/>
           <w:sz w:val="22"/>
           <w:szCs w:val="22"/>
         </w:rPr>
@@ -1176,14 +1165,14 @@
         </w:numPr>
         <w:spacing w:line="276" w:lineRule="auto"/>
         <w:rPr>
-          <w:rFonts w:ascii="Helvetica Neue Light" w:hAnsi="Helvetica Neue Light" w:cs="Times New Roman"/>
-          <w:sz w:val="22"/>
-          <w:szCs w:val="22"/>
-        </w:rPr>
-      </w:pPr>
-      <w:r>
-        <w:rPr>
-          <w:rFonts w:ascii="Helvetica Neue Light" w:hAnsi="Helvetica Neue Light" w:cs="Times New Roman"/>
+          <w:rFonts w:ascii="Arial" w:hAnsi="Arial" w:cs="Arial"/>
+          <w:sz w:val="22"/>
+          <w:szCs w:val="22"/>
+        </w:rPr>
+      </w:pPr>
+      <w:r>
+        <w:rPr>
+          <w:rFonts w:ascii="Arial" w:hAnsi="Arial" w:cs="Arial"/>
           <w:sz w:val="22"/>
           <w:szCs w:val="22"/>
         </w:rPr>
@@ -1199,14 +1188,14 @@
         </w:numPr>
         <w:spacing w:line="276" w:lineRule="auto"/>
         <w:rPr>
-          <w:rFonts w:ascii="Helvetica Neue Light" w:hAnsi="Helvetica Neue Light" w:cs="Times New Roman"/>
-          <w:sz w:val="22"/>
-          <w:szCs w:val="22"/>
-        </w:rPr>
-      </w:pPr>
-      <w:r>
-        <w:rPr>
-          <w:rFonts w:ascii="Helvetica Neue Light" w:hAnsi="Helvetica Neue Light" w:cs="Times New Roman"/>
+          <w:rFonts w:ascii="Arial" w:hAnsi="Arial" w:cs="Arial"/>
+          <w:sz w:val="22"/>
+          <w:szCs w:val="22"/>
+        </w:rPr>
+      </w:pPr>
+      <w:r>
+        <w:rPr>
+          <w:rFonts w:ascii="Arial" w:hAnsi="Arial" w:cs="Arial"/>
           <w:sz w:val="22"/>
           <w:szCs w:val="22"/>
         </w:rPr>
@@ -1222,14 +1211,14 @@
         </w:numPr>
         <w:spacing w:line="276" w:lineRule="auto"/>
         <w:rPr>
-          <w:rFonts w:ascii="Helvetica Neue Light" w:hAnsi="Helvetica Neue Light" w:cs="Times New Roman"/>
-          <w:sz w:val="22"/>
-          <w:szCs w:val="22"/>
-        </w:rPr>
-      </w:pPr>
-      <w:r>
-        <w:rPr>
-          <w:rFonts w:ascii="Helvetica Neue Light" w:hAnsi="Helvetica Neue Light" w:cs="Times New Roman"/>
+          <w:rFonts w:ascii="Arial" w:hAnsi="Arial" w:cs="Arial"/>
+          <w:sz w:val="22"/>
+          <w:szCs w:val="22"/>
+        </w:rPr>
+      </w:pPr>
+      <w:r>
+        <w:rPr>
+          <w:rFonts w:ascii="Arial" w:hAnsi="Arial" w:cs="Arial"/>
           <w:sz w:val="22"/>
           <w:szCs w:val="22"/>
         </w:rPr>
@@ -1240,7 +1229,7 @@
       <w:pPr>
         <w:pStyle w:val="Compact"/>
         <w:rPr>
-          <w:rFonts w:ascii="Helvetica Neue Light" w:hAnsi="Helvetica Neue Light"/>
+          <w:rFonts w:ascii="Arial" w:hAnsi="Arial" w:cs="Arial"/>
         </w:rPr>
       </w:pPr>
     </w:p>
@@ -1248,12 +1237,12 @@
       <w:pPr>
         <w:pStyle w:val="Compact"/>
         <w:rPr>
-          <w:rFonts w:ascii="Helvetica Neue Light" w:hAnsi="Helvetica Neue Light"/>
-        </w:rPr>
-      </w:pPr>
-      <w:r>
-        <w:rPr>
-          <w:rFonts w:ascii="Helvetica Neue Light" w:hAnsi="Helvetica Neue Light"/>
+          <w:rFonts w:ascii="Arial" w:hAnsi="Arial" w:cs="Arial"/>
+        </w:rPr>
+      </w:pPr>
+      <w:r>
+        <w:rPr>
+          <w:rFonts w:ascii="Arial" w:hAnsi="Arial" w:cs="Arial"/>
           <w:noProof/>
         </w:rPr>
         <w:pict w14:anchorId="2E9E303A">
@@ -1266,8 +1255,9 @@
     <w:p>
       <w:pPr>
         <w:pStyle w:val="Heading2"/>
-        <w:rPr>
-          <w:rFonts w:ascii="Helvetica Neue Light" w:hAnsi="Helvetica Neue Light"/>
+        <w:spacing w:before="0" w:line="276" w:lineRule="auto"/>
+        <w:rPr>
+          <w:rFonts w:ascii="Arial" w:hAnsi="Arial" w:cs="Arial"/>
           <w:b w:val="0"/>
           <w:bCs w:val="0"/>
           <w:color w:val="000000" w:themeColor="text1"/>
@@ -1276,7 +1266,7 @@
       <w:bookmarkStart w:id="3" w:name="methods"/>
       <w:r>
         <w:rPr>
-          <w:rFonts w:ascii="Helvetica Neue Light" w:hAnsi="Helvetica Neue Light"/>
+          <w:rFonts w:ascii="Arial" w:hAnsi="Arial" w:cs="Arial"/>
           <w:b w:val="0"/>
           <w:bCs w:val="0"/>
           <w:color w:val="000000" w:themeColor="text1"/>
@@ -1288,15 +1278,16 @@
     <w:p>
       <w:pPr>
         <w:pStyle w:val="FirstParagraph"/>
-        <w:rPr>
-          <w:rFonts w:ascii="Helvetica Neue Light" w:hAnsi="Helvetica Neue Light"/>
-          <w:sz w:val="22"/>
-          <w:szCs w:val="22"/>
-        </w:rPr>
-      </w:pPr>
-      <w:r>
-        <w:rPr>
-          <w:rFonts w:ascii="Helvetica Neue Light" w:hAnsi="Helvetica Neue Light"/>
+        <w:spacing w:before="0" w:after="0" w:line="276" w:lineRule="auto"/>
+        <w:rPr>
+          <w:rFonts w:ascii="Arial" w:hAnsi="Arial" w:cs="Arial"/>
+          <w:sz w:val="22"/>
+          <w:szCs w:val="22"/>
+        </w:rPr>
+      </w:pPr>
+      <w:r>
+        <w:rPr>
+          <w:rFonts w:ascii="Arial" w:hAnsi="Arial" w:cs="Arial"/>
           <w:sz w:val="22"/>
           <w:szCs w:val="22"/>
         </w:rPr>
@@ -1306,7 +1297,7 @@
         <w:r>
           <w:rPr>
             <w:rStyle w:val="Hyperlink"/>
-            <w:rFonts w:ascii="Helvetica Neue Light" w:hAnsi="Helvetica Neue Light"/>
+            <w:rFonts w:ascii="Arial" w:hAnsi="Arial" w:cs="Arial"/>
             <w:sz w:val="22"/>
             <w:szCs w:val="22"/>
           </w:rPr>
@@ -1315,7 +1306,7 @@
       </w:hyperlink>
       <w:r>
         <w:rPr>
-          <w:rFonts w:ascii="Helvetica Neue Light" w:hAnsi="Helvetica Neue Light"/>
+          <w:rFonts w:ascii="Arial" w:hAnsi="Arial" w:cs="Arial"/>
           <w:sz w:val="22"/>
           <w:szCs w:val="22"/>
         </w:rPr>
@@ -1325,8 +1316,9 @@
     <w:p>
       <w:pPr>
         <w:pStyle w:val="Heading2"/>
-        <w:rPr>
-          <w:rFonts w:ascii="Helvetica Neue Light" w:hAnsi="Helvetica Neue Light"/>
+        <w:spacing w:line="276" w:lineRule="auto"/>
+        <w:rPr>
+          <w:rFonts w:ascii="Arial" w:hAnsi="Arial" w:cs="Arial"/>
           <w:b w:val="0"/>
           <w:bCs w:val="0"/>
           <w:color w:val="auto"/>
@@ -1337,7 +1329,7 @@
       </w:pPr>
       <w:r>
         <w:rPr>
-          <w:rFonts w:ascii="Helvetica Neue Light" w:hAnsi="Helvetica Neue Light"/>
+          <w:rFonts w:ascii="Arial" w:hAnsi="Arial" w:cs="Arial"/>
           <w:b w:val="0"/>
           <w:bCs w:val="0"/>
           <w:color w:val="auto"/>
@@ -1355,15 +1347,16 @@
           <w:ilvl w:val="0"/>
           <w:numId w:val="7"/>
         </w:numPr>
-        <w:rPr>
-          <w:rFonts w:ascii="Helvetica Neue Light" w:hAnsi="Helvetica Neue Light"/>
-          <w:sz w:val="22"/>
-          <w:szCs w:val="22"/>
-        </w:rPr>
-      </w:pPr>
-      <w:r>
-        <w:rPr>
-          <w:rFonts w:ascii="Helvetica Neue Light" w:hAnsi="Helvetica Neue Light"/>
+        <w:spacing w:line="276" w:lineRule="auto"/>
+        <w:rPr>
+          <w:rFonts w:ascii="Arial" w:hAnsi="Arial" w:cs="Arial"/>
+          <w:sz w:val="22"/>
+          <w:szCs w:val="22"/>
+        </w:rPr>
+      </w:pPr>
+      <w:r>
+        <w:rPr>
+          <w:rFonts w:ascii="Arial" w:hAnsi="Arial" w:cs="Arial"/>
           <w:sz w:val="22"/>
           <w:szCs w:val="22"/>
         </w:rPr>
@@ -1373,8 +1366,9 @@
     <w:p>
       <w:pPr>
         <w:pStyle w:val="Heading2"/>
-        <w:rPr>
-          <w:rFonts w:ascii="Helvetica Neue Light" w:hAnsi="Helvetica Neue Light"/>
+        <w:spacing w:line="276" w:lineRule="auto"/>
+        <w:rPr>
+          <w:rFonts w:ascii="Arial" w:hAnsi="Arial" w:cs="Arial"/>
           <w:b w:val="0"/>
           <w:bCs w:val="0"/>
           <w:color w:val="auto"/>
@@ -1385,7 +1379,7 @@
       </w:pPr>
       <w:r>
         <w:rPr>
-          <w:rFonts w:ascii="Helvetica Neue Light" w:hAnsi="Helvetica Neue Light"/>
+          <w:rFonts w:ascii="Arial" w:hAnsi="Arial" w:cs="Arial"/>
           <w:b w:val="0"/>
           <w:bCs w:val="0"/>
           <w:noProof/>
@@ -1403,7 +1397,7 @@
                 <wp:positionV relativeFrom="paragraph">
                   <wp:posOffset>258543</wp:posOffset>
                 </wp:positionV>
-                <wp:extent cx="2743200" cy="2211070"/>
+                <wp:extent cx="2743200" cy="2225041"/>
                 <wp:effectExtent l="12700" t="12700" r="12700" b="0"/>
                 <wp:wrapSquare wrapText="bothSides"/>
                 <wp:docPr id="11" name="Group 11"/>
@@ -1415,9 +1409,9 @@
                       <wpg:grpSpPr>
                         <a:xfrm>
                           <a:off x="0" y="0"/>
-                          <a:ext cx="2743200" cy="2211070"/>
+                          <a:ext cx="2743200" cy="2225041"/>
                           <a:chOff x="0" y="0"/>
-                          <a:chExt cx="2743200" cy="2212163"/>
+                          <a:chExt cx="2743200" cy="2226140"/>
                         </a:xfrm>
                       </wpg:grpSpPr>
                       <pic:pic xmlns:pic="http://schemas.openxmlformats.org/drawingml/2006/picture">
@@ -1459,8 +1453,8 @@
                         <wps:cNvSpPr txBox="1"/>
                         <wps:spPr>
                           <a:xfrm>
-                            <a:off x="0" y="1828437"/>
-                            <a:ext cx="2739390" cy="383726"/>
+                            <a:off x="0" y="1828434"/>
+                            <a:ext cx="2739390" cy="397706"/>
                           </a:xfrm>
                           <a:prstGeom prst="rect">
                             <a:avLst/>
@@ -1479,111 +1473,93 @@
                                 <w:pStyle w:val="Caption"/>
                                 <w:jc w:val="center"/>
                                 <w:rPr>
-                                  <w:rFonts w:ascii="Helvetica Neue Light" w:hAnsi="Helvetica Neue Light"/>
+                                  <w:rFonts w:ascii="Arial" w:hAnsi="Arial" w:cs="Arial"/>
                                   <w:i w:val="0"/>
-                                  <w:sz w:val="20"/>
-                                  <w:szCs w:val="20"/>
+                                  <w:sz w:val="22"/>
+                                  <w:szCs w:val="22"/>
                                 </w:rPr>
                               </w:pPr>
                               <w:bookmarkStart w:id="4" w:name="figure1"/>
                               <w:r>
                                 <w:rPr>
-                                  <w:rFonts w:ascii="Helvetica Neue Light" w:hAnsi="Helvetica Neue Light"/>
+                                  <w:rFonts w:ascii="Arial" w:hAnsi="Arial" w:cs="Arial"/>
                                   <w:b/>
                                   <w:i w:val="0"/>
-                                  <w:sz w:val="20"/>
-                                  <w:szCs w:val="20"/>
+                                  <w:sz w:val="22"/>
+                                  <w:szCs w:val="22"/>
                                 </w:rPr>
                                 <w:t xml:space="preserve">Figure </w:t>
                               </w:r>
                               <w:r>
                                 <w:rPr>
-                                  <w:rFonts w:ascii="Helvetica Neue Light" w:hAnsi="Helvetica Neue Light"/>
+                                  <w:rFonts w:ascii="Arial" w:hAnsi="Arial" w:cs="Arial"/>
                                   <w:b/>
                                   <w:i w:val="0"/>
-                                  <w:sz w:val="20"/>
-                                  <w:szCs w:val="20"/>
+                                  <w:sz w:val="22"/>
+                                  <w:szCs w:val="22"/>
                                 </w:rPr>
                                 <w:fldChar w:fldCharType="begin"/>
                               </w:r>
                               <w:r>
                                 <w:rPr>
-                                  <w:rFonts w:ascii="Helvetica Neue Light" w:hAnsi="Helvetica Neue Light"/>
+                                  <w:rFonts w:ascii="Arial" w:hAnsi="Arial" w:cs="Arial"/>
                                   <w:b/>
                                   <w:i w:val="0"/>
-                                  <w:sz w:val="20"/>
-                                  <w:szCs w:val="20"/>
+                                  <w:sz w:val="22"/>
+                                  <w:szCs w:val="22"/>
                                 </w:rPr>
                                 <w:instrText xml:space="preserve"> SEQ Figure \* ARABIC </w:instrText>
                               </w:r>
                               <w:r>
                                 <w:rPr>
-                                  <w:rFonts w:ascii="Helvetica Neue Light" w:hAnsi="Helvetica Neue Light"/>
+                                  <w:rFonts w:ascii="Arial" w:hAnsi="Arial" w:cs="Arial"/>
                                   <w:b/>
                                   <w:i w:val="0"/>
-                                  <w:sz w:val="20"/>
-                                  <w:szCs w:val="20"/>
+                                  <w:sz w:val="22"/>
+                                  <w:szCs w:val="22"/>
                                 </w:rPr>
                                 <w:fldChar w:fldCharType="separate"/>
                               </w:r>
                               <w:r>
                                 <w:rPr>
-                                  <w:rFonts w:ascii="Helvetica Neue Light" w:hAnsi="Helvetica Neue Light"/>
+                                  <w:rFonts w:ascii="Arial" w:hAnsi="Arial" w:cs="Arial"/>
                                   <w:b/>
                                   <w:i w:val="0"/>
                                   <w:noProof/>
-                                  <w:sz w:val="20"/>
-                                  <w:szCs w:val="20"/>
+                                  <w:sz w:val="22"/>
+                                  <w:szCs w:val="22"/>
                                 </w:rPr>
                                 <w:t>1</w:t>
                               </w:r>
                               <w:r>
                                 <w:rPr>
-                                  <w:rFonts w:ascii="Helvetica Neue Light" w:hAnsi="Helvetica Neue Light"/>
+                                  <w:rFonts w:ascii="Arial" w:hAnsi="Arial" w:cs="Arial"/>
                                   <w:b/>
                                   <w:i w:val="0"/>
-                                  <w:sz w:val="20"/>
-                                  <w:szCs w:val="20"/>
+                                  <w:sz w:val="22"/>
+                                  <w:szCs w:val="22"/>
                                 </w:rPr>
                                 <w:fldChar w:fldCharType="end"/>
                               </w:r>
                               <w:r>
                                 <w:rPr>
-                                  <w:rFonts w:ascii="Helvetica Neue Light" w:hAnsi="Helvetica Neue Light"/>
+                                  <w:rFonts w:ascii="Arial" w:hAnsi="Arial" w:cs="Arial"/>
                                   <w:b/>
                                   <w:i w:val="0"/>
-                                  <w:sz w:val="20"/>
-                                  <w:szCs w:val="20"/>
+                                  <w:sz w:val="22"/>
+                                  <w:szCs w:val="22"/>
                                 </w:rPr>
                                 <w:t>.</w:t>
                               </w:r>
                               <w:bookmarkEnd w:id="4"/>
                               <w:r>
                                 <w:rPr>
-                                  <w:rFonts w:ascii="Helvetica Neue Light" w:hAnsi="Helvetica Neue Light"/>
+                                  <w:rFonts w:ascii="Arial" w:hAnsi="Arial" w:cs="Arial"/>
                                   <w:i w:val="0"/>
-                                  <w:sz w:val="20"/>
-                                  <w:szCs w:val="20"/>
+                                  <w:sz w:val="22"/>
+                                  <w:szCs w:val="22"/>
                                 </w:rPr>
-                                <w:t xml:space="preserve"> Swimming animal survey diagram</w:t>
-                              </w:r>
-                              <w:r>
-                                <w:rPr>
-                                  <w:rFonts w:ascii="Helvetica Neue Light" w:hAnsi="Helvetica Neue Light"/>
-                                  <w:i w:val="0"/>
-                                  <w:sz w:val="20"/>
-                                  <w:szCs w:val="20"/>
-                                </w:rPr>
-                                <w:t xml:space="preserve"> (Method 1)</w:t>
-                              </w:r>
-                              <w:r>
-                                <w:rPr>
-                                  <w:rFonts w:ascii="Helvetica Neue Light" w:hAnsi="Helvetica Neue Light"/>
-                                  <w:i w:val="0"/>
-                                  <w:sz w:val="20"/>
-                                  <w:szCs w:val="20"/>
-                                </w:rPr>
-                                <w:t>.</w:t>
+                                <w:t xml:space="preserve"> Swimming animal survey diagram (Method 1).</w:t>
                               </w:r>
                             </w:p>
                           </w:txbxContent>
@@ -1609,7 +1585,7 @@
           </mc:Choice>
           <mc:Fallback>
             <w:pict>
-              <v:group w14:anchorId="660DCEAE" id="Group 11" o:spid="_x0000_s1026" style="position:absolute;margin-left:251.5pt;margin-top:20.35pt;width:3in;height:174.1pt;z-index:251659264;mso-position-horizontal-relative:margin;mso-width-relative:margin;mso-height-relative:margin" coordsize="27432,22121" o:gfxdata="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">
+              <v:group w14:anchorId="660DCEAE" id="Group 11" o:spid="_x0000_s1026" style="position:absolute;margin-left:251.5pt;margin-top:20.35pt;width:3in;height:175.2pt;z-index:251659264;mso-position-horizontal-relative:margin;mso-width-relative:margin;mso-height-relative:margin" coordsize="27432,22261" o:gfxdata="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">
                 <v:shape id="Picture 6" o:spid="_x0000_s1027" type="#_x0000_t75" style="position:absolute;width:27432;height:17957;visibility:visible;mso-wrap-style:square" o:gfxdata="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" stroked="t" strokecolor="black [3213]">
                   <v:imagedata r:id="rId16" o:title=""/>
                   <v:path arrowok="t"/>
@@ -1618,7 +1594,7 @@
                   <v:stroke joinstyle="miter"/>
                   <v:path gradientshapeok="t" o:connecttype="rect"/>
                 </v:shapetype>
-                <v:shape id="Text Box 8" o:spid="_x0000_s1028" type="#_x0000_t202" style="position:absolute;top:18284;width:27393;height:3837;visibility:visible;mso-wrap-style:square;v-text-anchor:top" o:gfxdata="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" stroked="f">
+                <v:shape id="Text Box 8" o:spid="_x0000_s1028" type="#_x0000_t202" style="position:absolute;top:18284;width:27393;height:3977;visibility:visible;mso-wrap-style:square;v-text-anchor:top" o:gfxdata="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" stroked="f">
                   <v:textbox style="mso-fit-shape-to-text:t" inset="0,0,0,0">
                     <w:txbxContent>
                       <w:p>
@@ -1626,111 +1602,93 @@
                           <w:pStyle w:val="Caption"/>
                           <w:jc w:val="center"/>
                           <w:rPr>
-                            <w:rFonts w:ascii="Helvetica Neue Light" w:hAnsi="Helvetica Neue Light"/>
+                            <w:rFonts w:ascii="Arial" w:hAnsi="Arial" w:cs="Arial"/>
                             <w:i w:val="0"/>
-                            <w:sz w:val="20"/>
-                            <w:szCs w:val="20"/>
+                            <w:sz w:val="22"/>
+                            <w:szCs w:val="22"/>
                           </w:rPr>
                         </w:pPr>
                         <w:bookmarkStart w:id="5" w:name="figure1"/>
                         <w:r>
                           <w:rPr>
-                            <w:rFonts w:ascii="Helvetica Neue Light" w:hAnsi="Helvetica Neue Light"/>
+                            <w:rFonts w:ascii="Arial" w:hAnsi="Arial" w:cs="Arial"/>
                             <w:b/>
                             <w:i w:val="0"/>
-                            <w:sz w:val="20"/>
-                            <w:szCs w:val="20"/>
+                            <w:sz w:val="22"/>
+                            <w:szCs w:val="22"/>
                           </w:rPr>
                           <w:t xml:space="preserve">Figure </w:t>
                         </w:r>
                         <w:r>
                           <w:rPr>
-                            <w:rFonts w:ascii="Helvetica Neue Light" w:hAnsi="Helvetica Neue Light"/>
+                            <w:rFonts w:ascii="Arial" w:hAnsi="Arial" w:cs="Arial"/>
                             <w:b/>
                             <w:i w:val="0"/>
-                            <w:sz w:val="20"/>
-                            <w:szCs w:val="20"/>
+                            <w:sz w:val="22"/>
+                            <w:szCs w:val="22"/>
                           </w:rPr>
                           <w:fldChar w:fldCharType="begin"/>
                         </w:r>
                         <w:r>
                           <w:rPr>
-                            <w:rFonts w:ascii="Helvetica Neue Light" w:hAnsi="Helvetica Neue Light"/>
+                            <w:rFonts w:ascii="Arial" w:hAnsi="Arial" w:cs="Arial"/>
                             <w:b/>
                             <w:i w:val="0"/>
-                            <w:sz w:val="20"/>
-                            <w:szCs w:val="20"/>
+                            <w:sz w:val="22"/>
+                            <w:szCs w:val="22"/>
                           </w:rPr>
                           <w:instrText xml:space="preserve"> SEQ Figure \* ARABIC </w:instrText>
                         </w:r>
                         <w:r>
                           <w:rPr>
-                            <w:rFonts w:ascii="Helvetica Neue Light" w:hAnsi="Helvetica Neue Light"/>
+                            <w:rFonts w:ascii="Arial" w:hAnsi="Arial" w:cs="Arial"/>
                             <w:b/>
                             <w:i w:val="0"/>
-                            <w:sz w:val="20"/>
-                            <w:szCs w:val="20"/>
+                            <w:sz w:val="22"/>
+                            <w:szCs w:val="22"/>
                           </w:rPr>
                           <w:fldChar w:fldCharType="separate"/>
                         </w:r>
                         <w:r>
                           <w:rPr>
-                            <w:rFonts w:ascii="Helvetica Neue Light" w:hAnsi="Helvetica Neue Light"/>
+                            <w:rFonts w:ascii="Arial" w:hAnsi="Arial" w:cs="Arial"/>
                             <w:b/>
                             <w:i w:val="0"/>
                             <w:noProof/>
-                            <w:sz w:val="20"/>
-                            <w:szCs w:val="20"/>
+                            <w:sz w:val="22"/>
+                            <w:szCs w:val="22"/>
                           </w:rPr>
                           <w:t>1</w:t>
                         </w:r>
                         <w:r>
                           <w:rPr>
-                            <w:rFonts w:ascii="Helvetica Neue Light" w:hAnsi="Helvetica Neue Light"/>
+                            <w:rFonts w:ascii="Arial" w:hAnsi="Arial" w:cs="Arial"/>
                             <w:b/>
                             <w:i w:val="0"/>
-                            <w:sz w:val="20"/>
-                            <w:szCs w:val="20"/>
+                            <w:sz w:val="22"/>
+                            <w:szCs w:val="22"/>
                           </w:rPr>
                           <w:fldChar w:fldCharType="end"/>
                         </w:r>
                         <w:r>
                           <w:rPr>
-                            <w:rFonts w:ascii="Helvetica Neue Light" w:hAnsi="Helvetica Neue Light"/>
+                            <w:rFonts w:ascii="Arial" w:hAnsi="Arial" w:cs="Arial"/>
                             <w:b/>
                             <w:i w:val="0"/>
-                            <w:sz w:val="20"/>
-                            <w:szCs w:val="20"/>
+                            <w:sz w:val="22"/>
+                            <w:szCs w:val="22"/>
                           </w:rPr>
                           <w:t>.</w:t>
                         </w:r>
                         <w:bookmarkEnd w:id="5"/>
                         <w:r>
                           <w:rPr>
-                            <w:rFonts w:ascii="Helvetica Neue Light" w:hAnsi="Helvetica Neue Light"/>
+                            <w:rFonts w:ascii="Arial" w:hAnsi="Arial" w:cs="Arial"/>
                             <w:i w:val="0"/>
-                            <w:sz w:val="20"/>
-                            <w:szCs w:val="20"/>
+                            <w:sz w:val="22"/>
+                            <w:szCs w:val="22"/>
                           </w:rPr>
-                          <w:t xml:space="preserve"> Swimming animal survey diagram</w:t>
-                        </w:r>
-                        <w:r>
-                          <w:rPr>
-                            <w:rFonts w:ascii="Helvetica Neue Light" w:hAnsi="Helvetica Neue Light"/>
-                            <w:i w:val="0"/>
-                            <w:sz w:val="20"/>
-                            <w:szCs w:val="20"/>
-                          </w:rPr>
-                          <w:t xml:space="preserve"> (Method 1)</w:t>
-                        </w:r>
-                        <w:r>
-                          <w:rPr>
-                            <w:rFonts w:ascii="Helvetica Neue Light" w:hAnsi="Helvetica Neue Light"/>
-                            <w:i w:val="0"/>
-                            <w:sz w:val="20"/>
-                            <w:szCs w:val="20"/>
-                          </w:rPr>
-                          <w:t>.</w:t>
+                          <w:t xml:space="preserve"> Swimming animal survey diagram (Method 1).</w:t>
                         </w:r>
                       </w:p>
                     </w:txbxContent>
@@ -1744,7 +1702,7 @@
       </w:r>
       <w:r>
         <w:rPr>
-          <w:rFonts w:ascii="Helvetica Neue Light" w:hAnsi="Helvetica Neue Light"/>
+          <w:rFonts w:ascii="Arial" w:hAnsi="Arial" w:cs="Arial"/>
           <w:b w:val="0"/>
           <w:bCs w:val="0"/>
           <w:color w:val="auto"/>
@@ -1762,9 +1720,9 @@
           <w:ilvl w:val="0"/>
           <w:numId w:val="6"/>
         </w:numPr>
-        <w:spacing w:before="40"/>
-        <w:rPr>
-          <w:rFonts w:ascii="Helvetica Neue Light" w:hAnsi="Helvetica Neue Light"/>
+        <w:spacing w:before="40" w:line="276" w:lineRule="auto"/>
+        <w:rPr>
+          <w:rFonts w:ascii="Arial" w:hAnsi="Arial" w:cs="Arial"/>
           <w:b w:val="0"/>
           <w:bCs w:val="0"/>
           <w:color w:val="auto"/>
@@ -1774,7 +1732,7 @@
       </w:pPr>
       <w:r>
         <w:rPr>
-          <w:rFonts w:ascii="Helvetica Neue Light" w:hAnsi="Helvetica Neue Light"/>
+          <w:rFonts w:ascii="Arial" w:hAnsi="Arial" w:cs="Arial"/>
           <w:b w:val="0"/>
           <w:bCs w:val="0"/>
           <w:color w:val="auto"/>
@@ -1791,15 +1749,16 @@
           <w:ilvl w:val="1"/>
           <w:numId w:val="6"/>
         </w:numPr>
-        <w:rPr>
-          <w:rFonts w:ascii="Helvetica Neue Light" w:hAnsi="Helvetica Neue Light"/>
-          <w:sz w:val="22"/>
-          <w:szCs w:val="22"/>
-        </w:rPr>
-      </w:pPr>
-      <w:r>
-        <w:rPr>
-          <w:rFonts w:ascii="Helvetica Neue Light" w:hAnsi="Helvetica Neue Light"/>
+        <w:spacing w:line="276" w:lineRule="auto"/>
+        <w:rPr>
+          <w:rFonts w:ascii="Arial" w:hAnsi="Arial" w:cs="Arial"/>
+          <w:sz w:val="22"/>
+          <w:szCs w:val="22"/>
+        </w:rPr>
+      </w:pPr>
+      <w:r>
+        <w:rPr>
+          <w:rFonts w:ascii="Arial" w:hAnsi="Arial" w:cs="Arial"/>
           <w:sz w:val="22"/>
           <w:szCs w:val="22"/>
         </w:rPr>
@@ -1813,15 +1772,16 @@
           <w:ilvl w:val="1"/>
           <w:numId w:val="6"/>
         </w:numPr>
-        <w:rPr>
-          <w:rFonts w:ascii="Helvetica Neue Light" w:hAnsi="Helvetica Neue Light"/>
-          <w:sz w:val="22"/>
-          <w:szCs w:val="22"/>
-        </w:rPr>
-      </w:pPr>
-      <w:r>
-        <w:rPr>
-          <w:rFonts w:ascii="Helvetica Neue Light" w:hAnsi="Helvetica Neue Light"/>
+        <w:spacing w:line="276" w:lineRule="auto"/>
+        <w:rPr>
+          <w:rFonts w:ascii="Arial" w:hAnsi="Arial" w:cs="Arial"/>
+          <w:sz w:val="22"/>
+          <w:szCs w:val="22"/>
+        </w:rPr>
+      </w:pPr>
+      <w:r>
+        <w:rPr>
+          <w:rFonts w:ascii="Arial" w:hAnsi="Arial" w:cs="Arial"/>
           <w:sz w:val="22"/>
           <w:szCs w:val="22"/>
         </w:rPr>
@@ -1835,9 +1795,9 @@
           <w:ilvl w:val="0"/>
           <w:numId w:val="6"/>
         </w:numPr>
-        <w:spacing w:before="40"/>
-        <w:rPr>
-          <w:rFonts w:ascii="Helvetica Neue Light" w:hAnsi="Helvetica Neue Light"/>
+        <w:spacing w:before="40" w:line="276" w:lineRule="auto"/>
+        <w:rPr>
+          <w:rFonts w:ascii="Arial" w:hAnsi="Arial" w:cs="Arial"/>
           <w:b w:val="0"/>
           <w:bCs w:val="0"/>
           <w:color w:val="auto"/>
@@ -1847,7 +1807,7 @@
       </w:pPr>
       <w:r>
         <w:rPr>
-          <w:rFonts w:ascii="Helvetica Neue Light" w:hAnsi="Helvetica Neue Light"/>
+          <w:rFonts w:ascii="Arial" w:hAnsi="Arial" w:cs="Arial"/>
           <w:b w:val="0"/>
           <w:bCs w:val="0"/>
           <w:color w:val="auto"/>
@@ -1864,15 +1824,16 @@
           <w:ilvl w:val="1"/>
           <w:numId w:val="6"/>
         </w:numPr>
-        <w:rPr>
-          <w:rFonts w:ascii="Helvetica Neue Light" w:hAnsi="Helvetica Neue Light"/>
-          <w:sz w:val="22"/>
-          <w:szCs w:val="22"/>
-        </w:rPr>
-      </w:pPr>
-      <w:r>
-        <w:rPr>
-          <w:rFonts w:ascii="Helvetica Neue Light" w:hAnsi="Helvetica Neue Light" w:cs="Times New Roman"/>
+        <w:spacing w:line="276" w:lineRule="auto"/>
+        <w:rPr>
+          <w:rFonts w:ascii="Arial" w:hAnsi="Arial" w:cs="Arial"/>
+          <w:sz w:val="22"/>
+          <w:szCs w:val="22"/>
+        </w:rPr>
+      </w:pPr>
+      <w:r>
+        <w:rPr>
+          <w:rFonts w:ascii="Arial" w:hAnsi="Arial" w:cs="Arial"/>
           <w:noProof/>
           <w:sz w:val="22"/>
           <w:szCs w:val="22"/>
@@ -1888,8 +1849,8 @@
                 <wp:positionV relativeFrom="paragraph">
                   <wp:posOffset>627282</wp:posOffset>
                 </wp:positionV>
-                <wp:extent cx="2750185" cy="1871980"/>
-                <wp:effectExtent l="12700" t="12700" r="5715" b="0"/>
+                <wp:extent cx="2750288" cy="1885950"/>
+                <wp:effectExtent l="12700" t="12700" r="5715" b="6350"/>
                 <wp:wrapSquare wrapText="bothSides"/>
                 <wp:docPr id="13" name="Group 13"/>
                 <wp:cNvGraphicFramePr/>
@@ -1900,9 +1861,9 @@
                       <wpg:grpSpPr>
                         <a:xfrm>
                           <a:off x="0" y="0"/>
-                          <a:ext cx="2750185" cy="1871980"/>
+                          <a:ext cx="2750288" cy="1885950"/>
                           <a:chOff x="0" y="0"/>
-                          <a:chExt cx="2750288" cy="1871980"/>
+                          <a:chExt cx="2750391" cy="1885950"/>
                         </a:xfrm>
                       </wpg:grpSpPr>
                       <wps:wsp>
@@ -1911,7 +1872,7 @@
                         <wps:spPr>
                           <a:xfrm>
                             <a:off x="7088" y="1488440"/>
-                            <a:ext cx="2743200" cy="383540"/>
+                            <a:ext cx="2743303" cy="397510"/>
                           </a:xfrm>
                           <a:prstGeom prst="rect">
                             <a:avLst/>
@@ -1930,125 +1891,107 @@
                                 <w:pStyle w:val="Caption"/>
                                 <w:jc w:val="center"/>
                                 <w:rPr>
-                                  <w:rFonts w:ascii="Helvetica Neue Light" w:hAnsi="Helvetica Neue Light"/>
+                                  <w:rFonts w:ascii="Arial" w:hAnsi="Arial" w:cs="Arial"/>
                                   <w:i w:val="0"/>
                                   <w:noProof/>
-                                  <w:sz w:val="20"/>
-                                  <w:szCs w:val="20"/>
+                                  <w:sz w:val="22"/>
+                                  <w:szCs w:val="22"/>
                                 </w:rPr>
                               </w:pPr>
                               <w:bookmarkStart w:id="6" w:name="figure2"/>
                               <w:r>
                                 <w:rPr>
-                                  <w:rFonts w:ascii="Helvetica Neue Light" w:hAnsi="Helvetica Neue Light"/>
+                                  <w:rFonts w:ascii="Arial" w:hAnsi="Arial" w:cs="Arial"/>
                                   <w:b/>
                                   <w:i w:val="0"/>
-                                  <w:sz w:val="20"/>
-                                  <w:szCs w:val="20"/>
+                                  <w:sz w:val="22"/>
+                                  <w:szCs w:val="22"/>
                                 </w:rPr>
                                 <w:t xml:space="preserve">Figure </w:t>
                               </w:r>
                               <w:r>
                                 <w:rPr>
-                                  <w:rFonts w:ascii="Helvetica Neue Light" w:hAnsi="Helvetica Neue Light"/>
+                                  <w:rFonts w:ascii="Arial" w:hAnsi="Arial" w:cs="Arial"/>
                                   <w:b/>
                                   <w:i w:val="0"/>
                                   <w:noProof/>
-                                  <w:sz w:val="20"/>
-                                  <w:szCs w:val="20"/>
+                                  <w:sz w:val="22"/>
+                                  <w:szCs w:val="22"/>
                                 </w:rPr>
                                 <w:fldChar w:fldCharType="begin"/>
                               </w:r>
                               <w:r>
                                 <w:rPr>
-                                  <w:rFonts w:ascii="Helvetica Neue Light" w:hAnsi="Helvetica Neue Light"/>
+                                  <w:rFonts w:ascii="Arial" w:hAnsi="Arial" w:cs="Arial"/>
                                   <w:b/>
                                   <w:i w:val="0"/>
                                   <w:noProof/>
-                                  <w:sz w:val="20"/>
-                                  <w:szCs w:val="20"/>
+                                  <w:sz w:val="22"/>
+                                  <w:szCs w:val="22"/>
                                 </w:rPr>
                                 <w:instrText xml:space="preserve"> SEQ Figure \* ARABIC </w:instrText>
                               </w:r>
                               <w:r>
                                 <w:rPr>
-                                  <w:rFonts w:ascii="Helvetica Neue Light" w:hAnsi="Helvetica Neue Light"/>
+                                  <w:rFonts w:ascii="Arial" w:hAnsi="Arial" w:cs="Arial"/>
                                   <w:b/>
                                   <w:i w:val="0"/>
                                   <w:noProof/>
-                                  <w:sz w:val="20"/>
-                                  <w:szCs w:val="20"/>
+                                  <w:sz w:val="22"/>
+                                  <w:szCs w:val="22"/>
                                 </w:rPr>
                                 <w:fldChar w:fldCharType="separate"/>
                               </w:r>
                               <w:r>
                                 <w:rPr>
-                                  <w:rFonts w:ascii="Helvetica Neue Light" w:hAnsi="Helvetica Neue Light"/>
+                                  <w:rFonts w:ascii="Arial" w:hAnsi="Arial" w:cs="Arial"/>
                                   <w:b/>
                                   <w:i w:val="0"/>
                                   <w:noProof/>
-                                  <w:sz w:val="20"/>
-                                  <w:szCs w:val="20"/>
+                                  <w:sz w:val="22"/>
+                                  <w:szCs w:val="22"/>
                                 </w:rPr>
                                 <w:t>2</w:t>
                               </w:r>
                               <w:r>
                                 <w:rPr>
-                                  <w:rFonts w:ascii="Helvetica Neue Light" w:hAnsi="Helvetica Neue Light"/>
+                                  <w:rFonts w:ascii="Arial" w:hAnsi="Arial" w:cs="Arial"/>
                                   <w:b/>
                                   <w:i w:val="0"/>
                                   <w:noProof/>
-                                  <w:sz w:val="20"/>
-                                  <w:szCs w:val="20"/>
+                                  <w:sz w:val="22"/>
+                                  <w:szCs w:val="22"/>
                                 </w:rPr>
                                 <w:fldChar w:fldCharType="end"/>
                               </w:r>
                               <w:r>
                                 <w:rPr>
-                                  <w:rFonts w:ascii="Helvetica Neue Light" w:hAnsi="Helvetica Neue Light"/>
+                                  <w:rFonts w:ascii="Arial" w:hAnsi="Arial" w:cs="Arial"/>
                                   <w:b/>
                                   <w:i w:val="0"/>
-                                  <w:sz w:val="20"/>
-                                  <w:szCs w:val="20"/>
+                                  <w:sz w:val="22"/>
+                                  <w:szCs w:val="22"/>
                                 </w:rPr>
                                 <w:t>.</w:t>
                               </w:r>
                               <w:r>
                                 <w:rPr>
-                                  <w:rFonts w:ascii="Helvetica Neue Light" w:hAnsi="Helvetica Neue Light"/>
+                                  <w:rFonts w:ascii="Arial" w:hAnsi="Arial" w:cs="Arial"/>
                                   <w:i w:val="0"/>
-                                  <w:sz w:val="20"/>
-                                  <w:szCs w:val="20"/>
+                                  <w:sz w:val="22"/>
+                                  <w:szCs w:val="22"/>
                                 </w:rPr>
                                 <w:t xml:space="preserve"> </w:t>
                               </w:r>
                               <w:bookmarkEnd w:id="6"/>
                               <w:r>
                                 <w:rPr>
-                                  <w:rFonts w:ascii="Helvetica Neue Light" w:hAnsi="Helvetica Neue Light"/>
+                                  <w:rFonts w:ascii="Arial" w:hAnsi="Arial" w:cs="Arial"/>
                                   <w:i w:val="0"/>
-                                  <w:sz w:val="20"/>
-                                  <w:szCs w:val="20"/>
+                                  <w:sz w:val="22"/>
+                                  <w:szCs w:val="22"/>
                                 </w:rPr>
-                                <w:t>Macroinvertebrate and Cryptic Fish Survey diagram</w:t>
-                              </w:r>
-                              <w:r>
-                                <w:rPr>
-                                  <w:rFonts w:ascii="Helvetica Neue Light" w:hAnsi="Helvetica Neue Light"/>
-                                  <w:i w:val="0"/>
-                                  <w:sz w:val="20"/>
-                                  <w:szCs w:val="20"/>
-                                </w:rPr>
-                                <w:t xml:space="preserve"> (Method 2)</w:t>
-                              </w:r>
-                              <w:r>
-                                <w:rPr>
-                                  <w:rFonts w:ascii="Helvetica Neue Light" w:hAnsi="Helvetica Neue Light"/>
-                                  <w:i w:val="0"/>
-                                  <w:sz w:val="20"/>
-                                  <w:szCs w:val="20"/>
-                                </w:rPr>
-                                <w:t>.</w:t>
+                                <w:t>Macroinvertebrate and Cryptic Fish Survey diagram (Method 2).</w:t>
                               </w:r>
                             </w:p>
                           </w:txbxContent>
@@ -2108,8 +2051,8 @@
           </mc:Choice>
           <mc:Fallback>
             <w:pict>
-              <v:group w14:anchorId="47F96598" id="Group 13" o:spid="_x0000_s1029" style="position:absolute;left:0;text-align:left;margin-left:253.2pt;margin-top:49.4pt;width:216.55pt;height:147.4pt;z-index:251660288;mso-position-horizontal-relative:margin;mso-width-relative:margin;mso-height-relative:margin" coordsize="27502,18719" o:gfxdata="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">
-                <v:shape id="Text Box 10" o:spid="_x0000_s1030" type="#_x0000_t202" style="position:absolute;left:70;top:14884;width:27432;height:3835;visibility:visible;mso-wrap-style:square;v-text-anchor:top" o:gfxdata="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" stroked="f">
+              <v:group w14:anchorId="47F96598" id="Group 13" o:spid="_x0000_s1029" style="position:absolute;left:0;text-align:left;margin-left:253.2pt;margin-top:49.4pt;width:216.55pt;height:148.5pt;z-index:251660288;mso-position-horizontal-relative:margin;mso-width-relative:margin;mso-height-relative:margin" coordsize="27503,18859" o:gfxdata="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">
+                <v:shape id="Text Box 10" o:spid="_x0000_s1030" type="#_x0000_t202" style="position:absolute;left:70;top:14884;width:27433;height:3975;visibility:visible;mso-wrap-style:square;v-text-anchor:top" o:gfxdata="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" stroked="f">
                   <v:textbox style="mso-fit-shape-to-text:t" inset="0,0,0,0">
                     <w:txbxContent>
                       <w:p>
@@ -2117,125 +2060,107 @@
                           <w:pStyle w:val="Caption"/>
                           <w:jc w:val="center"/>
                           <w:rPr>
-                            <w:rFonts w:ascii="Helvetica Neue Light" w:hAnsi="Helvetica Neue Light"/>
+                            <w:rFonts w:ascii="Arial" w:hAnsi="Arial" w:cs="Arial"/>
                             <w:i w:val="0"/>
                             <w:noProof/>
-                            <w:sz w:val="20"/>
-                            <w:szCs w:val="20"/>
+                            <w:sz w:val="22"/>
+                            <w:szCs w:val="22"/>
                           </w:rPr>
                         </w:pPr>
                         <w:bookmarkStart w:id="7" w:name="figure2"/>
                         <w:r>
                           <w:rPr>
-                            <w:rFonts w:ascii="Helvetica Neue Light" w:hAnsi="Helvetica Neue Light"/>
+                            <w:rFonts w:ascii="Arial" w:hAnsi="Arial" w:cs="Arial"/>
                             <w:b/>
                             <w:i w:val="0"/>
-                            <w:sz w:val="20"/>
-                            <w:szCs w:val="20"/>
+                            <w:sz w:val="22"/>
+                            <w:szCs w:val="22"/>
                           </w:rPr>
                           <w:t xml:space="preserve">Figure </w:t>
                         </w:r>
                         <w:r>
                           <w:rPr>
-                            <w:rFonts w:ascii="Helvetica Neue Light" w:hAnsi="Helvetica Neue Light"/>
+                            <w:rFonts w:ascii="Arial" w:hAnsi="Arial" w:cs="Arial"/>
                             <w:b/>
                             <w:i w:val="0"/>
                             <w:noProof/>
-                            <w:sz w:val="20"/>
-                            <w:szCs w:val="20"/>
+                            <w:sz w:val="22"/>
+                            <w:szCs w:val="22"/>
                           </w:rPr>
                           <w:fldChar w:fldCharType="begin"/>
                         </w:r>
                         <w:r>
                           <w:rPr>
-                            <w:rFonts w:ascii="Helvetica Neue Light" w:hAnsi="Helvetica Neue Light"/>
+                            <w:rFonts w:ascii="Arial" w:hAnsi="Arial" w:cs="Arial"/>
                             <w:b/>
                             <w:i w:val="0"/>
                             <w:noProof/>
-                            <w:sz w:val="20"/>
-                            <w:szCs w:val="20"/>
+                            <w:sz w:val="22"/>
+                            <w:szCs w:val="22"/>
                           </w:rPr>
                           <w:instrText xml:space="preserve"> SEQ Figure \* ARABIC </w:instrText>
                         </w:r>
                         <w:r>
                           <w:rPr>
-                            <w:rFonts w:ascii="Helvetica Neue Light" w:hAnsi="Helvetica Neue Light"/>
+                            <w:rFonts w:ascii="Arial" w:hAnsi="Arial" w:cs="Arial"/>
                             <w:b/>
                             <w:i w:val="0"/>
                             <w:noProof/>
-                            <w:sz w:val="20"/>
-                            <w:szCs w:val="20"/>
+                            <w:sz w:val="22"/>
+                            <w:szCs w:val="22"/>
                           </w:rPr>
                           <w:fldChar w:fldCharType="separate"/>
                         </w:r>
                         <w:r>
                           <w:rPr>
-                            <w:rFonts w:ascii="Helvetica Neue Light" w:hAnsi="Helvetica Neue Light"/>
+                            <w:rFonts w:ascii="Arial" w:hAnsi="Arial" w:cs="Arial"/>
                             <w:b/>
                             <w:i w:val="0"/>
                             <w:noProof/>
-                            <w:sz w:val="20"/>
-                            <w:szCs w:val="20"/>
+                            <w:sz w:val="22"/>
+                            <w:szCs w:val="22"/>
                           </w:rPr>
                           <w:t>2</w:t>
                         </w:r>
                         <w:r>
                           <w:rPr>
-                            <w:rFonts w:ascii="Helvetica Neue Light" w:hAnsi="Helvetica Neue Light"/>
+                            <w:rFonts w:ascii="Arial" w:hAnsi="Arial" w:cs="Arial"/>
                             <w:b/>
                             <w:i w:val="0"/>
                             <w:noProof/>
-                            <w:sz w:val="20"/>
-                            <w:szCs w:val="20"/>
+                            <w:sz w:val="22"/>
+                            <w:szCs w:val="22"/>
                           </w:rPr>
                           <w:fldChar w:fldCharType="end"/>
                         </w:r>
                         <w:r>
                           <w:rPr>
-                            <w:rFonts w:ascii="Helvetica Neue Light" w:hAnsi="Helvetica Neue Light"/>
+                            <w:rFonts w:ascii="Arial" w:hAnsi="Arial" w:cs="Arial"/>
                             <w:b/>
                             <w:i w:val="0"/>
-                            <w:sz w:val="20"/>
-                            <w:szCs w:val="20"/>
+                            <w:sz w:val="22"/>
+                            <w:szCs w:val="22"/>
                           </w:rPr>
                           <w:t>.</w:t>
                         </w:r>
                         <w:r>
                           <w:rPr>
-                            <w:rFonts w:ascii="Helvetica Neue Light" w:hAnsi="Helvetica Neue Light"/>
+                            <w:rFonts w:ascii="Arial" w:hAnsi="Arial" w:cs="Arial"/>
                             <w:i w:val="0"/>
-                            <w:sz w:val="20"/>
-                            <w:szCs w:val="20"/>
+                            <w:sz w:val="22"/>
+                            <w:szCs w:val="22"/>
                           </w:rPr>
                           <w:t xml:space="preserve"> </w:t>
                         </w:r>
                         <w:bookmarkEnd w:id="7"/>
                         <w:r>
                           <w:rPr>
-                            <w:rFonts w:ascii="Helvetica Neue Light" w:hAnsi="Helvetica Neue Light"/>
+                            <w:rFonts w:ascii="Arial" w:hAnsi="Arial" w:cs="Arial"/>
                             <w:i w:val="0"/>
-                            <w:sz w:val="20"/>
-                            <w:szCs w:val="20"/>
+                            <w:sz w:val="22"/>
+                            <w:szCs w:val="22"/>
                           </w:rPr>
-                          <w:t>Macroinvertebrate and Cryptic Fish Survey diagram</w:t>
-                        </w:r>
-                        <w:r>
-                          <w:rPr>
-                            <w:rFonts w:ascii="Helvetica Neue Light" w:hAnsi="Helvetica Neue Light"/>
-                            <w:i w:val="0"/>
-                            <w:sz w:val="20"/>
-                            <w:szCs w:val="20"/>
-                          </w:rPr>
-                          <w:t xml:space="preserve"> (Method 2)</w:t>
-                        </w:r>
-                        <w:r>
-                          <w:rPr>
-                            <w:rFonts w:ascii="Helvetica Neue Light" w:hAnsi="Helvetica Neue Light"/>
-                            <w:i w:val="0"/>
-                            <w:sz w:val="20"/>
-                            <w:szCs w:val="20"/>
-                          </w:rPr>
-                          <w:t>.</w:t>
+                          <w:t>Macroinvertebrate and Cryptic Fish Survey diagram (Method 2).</w:t>
                         </w:r>
                       </w:p>
                     </w:txbxContent>
@@ -2253,7 +2178,7 @@
       </w:r>
       <w:r>
         <w:rPr>
-          <w:rFonts w:ascii="Helvetica Neue Light" w:hAnsi="Helvetica Neue Light"/>
+          <w:rFonts w:ascii="Arial" w:hAnsi="Arial" w:cs="Arial"/>
           <w:sz w:val="22"/>
           <w:szCs w:val="22"/>
         </w:rPr>
@@ -2261,7 +2186,7 @@
       </w:r>
       <w:r>
         <w:rPr>
-          <w:rFonts w:ascii="Helvetica Neue Light" w:hAnsi="Helvetica Neue Light"/>
+          <w:rFonts w:ascii="Arial" w:hAnsi="Arial" w:cs="Arial"/>
           <w:sz w:val="22"/>
           <w:szCs w:val="22"/>
         </w:rPr>
@@ -2275,15 +2200,16 @@
           <w:ilvl w:val="1"/>
           <w:numId w:val="6"/>
         </w:numPr>
-        <w:rPr>
-          <w:rFonts w:ascii="Helvetica Neue Light" w:hAnsi="Helvetica Neue Light"/>
-          <w:sz w:val="22"/>
-          <w:szCs w:val="22"/>
-        </w:rPr>
-      </w:pPr>
-      <w:r>
-        <w:rPr>
-          <w:rFonts w:ascii="Helvetica Neue Light" w:hAnsi="Helvetica Neue Light"/>
+        <w:spacing w:line="276" w:lineRule="auto"/>
+        <w:rPr>
+          <w:rFonts w:ascii="Arial" w:hAnsi="Arial" w:cs="Arial"/>
+          <w:sz w:val="22"/>
+          <w:szCs w:val="22"/>
+        </w:rPr>
+      </w:pPr>
+      <w:r>
+        <w:rPr>
+          <w:rFonts w:ascii="Arial" w:hAnsi="Arial" w:cs="Arial"/>
           <w:sz w:val="22"/>
           <w:szCs w:val="22"/>
         </w:rPr>
@@ -2291,7 +2217,7 @@
       </w:r>
       <w:r>
         <w:rPr>
-          <w:rFonts w:ascii="Helvetica Neue Light" w:hAnsi="Helvetica Neue Light"/>
+          <w:rFonts w:ascii="Arial" w:hAnsi="Arial" w:cs="Arial"/>
           <w:sz w:val="22"/>
           <w:szCs w:val="22"/>
         </w:rPr>
@@ -2305,15 +2231,16 @@
           <w:ilvl w:val="1"/>
           <w:numId w:val="6"/>
         </w:numPr>
-        <w:rPr>
-          <w:rFonts w:ascii="Helvetica Neue Light" w:hAnsi="Helvetica Neue Light"/>
-          <w:sz w:val="22"/>
-          <w:szCs w:val="22"/>
-        </w:rPr>
-      </w:pPr>
-      <w:r>
-        <w:rPr>
-          <w:rFonts w:ascii="Helvetica Neue Light" w:hAnsi="Helvetica Neue Light"/>
+        <w:spacing w:line="276" w:lineRule="auto"/>
+        <w:rPr>
+          <w:rFonts w:ascii="Arial" w:hAnsi="Arial" w:cs="Arial"/>
+          <w:sz w:val="22"/>
+          <w:szCs w:val="22"/>
+        </w:rPr>
+      </w:pPr>
+      <w:r>
+        <w:rPr>
+          <w:rFonts w:ascii="Arial" w:hAnsi="Arial" w:cs="Arial"/>
           <w:sz w:val="22"/>
           <w:szCs w:val="22"/>
         </w:rPr>
@@ -2327,15 +2254,16 @@
           <w:ilvl w:val="0"/>
           <w:numId w:val="6"/>
         </w:numPr>
-        <w:rPr>
-          <w:rFonts w:ascii="Helvetica Neue Light" w:hAnsi="Helvetica Neue Light"/>
-          <w:sz w:val="22"/>
-          <w:szCs w:val="22"/>
-        </w:rPr>
-      </w:pPr>
-      <w:r>
-        <w:rPr>
-          <w:rFonts w:ascii="Helvetica Neue Light" w:hAnsi="Helvetica Neue Light"/>
+        <w:spacing w:line="276" w:lineRule="auto"/>
+        <w:rPr>
+          <w:rFonts w:ascii="Arial" w:hAnsi="Arial" w:cs="Arial"/>
+          <w:sz w:val="22"/>
+          <w:szCs w:val="22"/>
+        </w:rPr>
+      </w:pPr>
+      <w:r>
+        <w:rPr>
+          <w:rFonts w:ascii="Arial" w:hAnsi="Arial" w:cs="Arial"/>
           <w:sz w:val="22"/>
           <w:szCs w:val="22"/>
         </w:rPr>
@@ -2349,15 +2277,16 @@
           <w:ilvl w:val="1"/>
           <w:numId w:val="6"/>
         </w:numPr>
-        <w:rPr>
-          <w:rFonts w:ascii="Helvetica Neue Light" w:hAnsi="Helvetica Neue Light"/>
-          <w:sz w:val="22"/>
-          <w:szCs w:val="22"/>
-        </w:rPr>
-      </w:pPr>
-      <w:r>
-        <w:rPr>
-          <w:rFonts w:ascii="Helvetica Neue Light" w:hAnsi="Helvetica Neue Light"/>
+        <w:spacing w:line="276" w:lineRule="auto"/>
+        <w:rPr>
+          <w:rFonts w:ascii="Arial" w:hAnsi="Arial" w:cs="Arial"/>
+          <w:sz w:val="22"/>
+          <w:szCs w:val="22"/>
+        </w:rPr>
+      </w:pPr>
+      <w:r>
+        <w:rPr>
+          <w:rFonts w:ascii="Arial" w:hAnsi="Arial" w:cs="Arial"/>
           <w:sz w:val="22"/>
           <w:szCs w:val="22"/>
         </w:rPr>
@@ -2365,7 +2294,7 @@
       </w:r>
       <w:r>
         <w:rPr>
-          <w:rFonts w:ascii="Helvetica Neue Light" w:hAnsi="Helvetica Neue Light"/>
+          <w:rFonts w:ascii="Arial" w:hAnsi="Arial" w:cs="Arial"/>
           <w:sz w:val="22"/>
           <w:szCs w:val="22"/>
         </w:rPr>
@@ -2373,7 +2302,7 @@
       </w:r>
       <w:r>
         <w:rPr>
-          <w:rFonts w:ascii="Helvetica Neue Light" w:hAnsi="Helvetica Neue Light"/>
+          <w:rFonts w:ascii="Arial" w:hAnsi="Arial" w:cs="Arial"/>
           <w:sz w:val="22"/>
           <w:szCs w:val="22"/>
         </w:rPr>
@@ -2383,7 +2312,7 @@
         <w:r>
           <w:rPr>
             <w:rStyle w:val="Hyperlink"/>
-            <w:rFonts w:ascii="Helvetica Neue Light" w:hAnsi="Helvetica Neue Light"/>
+            <w:rFonts w:ascii="Arial" w:hAnsi="Arial" w:cs="Arial"/>
             <w:sz w:val="22"/>
             <w:szCs w:val="22"/>
           </w:rPr>
@@ -2392,7 +2321,7 @@
       </w:hyperlink>
       <w:r>
         <w:rPr>
-          <w:rFonts w:ascii="Helvetica Neue Light" w:hAnsi="Helvetica Neue Light"/>
+          <w:rFonts w:ascii="Arial" w:hAnsi="Arial" w:cs="Arial"/>
           <w:sz w:val="22"/>
           <w:szCs w:val="22"/>
         </w:rPr>
@@ -2400,7 +2329,7 @@
       </w:r>
       <w:r>
         <w:rPr>
-          <w:rFonts w:ascii="Helvetica Neue Light" w:hAnsi="Helvetica Neue Light"/>
+          <w:rFonts w:ascii="Arial" w:hAnsi="Arial" w:cs="Arial"/>
           <w:sz w:val="22"/>
           <w:szCs w:val="22"/>
         </w:rPr>
@@ -2408,7 +2337,7 @@
       </w:r>
       <w:r>
         <w:rPr>
-          <w:rFonts w:ascii="Helvetica Neue Light" w:hAnsi="Helvetica Neue Light"/>
+          <w:rFonts w:ascii="Arial" w:hAnsi="Arial" w:cs="Arial"/>
           <w:sz w:val="22"/>
           <w:szCs w:val="22"/>
         </w:rPr>
@@ -2416,7 +2345,7 @@
       </w:r>
       <w:r>
         <w:rPr>
-          <w:rFonts w:ascii="Helvetica Neue Light" w:hAnsi="Helvetica Neue Light"/>
+          <w:rFonts w:ascii="Arial" w:hAnsi="Arial" w:cs="Arial"/>
           <w:sz w:val="22"/>
           <w:szCs w:val="22"/>
         </w:rPr>
@@ -2430,15 +2359,16 @@
           <w:ilvl w:val="1"/>
           <w:numId w:val="6"/>
         </w:numPr>
-        <w:rPr>
-          <w:rFonts w:ascii="Helvetica Neue Light" w:hAnsi="Helvetica Neue Light"/>
-          <w:sz w:val="22"/>
-          <w:szCs w:val="22"/>
-        </w:rPr>
-      </w:pPr>
-      <w:r>
-        <w:rPr>
-          <w:rFonts w:ascii="Helvetica Neue Light" w:hAnsi="Helvetica Neue Light"/>
+        <w:spacing w:line="276" w:lineRule="auto"/>
+        <w:rPr>
+          <w:rFonts w:ascii="Arial" w:hAnsi="Arial" w:cs="Arial"/>
+          <w:sz w:val="22"/>
+          <w:szCs w:val="22"/>
+        </w:rPr>
+      </w:pPr>
+      <w:r>
+        <w:rPr>
+          <w:rFonts w:ascii="Arial" w:hAnsi="Arial" w:cs="Arial"/>
           <w:sz w:val="22"/>
           <w:szCs w:val="22"/>
         </w:rPr>
@@ -2446,7 +2376,7 @@
       </w:r>
       <w:r>
         <w:rPr>
-          <w:rFonts w:ascii="Helvetica Neue Light" w:hAnsi="Helvetica Neue Light"/>
+          <w:rFonts w:ascii="Arial" w:hAnsi="Arial" w:cs="Arial"/>
           <w:sz w:val="22"/>
           <w:szCs w:val="22"/>
         </w:rPr>
@@ -2454,7 +2384,7 @@
       </w:r>
       <w:r>
         <w:rPr>
-          <w:rFonts w:ascii="Helvetica Neue Light" w:hAnsi="Helvetica Neue Light"/>
+          <w:rFonts w:ascii="Arial" w:hAnsi="Arial" w:cs="Arial"/>
           <w:sz w:val="22"/>
           <w:szCs w:val="22"/>
         </w:rPr>
@@ -2462,7 +2392,7 @@
       </w:r>
       <w:r>
         <w:rPr>
-          <w:rFonts w:ascii="Helvetica Neue Light" w:hAnsi="Helvetica Neue Light"/>
+          <w:rFonts w:ascii="Arial" w:hAnsi="Arial" w:cs="Arial"/>
           <w:sz w:val="22"/>
           <w:szCs w:val="22"/>
         </w:rPr>
@@ -2476,62 +2406,65 @@
           <w:ilvl w:val="1"/>
           <w:numId w:val="6"/>
         </w:numPr>
-        <w:rPr>
-          <w:rFonts w:ascii="Helvetica Neue Light" w:hAnsi="Helvetica Neue Light"/>
-          <w:sz w:val="22"/>
-          <w:szCs w:val="22"/>
-        </w:rPr>
-      </w:pPr>
-      <w:r>
-        <w:rPr>
-          <w:rFonts w:ascii="Helvetica Neue Light" w:hAnsi="Helvetica Neue Light"/>
+        <w:spacing w:line="276" w:lineRule="auto"/>
+        <w:rPr>
+          <w:rFonts w:ascii="Arial" w:hAnsi="Arial" w:cs="Arial"/>
+          <w:sz w:val="22"/>
+          <w:szCs w:val="22"/>
+        </w:rPr>
+      </w:pPr>
+      <w:r>
+        <w:rPr>
+          <w:rFonts w:ascii="Arial" w:hAnsi="Arial" w:cs="Arial"/>
+          <w:sz w:val="22"/>
+          <w:szCs w:val="22"/>
+        </w:rPr>
+        <w:t>Record the taxon, number, and approximate size of all fish species (and other vertebrates such as turtles) seen within the block</w:t>
+      </w:r>
+      <w:r>
+        <w:rPr>
+          <w:rFonts w:ascii="Arial" w:hAnsi="Arial" w:cs="Arial"/>
+          <w:sz w:val="22"/>
+          <w:szCs w:val="22"/>
+        </w:rPr>
+        <w:t>.</w:t>
+      </w:r>
+    </w:p>
+    <w:p>
+      <w:pPr>
+        <w:pStyle w:val="ListParagraph"/>
+        <w:spacing w:line="276" w:lineRule="auto"/>
+        <w:ind w:left="900"/>
+        <w:rPr>
+          <w:rFonts w:ascii="Arial" w:hAnsi="Arial" w:cs="Arial"/>
+          <w:sz w:val="22"/>
+          <w:szCs w:val="22"/>
+        </w:rPr>
+      </w:pPr>
+      <w:r>
+        <w:rPr>
+          <w:rFonts w:ascii="Arial" w:hAnsi="Arial" w:cs="Arial"/>
           <w:sz w:val="22"/>
           <w:szCs w:val="22"/>
         </w:rPr>
         <w:lastRenderedPageBreak/>
-        <w:t>Record the taxon, number, and approximate size of all fish species (and other vertebrates such as turtles) seen within the block</w:t>
-      </w:r>
-      <w:r>
-        <w:rPr>
-          <w:rFonts w:ascii="Helvetica Neue Light" w:hAnsi="Helvetica Neue Light"/>
-          <w:sz w:val="22"/>
-          <w:szCs w:val="22"/>
-        </w:rPr>
-        <w:t>.</w:t>
+        <w:t xml:space="preserve">Size-classes of total fish length (from snout to tip of tail, or longest distance, including for stingrays) used are 2.5, 5.0, 7.5, 10.0, 12.5, 15.0, 20.0, 25.0, 30.0, 35.0, 40.0, 50.0, 62.5 cm, and above. </w:t>
       </w:r>
     </w:p>
     <w:p>
       <w:pPr>
         <w:pStyle w:val="ListParagraph"/>
+        <w:spacing w:line="276" w:lineRule="auto"/>
         <w:ind w:left="900"/>
         <w:rPr>
-          <w:rFonts w:ascii="Helvetica Neue Light" w:hAnsi="Helvetica Neue Light"/>
-          <w:sz w:val="22"/>
-          <w:szCs w:val="22"/>
-        </w:rPr>
-      </w:pPr>
-      <w:r>
-        <w:rPr>
-          <w:rFonts w:ascii="Helvetica Neue Light" w:hAnsi="Helvetica Neue Light"/>
-          <w:sz w:val="22"/>
-          <w:szCs w:val="22"/>
-        </w:rPr>
-        <w:t xml:space="preserve">Size-classes of total fish length (from snout to tip of tail, or longest distance, including for stingrays) used are 2.5, 5.0, 7.5, 10.0, 12.5, 15.0, 20.0, 25.0, 30.0, 35.0, 40.0, 50.0, 62.5 cm, and above. </w:t>
-      </w:r>
-    </w:p>
-    <w:p>
-      <w:pPr>
-        <w:pStyle w:val="ListParagraph"/>
-        <w:ind w:left="900"/>
-        <w:rPr>
-          <w:rFonts w:ascii="Helvetica Neue Light" w:hAnsi="Helvetica Neue Light"/>
-          <w:sz w:val="22"/>
-          <w:szCs w:val="22"/>
-        </w:rPr>
-      </w:pPr>
-      <w:r>
-        <w:rPr>
-          <w:rFonts w:ascii="Helvetica Neue Light" w:hAnsi="Helvetica Neue Light"/>
+          <w:rFonts w:ascii="Arial" w:hAnsi="Arial" w:cs="Arial"/>
+          <w:sz w:val="22"/>
+          <w:szCs w:val="22"/>
+        </w:rPr>
+      </w:pPr>
+      <w:r>
+        <w:rPr>
+          <w:rFonts w:ascii="Arial" w:hAnsi="Arial" w:cs="Arial"/>
           <w:sz w:val="22"/>
           <w:szCs w:val="22"/>
         </w:rPr>
@@ -2539,7 +2472,7 @@
       </w:r>
       <w:r>
         <w:rPr>
-          <w:rFonts w:ascii="Helvetica Neue Light" w:hAnsi="Helvetica Neue Light"/>
+          <w:rFonts w:ascii="Arial" w:hAnsi="Arial" w:cs="Arial"/>
           <w:sz w:val="22"/>
           <w:szCs w:val="22"/>
         </w:rPr>
@@ -2553,15 +2486,16 @@
           <w:ilvl w:val="1"/>
           <w:numId w:val="6"/>
         </w:numPr>
-        <w:rPr>
-          <w:rFonts w:ascii="Helvetica Neue Light" w:hAnsi="Helvetica Neue Light"/>
-          <w:sz w:val="22"/>
-          <w:szCs w:val="22"/>
-        </w:rPr>
-      </w:pPr>
-      <w:r>
-        <w:rPr>
-          <w:rFonts w:ascii="Helvetica Neue Light" w:hAnsi="Helvetica Neue Light"/>
+        <w:spacing w:line="276" w:lineRule="auto"/>
+        <w:rPr>
+          <w:rFonts w:ascii="Arial" w:hAnsi="Arial" w:cs="Arial"/>
+          <w:sz w:val="22"/>
+          <w:szCs w:val="22"/>
+        </w:rPr>
+      </w:pPr>
+      <w:r>
+        <w:rPr>
+          <w:rFonts w:ascii="Arial" w:hAnsi="Arial" w:cs="Arial"/>
           <w:sz w:val="22"/>
           <w:szCs w:val="22"/>
         </w:rPr>
@@ -2575,15 +2509,16 @@
           <w:ilvl w:val="1"/>
           <w:numId w:val="6"/>
         </w:numPr>
-        <w:rPr>
-          <w:rFonts w:ascii="Helvetica Neue Light" w:hAnsi="Helvetica Neue Light"/>
-          <w:sz w:val="22"/>
-          <w:szCs w:val="22"/>
-        </w:rPr>
-      </w:pPr>
-      <w:r>
-        <w:rPr>
-          <w:rFonts w:ascii="Helvetica Neue Light" w:hAnsi="Helvetica Neue Light"/>
+        <w:spacing w:line="276" w:lineRule="auto"/>
+        <w:rPr>
+          <w:rFonts w:ascii="Arial" w:hAnsi="Arial" w:cs="Arial"/>
+          <w:sz w:val="22"/>
+          <w:szCs w:val="22"/>
+        </w:rPr>
+      </w:pPr>
+      <w:r>
+        <w:rPr>
+          <w:rFonts w:ascii="Arial" w:hAnsi="Arial" w:cs="Arial"/>
           <w:sz w:val="22"/>
           <w:szCs w:val="22"/>
         </w:rPr>
@@ -2597,15 +2532,16 @@
           <w:ilvl w:val="0"/>
           <w:numId w:val="6"/>
         </w:numPr>
-        <w:rPr>
-          <w:rFonts w:ascii="Helvetica Neue Light" w:hAnsi="Helvetica Neue Light"/>
-          <w:sz w:val="22"/>
-          <w:szCs w:val="22"/>
-        </w:rPr>
-      </w:pPr>
-      <w:r>
-        <w:rPr>
-          <w:rFonts w:ascii="Helvetica Neue Light" w:hAnsi="Helvetica Neue Light"/>
+        <w:spacing w:line="276" w:lineRule="auto"/>
+        <w:rPr>
+          <w:rFonts w:ascii="Arial" w:hAnsi="Arial" w:cs="Arial"/>
+          <w:sz w:val="22"/>
+          <w:szCs w:val="22"/>
+        </w:rPr>
+      </w:pPr>
+      <w:r>
+        <w:rPr>
+          <w:rFonts w:ascii="Arial" w:hAnsi="Arial" w:cs="Arial"/>
           <w:sz w:val="22"/>
           <w:szCs w:val="22"/>
         </w:rPr>
@@ -2619,15 +2555,16 @@
           <w:ilvl w:val="1"/>
           <w:numId w:val="6"/>
         </w:numPr>
-        <w:rPr>
-          <w:rFonts w:ascii="Helvetica Neue Light" w:hAnsi="Helvetica Neue Light"/>
-          <w:sz w:val="22"/>
-          <w:szCs w:val="22"/>
-        </w:rPr>
-      </w:pPr>
-      <w:r>
-        <w:rPr>
-          <w:rFonts w:ascii="Helvetica Neue Light" w:hAnsi="Helvetica Neue Light"/>
+        <w:spacing w:line="276" w:lineRule="auto"/>
+        <w:rPr>
+          <w:rFonts w:ascii="Arial" w:hAnsi="Arial" w:cs="Arial"/>
+          <w:sz w:val="22"/>
+          <w:szCs w:val="22"/>
+        </w:rPr>
+      </w:pPr>
+      <w:r>
+        <w:rPr>
+          <w:rFonts w:ascii="Arial" w:hAnsi="Arial" w:cs="Arial"/>
           <w:sz w:val="22"/>
           <w:szCs w:val="22"/>
         </w:rPr>
@@ -2637,7 +2574,7 @@
         <w:r>
           <w:rPr>
             <w:rStyle w:val="Hyperlink"/>
-            <w:rFonts w:ascii="Helvetica Neue Light" w:hAnsi="Helvetica Neue Light"/>
+            <w:rFonts w:ascii="Arial" w:hAnsi="Arial" w:cs="Arial"/>
             <w:sz w:val="22"/>
             <w:szCs w:val="22"/>
           </w:rPr>
@@ -2646,7 +2583,7 @@
       </w:hyperlink>
       <w:r>
         <w:rPr>
-          <w:rFonts w:ascii="Helvetica Neue Light" w:hAnsi="Helvetica Neue Light"/>
+          <w:rFonts w:ascii="Arial" w:hAnsi="Arial" w:cs="Arial"/>
           <w:sz w:val="22"/>
           <w:szCs w:val="22"/>
         </w:rPr>
@@ -2654,7 +2591,7 @@
       </w:r>
       <w:r>
         <w:rPr>
-          <w:rFonts w:ascii="Helvetica Neue Light" w:hAnsi="Helvetica Neue Light"/>
+          <w:rFonts w:ascii="Arial" w:hAnsi="Arial" w:cs="Arial"/>
           <w:sz w:val="22"/>
           <w:szCs w:val="22"/>
         </w:rPr>
@@ -2668,15 +2605,16 @@
           <w:ilvl w:val="1"/>
           <w:numId w:val="6"/>
         </w:numPr>
-        <w:rPr>
-          <w:rFonts w:ascii="Helvetica Neue Light" w:hAnsi="Helvetica Neue Light"/>
-          <w:sz w:val="22"/>
-          <w:szCs w:val="22"/>
-        </w:rPr>
-      </w:pPr>
-      <w:r>
-        <w:rPr>
-          <w:rFonts w:ascii="Helvetica Neue Light" w:hAnsi="Helvetica Neue Light"/>
+        <w:spacing w:line="276" w:lineRule="auto"/>
+        <w:rPr>
+          <w:rFonts w:ascii="Arial" w:hAnsi="Arial" w:cs="Arial"/>
+          <w:sz w:val="22"/>
+          <w:szCs w:val="22"/>
+        </w:rPr>
+      </w:pPr>
+      <w:r>
+        <w:rPr>
+          <w:rFonts w:ascii="Arial" w:hAnsi="Arial" w:cs="Arial"/>
           <w:sz w:val="22"/>
           <w:szCs w:val="22"/>
         </w:rPr>
@@ -2684,7 +2622,7 @@
       </w:r>
       <w:r>
         <w:rPr>
-          <w:rFonts w:ascii="Helvetica Neue Light" w:hAnsi="Helvetica Neue Light"/>
+          <w:rFonts w:ascii="Arial" w:hAnsi="Arial" w:cs="Arial"/>
           <w:sz w:val="22"/>
           <w:szCs w:val="22"/>
         </w:rPr>
@@ -2698,15 +2636,16 @@
           <w:ilvl w:val="1"/>
           <w:numId w:val="6"/>
         </w:numPr>
-        <w:rPr>
-          <w:rFonts w:ascii="Helvetica Neue Light" w:hAnsi="Helvetica Neue Light"/>
-          <w:sz w:val="22"/>
-          <w:szCs w:val="22"/>
-        </w:rPr>
-      </w:pPr>
-      <w:r>
-        <w:rPr>
-          <w:rFonts w:ascii="Helvetica Neue Light" w:hAnsi="Helvetica Neue Light"/>
+        <w:spacing w:line="276" w:lineRule="auto"/>
+        <w:rPr>
+          <w:rFonts w:ascii="Arial" w:hAnsi="Arial" w:cs="Arial"/>
+          <w:sz w:val="22"/>
+          <w:szCs w:val="22"/>
+        </w:rPr>
+      </w:pPr>
+      <w:r>
+        <w:rPr>
+          <w:rFonts w:ascii="Arial" w:hAnsi="Arial" w:cs="Arial"/>
           <w:sz w:val="22"/>
           <w:szCs w:val="22"/>
         </w:rPr>
@@ -2714,7 +2653,7 @@
       </w:r>
       <w:r>
         <w:rPr>
-          <w:rFonts w:ascii="Helvetica Neue Light" w:hAnsi="Helvetica Neue Light"/>
+          <w:rFonts w:ascii="Arial" w:hAnsi="Arial" w:cs="Arial"/>
           <w:sz w:val="22"/>
           <w:szCs w:val="22"/>
         </w:rPr>
@@ -2728,15 +2667,16 @@
           <w:ilvl w:val="1"/>
           <w:numId w:val="6"/>
         </w:numPr>
-        <w:rPr>
-          <w:rFonts w:ascii="Helvetica Neue Light" w:hAnsi="Helvetica Neue Light"/>
-          <w:sz w:val="22"/>
-          <w:szCs w:val="22"/>
-        </w:rPr>
-      </w:pPr>
-      <w:r>
-        <w:rPr>
-          <w:rFonts w:ascii="Helvetica Neue Light" w:hAnsi="Helvetica Neue Light"/>
+        <w:spacing w:line="276" w:lineRule="auto"/>
+        <w:rPr>
+          <w:rFonts w:ascii="Arial" w:hAnsi="Arial" w:cs="Arial"/>
+          <w:sz w:val="22"/>
+          <w:szCs w:val="22"/>
+        </w:rPr>
+      </w:pPr>
+      <w:r>
+        <w:rPr>
+          <w:rFonts w:ascii="Arial" w:hAnsi="Arial" w:cs="Arial"/>
           <w:sz w:val="22"/>
           <w:szCs w:val="22"/>
         </w:rPr>
@@ -2744,7 +2684,7 @@
       </w:r>
       <w:r>
         <w:rPr>
-          <w:rFonts w:ascii="Helvetica Neue Light" w:hAnsi="Helvetica Neue Light"/>
+          <w:rFonts w:ascii="Arial" w:hAnsi="Arial" w:cs="Arial"/>
           <w:sz w:val="22"/>
           <w:szCs w:val="22"/>
         </w:rPr>
@@ -2752,7 +2692,7 @@
       </w:r>
       <w:r>
         <w:rPr>
-          <w:rFonts w:ascii="Helvetica Neue Light" w:hAnsi="Helvetica Neue Light"/>
+          <w:rFonts w:ascii="Arial" w:hAnsi="Arial" w:cs="Arial"/>
           <w:sz w:val="22"/>
           <w:szCs w:val="22"/>
         </w:rPr>
@@ -2760,7 +2700,7 @@
       </w:r>
       <w:r>
         <w:rPr>
-          <w:rFonts w:ascii="Helvetica Neue Light" w:hAnsi="Helvetica Neue Light"/>
+          <w:rFonts w:ascii="Arial" w:hAnsi="Arial" w:cs="Arial"/>
           <w:sz w:val="22"/>
           <w:szCs w:val="22"/>
         </w:rPr>
@@ -2774,15 +2714,16 @@
           <w:ilvl w:val="1"/>
           <w:numId w:val="6"/>
         </w:numPr>
-        <w:rPr>
-          <w:rFonts w:ascii="Helvetica Neue Light" w:hAnsi="Helvetica Neue Light"/>
-          <w:sz w:val="22"/>
-          <w:szCs w:val="22"/>
-        </w:rPr>
-      </w:pPr>
-      <w:r>
-        <w:rPr>
-          <w:rFonts w:ascii="Helvetica Neue Light" w:hAnsi="Helvetica Neue Light"/>
+        <w:spacing w:line="276" w:lineRule="auto"/>
+        <w:rPr>
+          <w:rFonts w:ascii="Arial" w:hAnsi="Arial" w:cs="Arial"/>
+          <w:sz w:val="22"/>
+          <w:szCs w:val="22"/>
+        </w:rPr>
+      </w:pPr>
+      <w:r>
+        <w:rPr>
+          <w:rFonts w:ascii="Arial" w:hAnsi="Arial" w:cs="Arial"/>
           <w:sz w:val="22"/>
           <w:szCs w:val="22"/>
         </w:rPr>
@@ -2791,7 +2732,7 @@
       <w:proofErr w:type="gramStart"/>
       <w:r>
         <w:rPr>
-          <w:rFonts w:ascii="Helvetica Neue Light" w:hAnsi="Helvetica Neue Light"/>
+          <w:rFonts w:ascii="Arial" w:hAnsi="Arial" w:cs="Arial"/>
           <w:sz w:val="22"/>
           <w:szCs w:val="22"/>
         </w:rPr>
@@ -2800,7 +2741,7 @@
       <w:proofErr w:type="gramEnd"/>
       <w:r>
         <w:rPr>
-          <w:rFonts w:ascii="Helvetica Neue Light" w:hAnsi="Helvetica Neue Light"/>
+          <w:rFonts w:ascii="Arial" w:hAnsi="Arial" w:cs="Arial"/>
           <w:sz w:val="22"/>
           <w:szCs w:val="22"/>
         </w:rPr>
@@ -2808,7 +2749,7 @@
       </w:r>
       <w:r>
         <w:rPr>
-          <w:rFonts w:ascii="Helvetica Neue Light" w:hAnsi="Helvetica Neue Light"/>
+          <w:rFonts w:ascii="Arial" w:hAnsi="Arial" w:cs="Arial"/>
           <w:sz w:val="22"/>
           <w:szCs w:val="22"/>
           <w:u w:val="single"/>
@@ -2817,7 +2758,7 @@
       </w:r>
       <w:r>
         <w:rPr>
-          <w:rFonts w:ascii="Helvetica Neue Light" w:hAnsi="Helvetica Neue Light"/>
+          <w:rFonts w:ascii="Arial" w:hAnsi="Arial" w:cs="Arial"/>
           <w:sz w:val="22"/>
           <w:szCs w:val="22"/>
         </w:rPr>
@@ -2831,15 +2772,16 @@
           <w:ilvl w:val="0"/>
           <w:numId w:val="6"/>
         </w:numPr>
-        <w:rPr>
-          <w:rFonts w:ascii="Helvetica Neue Light" w:hAnsi="Helvetica Neue Light"/>
-          <w:sz w:val="22"/>
-          <w:szCs w:val="22"/>
-        </w:rPr>
-      </w:pPr>
-      <w:r>
-        <w:rPr>
-          <w:rFonts w:ascii="Helvetica Neue Light" w:hAnsi="Helvetica Neue Light"/>
+        <w:spacing w:line="276" w:lineRule="auto"/>
+        <w:rPr>
+          <w:rFonts w:ascii="Arial" w:hAnsi="Arial" w:cs="Arial"/>
+          <w:sz w:val="22"/>
+          <w:szCs w:val="22"/>
+        </w:rPr>
+      </w:pPr>
+      <w:r>
+        <w:rPr>
+          <w:rFonts w:ascii="Arial" w:hAnsi="Arial" w:cs="Arial"/>
           <w:sz w:val="22"/>
           <w:szCs w:val="22"/>
         </w:rPr>
@@ -2849,16 +2791,17 @@
     <w:p>
       <w:pPr>
         <w:pStyle w:val="ListParagraph"/>
+        <w:spacing w:line="276" w:lineRule="auto"/>
         <w:ind w:left="360"/>
         <w:rPr>
-          <w:rFonts w:ascii="Helvetica Neue Light" w:hAnsi="Helvetica Neue Light"/>
-          <w:sz w:val="22"/>
-          <w:szCs w:val="22"/>
-        </w:rPr>
-      </w:pPr>
-      <w:r>
-        <w:rPr>
-          <w:rFonts w:ascii="Helvetica Neue Light" w:hAnsi="Helvetica Neue Light"/>
+          <w:rFonts w:ascii="Arial" w:hAnsi="Arial" w:cs="Arial"/>
+          <w:sz w:val="22"/>
+          <w:szCs w:val="22"/>
+        </w:rPr>
+      </w:pPr>
+      <w:r>
+        <w:rPr>
+          <w:rFonts w:ascii="Arial" w:hAnsi="Arial" w:cs="Arial"/>
           <w:sz w:val="22"/>
           <w:szCs w:val="22"/>
         </w:rPr>
@@ -2867,15 +2810,16 @@
     </w:p>
     <w:p>
       <w:pPr>
-        <w:rPr>
-          <w:rFonts w:ascii="Helvetica Neue Light" w:hAnsi="Helvetica Neue Light"/>
-          <w:sz w:val="22"/>
-          <w:szCs w:val="22"/>
-        </w:rPr>
-      </w:pPr>
-      <w:r>
-        <w:rPr>
-          <w:rFonts w:ascii="Helvetica Neue Light" w:hAnsi="Helvetica Neue Light"/>
+        <w:spacing w:line="276" w:lineRule="auto"/>
+        <w:rPr>
+          <w:rFonts w:ascii="Arial" w:hAnsi="Arial" w:cs="Arial"/>
+          <w:sz w:val="22"/>
+          <w:szCs w:val="22"/>
+        </w:rPr>
+      </w:pPr>
+      <w:r>
+        <w:rPr>
+          <w:rFonts w:ascii="Arial" w:hAnsi="Arial" w:cs="Arial"/>
           <w:sz w:val="22"/>
           <w:szCs w:val="22"/>
         </w:rPr>
@@ -2883,27 +2827,17 @@
       </w:r>
       <w:r>
         <w:rPr>
-          <w:rFonts w:ascii="Helvetica Neue Light" w:hAnsi="Helvetica Neue Light"/>
-          <w:sz w:val="22"/>
-          <w:szCs w:val="22"/>
-        </w:rPr>
-        <w:t xml:space="preserve">available </w:t>
-      </w:r>
-      <w:proofErr w:type="gramStart"/>
-      <w:r>
-        <w:rPr>
-          <w:rFonts w:ascii="Helvetica Neue Light" w:hAnsi="Helvetica Neue Light"/>
-          <w:sz w:val="22"/>
-          <w:szCs w:val="22"/>
-        </w:rPr>
-        <w:t>guides  (</w:t>
-      </w:r>
-      <w:proofErr w:type="gramEnd"/>
+          <w:rFonts w:ascii="Arial" w:hAnsi="Arial" w:cs="Arial"/>
+          <w:sz w:val="22"/>
+          <w:szCs w:val="22"/>
+        </w:rPr>
+        <w:t>available guides (</w:t>
+      </w:r>
       <w:hyperlink r:id="rId19" w:history="1">
         <w:r>
           <w:rPr>
             <w:rStyle w:val="Hyperlink"/>
-            <w:rFonts w:ascii="Helvetica Neue Light" w:hAnsi="Helvetica Neue Light"/>
+            <w:rFonts w:ascii="Arial" w:hAnsi="Arial" w:cs="Arial"/>
             <w:sz w:val="22"/>
             <w:szCs w:val="22"/>
           </w:rPr>
@@ -2912,7 +2846,7 @@
       </w:hyperlink>
       <w:r>
         <w:rPr>
-          <w:rFonts w:ascii="Helvetica Neue Light" w:hAnsi="Helvetica Neue Light"/>
+          <w:rFonts w:ascii="Arial" w:hAnsi="Arial" w:cs="Arial"/>
           <w:sz w:val="22"/>
           <w:szCs w:val="22"/>
         </w:rPr>
@@ -2920,7 +2854,7 @@
       </w:r>
       <w:r>
         <w:rPr>
-          <w:rFonts w:ascii="Helvetica Neue Light" w:hAnsi="Helvetica Neue Light"/>
+          <w:rFonts w:ascii="Arial" w:hAnsi="Arial" w:cs="Arial"/>
           <w:sz w:val="22"/>
           <w:szCs w:val="22"/>
         </w:rPr>
@@ -2931,12 +2865,12 @@
       <w:pPr>
         <w:pStyle w:val="Compact"/>
         <w:rPr>
-          <w:rFonts w:ascii="Helvetica Neue Light" w:hAnsi="Helvetica Neue Light"/>
-        </w:rPr>
-      </w:pPr>
-      <w:r>
-        <w:rPr>
-          <w:rFonts w:ascii="Helvetica Neue Light" w:hAnsi="Helvetica Neue Light"/>
+          <w:rFonts w:ascii="Arial" w:hAnsi="Arial" w:cs="Arial"/>
+        </w:rPr>
+      </w:pPr>
+      <w:r>
+        <w:rPr>
+          <w:rFonts w:ascii="Arial" w:hAnsi="Arial" w:cs="Arial"/>
           <w:noProof/>
         </w:rPr>
         <w:pict w14:anchorId="5F95B9C9">
@@ -2950,7 +2884,7 @@
       <w:pPr>
         <w:pStyle w:val="Heading2"/>
         <w:rPr>
-          <w:rFonts w:ascii="Helvetica Neue Light" w:hAnsi="Helvetica Neue Light"/>
+          <w:rFonts w:ascii="Arial" w:hAnsi="Arial" w:cs="Arial"/>
           <w:b w:val="0"/>
           <w:bCs w:val="0"/>
           <w:color w:val="000000" w:themeColor="text1"/>
@@ -2959,7 +2893,7 @@
       <w:bookmarkStart w:id="8" w:name="data-submission"/>
       <w:r>
         <w:rPr>
-          <w:rFonts w:ascii="Helvetica Neue Light" w:hAnsi="Helvetica Neue Light"/>
+          <w:rFonts w:ascii="Arial" w:hAnsi="Arial" w:cs="Arial"/>
           <w:b w:val="0"/>
           <w:bCs w:val="0"/>
           <w:color w:val="000000" w:themeColor="text1"/>
@@ -2975,15 +2909,17 @@
           <w:ilvl w:val="0"/>
           <w:numId w:val="3"/>
         </w:numPr>
-        <w:rPr>
-          <w:rFonts w:ascii="Helvetica Neue Light" w:hAnsi="Helvetica Neue Light"/>
-          <w:sz w:val="22"/>
-          <w:szCs w:val="22"/>
-        </w:rPr>
-      </w:pPr>
-      <w:r>
-        <w:rPr>
-          <w:rFonts w:ascii="Helvetica Neue Light" w:hAnsi="Helvetica Neue Light"/>
+        <w:spacing w:before="0" w:after="0" w:line="276" w:lineRule="auto"/>
+        <w:ind w:left="475" w:hanging="475"/>
+        <w:rPr>
+          <w:rFonts w:ascii="Arial" w:hAnsi="Arial" w:cs="Arial"/>
+          <w:sz w:val="22"/>
+          <w:szCs w:val="22"/>
+        </w:rPr>
+      </w:pPr>
+      <w:r>
+        <w:rPr>
+          <w:rFonts w:ascii="Arial" w:hAnsi="Arial" w:cs="Arial"/>
           <w:sz w:val="22"/>
           <w:szCs w:val="22"/>
         </w:rPr>
@@ -2997,15 +2933,17 @@
           <w:ilvl w:val="0"/>
           <w:numId w:val="3"/>
         </w:numPr>
-        <w:rPr>
-          <w:rFonts w:ascii="Helvetica Neue Light" w:hAnsi="Helvetica Neue Light"/>
-          <w:sz w:val="22"/>
-          <w:szCs w:val="22"/>
-        </w:rPr>
-      </w:pPr>
-      <w:r>
-        <w:rPr>
-          <w:rFonts w:ascii="Helvetica Neue Light" w:hAnsi="Helvetica Neue Light"/>
+        <w:spacing w:before="0" w:after="0" w:line="276" w:lineRule="auto"/>
+        <w:ind w:left="475" w:hanging="475"/>
+        <w:rPr>
+          <w:rFonts w:ascii="Arial" w:hAnsi="Arial" w:cs="Arial"/>
+          <w:sz w:val="22"/>
+          <w:szCs w:val="22"/>
+        </w:rPr>
+      </w:pPr>
+      <w:r>
+        <w:rPr>
+          <w:rFonts w:ascii="Arial" w:hAnsi="Arial" w:cs="Arial"/>
           <w:sz w:val="22"/>
           <w:szCs w:val="22"/>
         </w:rPr>
@@ -3019,15 +2957,17 @@
           <w:ilvl w:val="0"/>
           <w:numId w:val="3"/>
         </w:numPr>
-        <w:rPr>
-          <w:rFonts w:ascii="Helvetica Neue Light" w:hAnsi="Helvetica Neue Light"/>
-          <w:sz w:val="22"/>
-          <w:szCs w:val="22"/>
-        </w:rPr>
-      </w:pPr>
-      <w:r>
-        <w:rPr>
-          <w:rFonts w:ascii="Helvetica Neue Light" w:hAnsi="Helvetica Neue Light"/>
+        <w:spacing w:before="0" w:after="0" w:line="276" w:lineRule="auto"/>
+        <w:ind w:left="475" w:hanging="475"/>
+        <w:rPr>
+          <w:rFonts w:ascii="Arial" w:hAnsi="Arial" w:cs="Arial"/>
+          <w:sz w:val="22"/>
+          <w:szCs w:val="22"/>
+        </w:rPr>
+      </w:pPr>
+      <w:r>
+        <w:rPr>
+          <w:rFonts w:ascii="Arial" w:hAnsi="Arial" w:cs="Arial"/>
           <w:sz w:val="22"/>
           <w:szCs w:val="22"/>
         </w:rPr>
@@ -3037,7 +2977,7 @@
         <w:r>
           <w:rPr>
             <w:rStyle w:val="Hyperlink"/>
-            <w:rFonts w:ascii="Helvetica Neue Light" w:hAnsi="Helvetica Neue Light"/>
+            <w:rFonts w:ascii="Arial" w:hAnsi="Arial" w:cs="Arial"/>
             <w:sz w:val="22"/>
             <w:szCs w:val="22"/>
           </w:rPr>
@@ -3052,15 +2992,17 @@
           <w:ilvl w:val="0"/>
           <w:numId w:val="3"/>
         </w:numPr>
-        <w:rPr>
-          <w:rFonts w:ascii="Helvetica Neue Light" w:hAnsi="Helvetica Neue Light"/>
-          <w:sz w:val="22"/>
-          <w:szCs w:val="22"/>
-        </w:rPr>
-      </w:pPr>
-      <w:r>
-        <w:rPr>
-          <w:rFonts w:ascii="Helvetica Neue Light" w:hAnsi="Helvetica Neue Light"/>
+        <w:spacing w:before="0" w:after="0" w:line="276" w:lineRule="auto"/>
+        <w:ind w:left="475" w:hanging="475"/>
+        <w:rPr>
+          <w:rFonts w:ascii="Arial" w:hAnsi="Arial" w:cs="Arial"/>
+          <w:sz w:val="22"/>
+          <w:szCs w:val="22"/>
+        </w:rPr>
+      </w:pPr>
+      <w:r>
+        <w:rPr>
+          <w:rFonts w:ascii="Arial" w:hAnsi="Arial" w:cs="Arial"/>
           <w:sz w:val="22"/>
           <w:szCs w:val="22"/>
         </w:rPr>
@@ -3070,7 +3012,7 @@
         <w:r>
           <w:rPr>
             <w:rStyle w:val="Hyperlink"/>
-            <w:rFonts w:ascii="Helvetica Neue Light" w:hAnsi="Helvetica Neue Light"/>
+            <w:rFonts w:ascii="Arial" w:hAnsi="Arial" w:cs="Arial"/>
             <w:sz w:val="22"/>
             <w:szCs w:val="22"/>
           </w:rPr>

--- a/corals/protocol_docs/marinegeo_protocol_visual_census.docx
+++ b/corals/protocol_docs/marinegeo_protocol_visual_census.docx
@@ -5,6 +5,7 @@
     <w:p>
       <w:pPr>
         <w:pStyle w:val="Title"/>
+        <w:spacing w:before="0" w:after="0"/>
         <w:rPr>
           <w:rFonts w:ascii="Arial" w:hAnsi="Arial" w:cs="Arial"/>
           <w:b w:val="0"/>
@@ -25,6 +26,11 @@
         </w:rPr>
         <w:t>Diver Visual Survey</w:t>
       </w:r>
+    </w:p>
+    <w:p>
+      <w:pPr>
+        <w:pStyle w:val="BodyText"/>
+      </w:pPr>
     </w:p>
     <w:p>
       <w:pPr>
@@ -63,6 +69,14 @@
           </v:shape>
         </w:pict>
       </w:r>
+    </w:p>
+    <w:p>
+      <w:pPr>
+        <w:pStyle w:val="BodyText"/>
+        <w:rPr>
+          <w:rFonts w:ascii="Arial" w:hAnsi="Arial" w:cs="Arial"/>
+        </w:rPr>
+      </w:pPr>
     </w:p>
     <w:p>
       <w:pPr>
@@ -288,19 +302,6 @@
     </w:p>
     <w:p>
       <w:pPr>
-        <w:rPr>
-          <w:rFonts w:ascii="Arial" w:hAnsi="Arial" w:cs="Arial"/>
-        </w:rPr>
-      </w:pPr>
-      <w:r>
-        <w:rPr>
-          <w:rFonts w:ascii="Arial" w:hAnsi="Arial" w:cs="Arial"/>
-        </w:rPr>
-        <w:br w:type="page"/>
-      </w:r>
-    </w:p>
-    <w:p>
-      <w:pPr>
         <w:pStyle w:val="Heading2"/>
         <w:rPr>
           <w:rFonts w:ascii="Arial" w:hAnsi="Arial" w:cs="Arial"/>
@@ -839,7 +840,7 @@
         </w:rPr>
         <w:t xml:space="preserve"> data should first be trained by authorized Reef Life Survey trainers. Contact </w:t>
       </w:r>
-      <w:hyperlink r:id="rId13" w:history="1">
+      <w:hyperlink r:id="rId13">
         <w:r>
           <w:rPr>
             <w:rStyle w:val="Hyperlink"/>
@@ -847,16 +848,43 @@
             <w:sz w:val="22"/>
             <w:szCs w:val="22"/>
           </w:rPr>
-          <w:t>marinegeo@si.edu</w:t>
+          <w:t>marinegeo</w:t>
+        </w:r>
+        <w:r>
+          <w:rPr>
+            <w:rStyle w:val="Hyperlink"/>
+            <w:rFonts w:ascii="Arial" w:hAnsi="Arial" w:cs="Arial"/>
+            <w:sz w:val="22"/>
+            <w:szCs w:val="22"/>
+          </w:rPr>
+          <w:t>-protocols</w:t>
+        </w:r>
+        <w:r>
+          <w:rPr>
+            <w:rStyle w:val="Hyperlink"/>
+            <w:rFonts w:ascii="Arial" w:hAnsi="Arial" w:cs="Arial"/>
+            <w:sz w:val="22"/>
+            <w:szCs w:val="22"/>
+          </w:rPr>
+          <w:t>@si.edu</w:t>
         </w:r>
       </w:hyperlink>
       <w:r>
         <w:rPr>
-          <w:rFonts w:ascii="Arial" w:hAnsi="Arial" w:cs="Arial"/>
-          <w:sz w:val="22"/>
-          <w:szCs w:val="22"/>
-        </w:rPr>
-        <w:t xml:space="preserve"> for information.  </w:t>
+          <w:rStyle w:val="Hyperlink"/>
+          <w:rFonts w:ascii="Arial" w:hAnsi="Arial" w:cs="Arial"/>
+          <w:sz w:val="22"/>
+          <w:szCs w:val="22"/>
+        </w:rPr>
+        <w:t xml:space="preserve"> </w:t>
+      </w:r>
+      <w:r>
+        <w:rPr>
+          <w:rFonts w:ascii="Arial" w:hAnsi="Arial" w:cs="Arial"/>
+          <w:sz w:val="22"/>
+          <w:szCs w:val="22"/>
+        </w:rPr>
+        <w:t xml:space="preserve">for information.  </w:t>
       </w:r>
     </w:p>
     <w:p>
@@ -1301,7 +1329,25 @@
             <w:sz w:val="22"/>
             <w:szCs w:val="22"/>
           </w:rPr>
-          <w:t>marinegeo@si.edu</w:t>
+          <w:t>marinegeo</w:t>
+        </w:r>
+        <w:r>
+          <w:rPr>
+            <w:rStyle w:val="Hyperlink"/>
+            <w:rFonts w:ascii="Arial" w:hAnsi="Arial" w:cs="Arial"/>
+            <w:sz w:val="22"/>
+            <w:szCs w:val="22"/>
+          </w:rPr>
+          <w:t>-protocols</w:t>
+        </w:r>
+        <w:r>
+          <w:rPr>
+            <w:rStyle w:val="Hyperlink"/>
+            <w:rFonts w:ascii="Arial" w:hAnsi="Arial" w:cs="Arial"/>
+            <w:sz w:val="22"/>
+            <w:szCs w:val="22"/>
+          </w:rPr>
+          <w:t>@si.edu</w:t>
         </w:r>
       </w:hyperlink>
       <w:r>
@@ -1898,7 +1944,7 @@
                                   <w:szCs w:val="22"/>
                                 </w:rPr>
                               </w:pPr>
-                              <w:bookmarkStart w:id="6" w:name="figure2"/>
+                              <w:bookmarkStart w:id="5" w:name="figure2"/>
                               <w:r>
                                 <w:rPr>
                                   <w:rFonts w:ascii="Arial" w:hAnsi="Arial" w:cs="Arial"/>
@@ -1983,7 +2029,7 @@
                                 </w:rPr>
                                 <w:t xml:space="preserve"> </w:t>
                               </w:r>
-                              <w:bookmarkEnd w:id="6"/>
+                              <w:bookmarkEnd w:id="5"/>
                               <w:r>
                                 <w:rPr>
                                   <w:rFonts w:ascii="Arial" w:hAnsi="Arial" w:cs="Arial"/>
@@ -2890,7 +2936,7 @@
           <w:color w:val="000000" w:themeColor="text1"/>
         </w:rPr>
       </w:pPr>
-      <w:bookmarkStart w:id="8" w:name="data-submission"/>
+      <w:bookmarkStart w:id="6" w:name="data-submission"/>
       <w:r>
         <w:rPr>
           <w:rFonts w:ascii="Arial" w:hAnsi="Arial" w:cs="Arial"/>
@@ -2900,7 +2946,7 @@
         </w:rPr>
         <w:t>Data Submission</w:t>
       </w:r>
-      <w:bookmarkEnd w:id="8"/>
+      <w:bookmarkEnd w:id="6"/>
     </w:p>
     <w:p>
       <w:pPr>
@@ -3016,7 +3062,25 @@
             <w:sz w:val="22"/>
             <w:szCs w:val="22"/>
           </w:rPr>
-          <w:t>marinegeo@si.edu</w:t>
+          <w:t>marinegeo</w:t>
+        </w:r>
+        <w:r>
+          <w:rPr>
+            <w:rStyle w:val="Hyperlink"/>
+            <w:rFonts w:ascii="Arial" w:hAnsi="Arial" w:cs="Arial"/>
+            <w:sz w:val="22"/>
+            <w:szCs w:val="22"/>
+          </w:rPr>
+          <w:t>-protocols</w:t>
+        </w:r>
+        <w:r>
+          <w:rPr>
+            <w:rStyle w:val="Hyperlink"/>
+            <w:rFonts w:ascii="Arial" w:hAnsi="Arial" w:cs="Arial"/>
+            <w:sz w:val="22"/>
+            <w:szCs w:val="22"/>
+          </w:rPr>
+          <w:t>@si.edu</w:t>
         </w:r>
       </w:hyperlink>
     </w:p>

--- a/corals/protocol_docs/marinegeo_protocol_visual_census.docx
+++ b/corals/protocol_docs/marinegeo_protocol_visual_census.docx
@@ -26,11 +26,6 @@
         </w:rPr>
         <w:t>Diver Visual Survey</w:t>
       </w:r>
-    </w:p>
-    <w:p>
-      <w:pPr>
-        <w:pStyle w:val="BodyText"/>
-      </w:pPr>
     </w:p>
     <w:p>
       <w:pPr>
@@ -81,6 +76,7 @@
     <w:p>
       <w:pPr>
         <w:pStyle w:val="Compact"/>
+        <w:jc w:val="center"/>
         <w:rPr>
           <w:rFonts w:ascii="Arial" w:hAnsi="Arial" w:cs="Arial"/>
         </w:rPr>
@@ -501,6 +497,16 @@
           <w:szCs w:val="22"/>
         </w:rPr>
       </w:pPr>
+    </w:p>
+    <w:p>
+      <w:pPr>
+        <w:spacing w:after="0" w:line="276" w:lineRule="auto"/>
+        <w:rPr>
+          <w:rFonts w:ascii="Arial" w:hAnsi="Arial" w:cs="Arial"/>
+          <w:sz w:val="22"/>
+          <w:szCs w:val="22"/>
+        </w:rPr>
+      </w:pPr>
       <w:r>
         <w:rPr>
           <w:rFonts w:ascii="Arial" w:hAnsi="Arial" w:cs="Arial"/>
@@ -765,6 +771,17 @@
         <w:t>Requirements</w:t>
       </w:r>
       <w:bookmarkEnd w:id="2"/>
+    </w:p>
+    <w:p>
+      <w:pPr>
+        <w:pStyle w:val="Compact"/>
+        <w:spacing w:before="0" w:after="0" w:line="276" w:lineRule="auto"/>
+        <w:rPr>
+          <w:rFonts w:ascii="Arial" w:hAnsi="Arial" w:cs="Arial"/>
+          <w:sz w:val="22"/>
+          <w:szCs w:val="22"/>
+        </w:rPr>
+      </w:pPr>
     </w:p>
     <w:p>
       <w:pPr>
@@ -1302,6 +1319,17 @@
         <w:t>Methods</w:t>
       </w:r>
       <w:bookmarkEnd w:id="3"/>
+    </w:p>
+    <w:p>
+      <w:pPr>
+        <w:pStyle w:val="FirstParagraph"/>
+        <w:spacing w:before="0" w:after="0" w:line="276" w:lineRule="auto"/>
+        <w:rPr>
+          <w:rFonts w:ascii="Arial" w:hAnsi="Arial" w:cs="Arial"/>
+          <w:sz w:val="22"/>
+          <w:szCs w:val="22"/>
+        </w:rPr>
+      </w:pPr>
     </w:p>
     <w:p>
       <w:pPr>
@@ -2418,6 +2446,7 @@
           <w:sz w:val="22"/>
           <w:szCs w:val="22"/>
         </w:rPr>
+        <w:lastRenderedPageBreak/>
         <w:t xml:space="preserve">Swim through the center of this block about 1-m from the seabed, moving to search </w:t>
       </w:r>
       <w:r>
@@ -2493,7 +2522,6 @@
           <w:sz w:val="22"/>
           <w:szCs w:val="22"/>
         </w:rPr>
-        <w:lastRenderedPageBreak/>
         <w:t xml:space="preserve">Size-classes of total fish length (from snout to tip of tail, or longest distance, including for stingrays) used are 2.5, 5.0, 7.5, 10.0, 12.5, 15.0, 20.0, 25.0, 30.0, 35.0, 40.0, 50.0, 62.5 cm, and above. </w:t>
       </w:r>
     </w:p>
@@ -2914,11 +2942,92 @@
           <w:rFonts w:ascii="Arial" w:hAnsi="Arial" w:cs="Arial"/>
         </w:rPr>
       </w:pPr>
+    </w:p>
+    <w:p>
+      <w:pPr>
+        <w:pStyle w:val="Compact"/>
+        <w:rPr>
+          <w:rFonts w:ascii="Arial" w:hAnsi="Arial" w:cs="Arial"/>
+        </w:rPr>
+      </w:pPr>
+    </w:p>
+    <w:p>
+      <w:pPr>
+        <w:pStyle w:val="Compact"/>
+        <w:rPr>
+          <w:rFonts w:ascii="Arial" w:hAnsi="Arial" w:cs="Arial"/>
+        </w:rPr>
+      </w:pPr>
+    </w:p>
+    <w:p>
+      <w:pPr>
+        <w:pStyle w:val="Compact"/>
+        <w:rPr>
+          <w:rFonts w:ascii="Arial" w:hAnsi="Arial" w:cs="Arial"/>
+        </w:rPr>
+      </w:pPr>
+    </w:p>
+    <w:p>
+      <w:pPr>
+        <w:pStyle w:val="Compact"/>
+        <w:rPr>
+          <w:rFonts w:ascii="Arial" w:hAnsi="Arial" w:cs="Arial"/>
+        </w:rPr>
+      </w:pPr>
+    </w:p>
+    <w:p>
+      <w:pPr>
+        <w:pStyle w:val="Compact"/>
+        <w:rPr>
+          <w:rFonts w:ascii="Arial" w:hAnsi="Arial" w:cs="Arial"/>
+        </w:rPr>
+      </w:pPr>
+    </w:p>
+    <w:p>
+      <w:pPr>
+        <w:pStyle w:val="Compact"/>
+        <w:rPr>
+          <w:rFonts w:ascii="Arial" w:hAnsi="Arial" w:cs="Arial"/>
+        </w:rPr>
+      </w:pPr>
+    </w:p>
+    <w:p>
+      <w:pPr>
+        <w:pStyle w:val="Compact"/>
+        <w:rPr>
+          <w:rFonts w:ascii="Arial" w:hAnsi="Arial" w:cs="Arial"/>
+        </w:rPr>
+      </w:pPr>
+    </w:p>
+    <w:p>
+      <w:pPr>
+        <w:pStyle w:val="Compact"/>
+        <w:rPr>
+          <w:rFonts w:ascii="Arial" w:hAnsi="Arial" w:cs="Arial"/>
+        </w:rPr>
+      </w:pPr>
+    </w:p>
+    <w:p>
+      <w:pPr>
+        <w:pStyle w:val="Compact"/>
+        <w:rPr>
+          <w:rFonts w:ascii="Arial" w:hAnsi="Arial" w:cs="Arial"/>
+        </w:rPr>
+      </w:pPr>
+    </w:p>
+    <w:p>
+      <w:pPr>
+        <w:pStyle w:val="Compact"/>
+        <w:rPr>
+          <w:rFonts w:ascii="Arial" w:hAnsi="Arial" w:cs="Arial"/>
+        </w:rPr>
+      </w:pPr>
       <w:r>
         <w:rPr>
           <w:rFonts w:ascii="Arial" w:hAnsi="Arial" w:cs="Arial"/>
           <w:noProof/>
         </w:rPr>
+        <w:lastRenderedPageBreak/>
         <w:pict w14:anchorId="5F95B9C9">
           <v:shape id="_x0000_i1025" type="#_x0000_t75" alt="" style="width:467.85pt;height:1.5pt;mso-width-percent:0;mso-height-percent:0;mso-width-percent:0;mso-height-percent:0" o:hrpct="0" o:hralign="center" o:hr="t">
             <v:imagedata r:id="rId7" o:title="Default Line"/>
@@ -2929,6 +3038,7 @@
     <w:p>
       <w:pPr>
         <w:pStyle w:val="Heading2"/>
+        <w:spacing w:before="0" w:line="276" w:lineRule="auto"/>
         <w:rPr>
           <w:rFonts w:ascii="Arial" w:hAnsi="Arial" w:cs="Arial"/>
           <w:b w:val="0"/>
@@ -2947,6 +3057,18 @@
         <w:t>Data Submission</w:t>
       </w:r>
       <w:bookmarkEnd w:id="6"/>
+    </w:p>
+    <w:p>
+      <w:pPr>
+        <w:pStyle w:val="Compact"/>
+        <w:spacing w:before="0" w:after="0" w:line="276" w:lineRule="auto"/>
+        <w:ind w:left="475"/>
+        <w:rPr>
+          <w:rFonts w:ascii="Arial" w:hAnsi="Arial" w:cs="Arial"/>
+          <w:sz w:val="22"/>
+          <w:szCs w:val="22"/>
+        </w:rPr>
+      </w:pPr>
     </w:p>
     <w:p>
       <w:pPr>
@@ -3151,9 +3273,9 @@
         <w:noProof/>
       </w:rPr>
       <w:drawing>
-        <wp:inline distT="0" distB="0" distL="0" distR="0" wp14:anchorId="77E361BC" wp14:editId="1AE8983E">
-          <wp:extent cx="1109709" cy="379625"/>
-          <wp:effectExtent l="0" t="0" r="0" b="1905"/>
+        <wp:inline distT="0" distB="0" distL="0" distR="0" wp14:anchorId="77E361BC" wp14:editId="54897798">
+          <wp:extent cx="1176097" cy="402336"/>
+          <wp:effectExtent l="0" t="0" r="5080" b="4445"/>
           <wp:docPr id="2" name="Picture 2"/>
           <wp:cNvGraphicFramePr>
             <a:graphicFrameLocks xmlns:a="http://schemas.openxmlformats.org/drawingml/2006/main" noChangeAspect="1"/>
@@ -3180,7 +3302,7 @@
                 <pic:spPr>
                   <a:xfrm>
                     <a:off x="0" y="0"/>
-                    <a:ext cx="1186315" cy="405832"/>
+                    <a:ext cx="1176097" cy="402336"/>
                   </a:xfrm>
                   <a:prstGeom prst="rect">
                     <a:avLst/>
@@ -3197,6 +3319,13 @@
     </w:r>
     <w:r>
       <w:tab/>
+    </w:r>
+    <w:r>
+      <w:rPr>
+        <w:rFonts w:ascii="Arial" w:hAnsi="Arial" w:cs="Arial"/>
+        <w:sz w:val="22"/>
+        <w:szCs w:val="22"/>
+      </w:rPr>
       <w:t>Diver Visual Survey</w:t>
     </w:r>
   </w:p>
